--- a/sql/数据库设计.docx
+++ b/sql/数据库设计.docx
@@ -535,24 +535,23 @@
           <w:tcPr>
             <w:tcW w:w="0" w:type="auto"/>
           </w:tcPr>
-          <w:p/>
-        </w:tc>
-        <w:tc>
-          <w:tcPr>
-            <w:tcW w:w="0" w:type="auto"/>
-          </w:tcPr>
-          <w:p/>
-        </w:tc>
-        <w:tc>
-          <w:tcPr>
-            <w:tcW w:w="0" w:type="auto"/>
-          </w:tcPr>
-          <w:p>
-            <w:pPr>
-              <w:rPr>
-                <w:rFonts w:hint="eastAsia"/>
-              </w:rPr>
-            </w:pPr>
+          <w:p>
+            <w:r>
+              <w:t>x</w:t>
+            </w:r>
+          </w:p>
+        </w:tc>
+        <w:tc>
+          <w:tcPr>
+            <w:tcW w:w="0" w:type="auto"/>
+          </w:tcPr>
+          <w:p/>
+        </w:tc>
+        <w:tc>
+          <w:tcPr>
+            <w:tcW w:w="0" w:type="auto"/>
+          </w:tcPr>
+          <w:p>
             <w:r>
               <w:rPr>
                 <w:rFonts w:hint="eastAsia"/>
@@ -631,8 +630,345 @@
               </w:rPr>
               <w:t>房屋的设施</w:t>
             </w:r>
+          </w:p>
+        </w:tc>
+        <w:tc>
+          <w:tcPr>
+            <w:tcW w:w="0" w:type="auto"/>
+          </w:tcPr>
+          <w:p/>
+        </w:tc>
+        <w:tc>
+          <w:tcPr>
+            <w:tcW w:w="0" w:type="auto"/>
+          </w:tcPr>
+          <w:p/>
+        </w:tc>
+        <w:tc>
+          <w:tcPr>
+            <w:tcW w:w="0" w:type="auto"/>
+          </w:tcPr>
+          <w:p/>
+        </w:tc>
+      </w:tr>
+      <w:tr>
+        <w:tc>
+          <w:tcPr>
+            <w:tcW w:w="0" w:type="auto"/>
+          </w:tcPr>
+          <w:p>
+            <w:proofErr w:type="spellStart"/>
+            <w:r>
+              <w:t>houseArea</w:t>
+            </w:r>
+            <w:proofErr w:type="spellEnd"/>
+          </w:p>
+        </w:tc>
+        <w:tc>
+          <w:tcPr>
+            <w:tcW w:w="0" w:type="auto"/>
+          </w:tcPr>
+          <w:p>
+            <w:r>
+              <w:t>float</w:t>
+            </w:r>
+          </w:p>
+        </w:tc>
+        <w:tc>
+          <w:tcPr>
+            <w:tcW w:w="0" w:type="auto"/>
+          </w:tcPr>
+          <w:p>
+            <w:r>
+              <w:rPr>
+                <w:rFonts w:hint="eastAsia"/>
+              </w:rPr>
+              <w:t>x</w:t>
+            </w:r>
+          </w:p>
+        </w:tc>
+        <w:tc>
+          <w:tcPr>
+            <w:tcW w:w="0" w:type="auto"/>
+          </w:tcPr>
+          <w:p/>
+        </w:tc>
+        <w:tc>
+          <w:tcPr>
+            <w:tcW w:w="0" w:type="auto"/>
+          </w:tcPr>
+          <w:p>
+            <w:r>
+              <w:rPr>
+                <w:rFonts w:hint="eastAsia"/>
+              </w:rPr>
+              <w:t>房屋的面积</w:t>
+            </w:r>
+          </w:p>
+        </w:tc>
+        <w:tc>
+          <w:tcPr>
+            <w:tcW w:w="0" w:type="auto"/>
+          </w:tcPr>
+          <w:p/>
+        </w:tc>
+        <w:tc>
+          <w:tcPr>
+            <w:tcW w:w="0" w:type="auto"/>
+          </w:tcPr>
+          <w:p/>
+        </w:tc>
+        <w:tc>
+          <w:tcPr>
+            <w:tcW w:w="0" w:type="auto"/>
+          </w:tcPr>
+          <w:p/>
+        </w:tc>
+      </w:tr>
+      <w:tr>
+        <w:tc>
+          <w:tcPr>
+            <w:tcW w:w="0" w:type="auto"/>
+          </w:tcPr>
+          <w:p>
+            <w:proofErr w:type="spellStart"/>
+            <w:r>
+              <w:t>houseStatus</w:t>
+            </w:r>
+            <w:proofErr w:type="spellEnd"/>
+          </w:p>
+        </w:tc>
+        <w:tc>
+          <w:tcPr>
+            <w:tcW w:w="0" w:type="auto"/>
+          </w:tcPr>
+          <w:p>
+            <w:r>
+              <w:t>bit</w:t>
+            </w:r>
+          </w:p>
+        </w:tc>
+        <w:tc>
+          <w:tcPr>
+            <w:tcW w:w="0" w:type="auto"/>
+          </w:tcPr>
+          <w:p>
+            <w:r>
+              <w:rPr>
+                <w:rFonts w:hint="eastAsia"/>
+              </w:rPr>
+              <w:t>x</w:t>
+            </w:r>
+          </w:p>
+        </w:tc>
+        <w:tc>
+          <w:tcPr>
+            <w:tcW w:w="0" w:type="auto"/>
+          </w:tcPr>
+          <w:p>
+            <w:r>
+              <w:t>0</w:t>
+            </w:r>
+          </w:p>
+        </w:tc>
+        <w:tc>
+          <w:tcPr>
+            <w:tcW w:w="0" w:type="auto"/>
+          </w:tcPr>
+          <w:p>
+            <w:r>
+              <w:rPr>
+                <w:rFonts w:hint="eastAsia"/>
+              </w:rPr>
+              <w:t>出租状态</w:t>
+            </w:r>
+          </w:p>
+        </w:tc>
+        <w:tc>
+          <w:tcPr>
+            <w:tcW w:w="0" w:type="auto"/>
+          </w:tcPr>
+          <w:p/>
+        </w:tc>
+        <w:tc>
+          <w:tcPr>
+            <w:tcW w:w="0" w:type="auto"/>
+          </w:tcPr>
+          <w:p/>
+        </w:tc>
+        <w:tc>
+          <w:tcPr>
+            <w:tcW w:w="0" w:type="auto"/>
+          </w:tcPr>
+          <w:p>
+            <w:r>
+              <w:rPr>
+                <w:rFonts w:hint="eastAsia"/>
+              </w:rPr>
+              <w:t>0-</w:t>
+            </w:r>
+            <w:r>
+              <w:rPr>
+                <w:rFonts w:hint="eastAsia"/>
+              </w:rPr>
+              <w:t>未出租</w:t>
+            </w:r>
+            <w:r>
+              <w:rPr>
+                <w:rFonts w:hint="eastAsia"/>
+              </w:rPr>
+              <w:t>;</w:t>
+            </w:r>
+            <w:r>
+              <w:rPr>
+                <w:rFonts w:hint="eastAsia"/>
+              </w:rPr>
+              <w:t>1-</w:t>
+            </w:r>
+            <w:r>
+              <w:rPr>
+                <w:rFonts w:hint="eastAsia"/>
+              </w:rPr>
+              <w:t>出租</w:t>
+            </w:r>
+          </w:p>
+        </w:tc>
+      </w:tr>
+      <w:tr>
+        <w:tc>
+          <w:tcPr>
+            <w:tcW w:w="0" w:type="auto"/>
+          </w:tcPr>
+          <w:p>
+            <w:proofErr w:type="spellStart"/>
+            <w:r>
+              <w:t>zent</w:t>
+            </w:r>
+            <w:proofErr w:type="spellEnd"/>
+          </w:p>
+        </w:tc>
+        <w:tc>
+          <w:tcPr>
+            <w:tcW w:w="0" w:type="auto"/>
+          </w:tcPr>
+          <w:p>
+            <w:r>
+              <w:rPr>
+                <w:rFonts w:hint="eastAsia"/>
+              </w:rPr>
+              <w:t>double</w:t>
+            </w:r>
+          </w:p>
+        </w:tc>
+        <w:tc>
+          <w:tcPr>
+            <w:tcW w:w="0" w:type="auto"/>
+          </w:tcPr>
+          <w:p/>
+        </w:tc>
+        <w:tc>
+          <w:tcPr>
+            <w:tcW w:w="0" w:type="auto"/>
+          </w:tcPr>
+          <w:p/>
+        </w:tc>
+        <w:tc>
+          <w:tcPr>
+            <w:tcW w:w="0" w:type="auto"/>
+          </w:tcPr>
+          <w:p>
+            <w:r>
+              <w:rPr>
+                <w:rFonts w:hint="eastAsia"/>
+              </w:rPr>
+              <w:t>租金</w:t>
+            </w:r>
+          </w:p>
+        </w:tc>
+        <w:tc>
+          <w:tcPr>
+            <w:tcW w:w="0" w:type="auto"/>
+          </w:tcPr>
+          <w:p/>
+        </w:tc>
+        <w:tc>
+          <w:tcPr>
+            <w:tcW w:w="0" w:type="auto"/>
+          </w:tcPr>
+          <w:p/>
+        </w:tc>
+        <w:tc>
+          <w:tcPr>
+            <w:tcW w:w="0" w:type="auto"/>
+          </w:tcPr>
+          <w:p/>
+        </w:tc>
+      </w:tr>
+      <w:tr>
+        <w:tc>
+          <w:tcPr>
+            <w:tcW w:w="0" w:type="auto"/>
+          </w:tcPr>
+          <w:p>
+            <w:proofErr w:type="spellStart"/>
+            <w:r>
+              <w:t>houseRequire</w:t>
+            </w:r>
+            <w:proofErr w:type="spellEnd"/>
+          </w:p>
+        </w:tc>
+        <w:tc>
+          <w:tcPr>
+            <w:tcW w:w="0" w:type="auto"/>
+          </w:tcPr>
+          <w:p>
+            <w:proofErr w:type="spellStart"/>
+            <w:r>
+              <w:t>varchar</w:t>
+            </w:r>
+            <w:proofErr w:type="spellEnd"/>
+            <w:r>
+              <w:t>(100</w:t>
+            </w:r>
+            <w:r>
+              <w:rPr>
+                <w:rFonts w:hint="eastAsia"/>
+              </w:rPr>
+              <w:t>)</w:t>
+            </w:r>
+          </w:p>
+        </w:tc>
+        <w:tc>
+          <w:tcPr>
+            <w:tcW w:w="0" w:type="auto"/>
+          </w:tcPr>
+          <w:p/>
+        </w:tc>
+        <w:tc>
+          <w:tcPr>
+            <w:tcW w:w="0" w:type="auto"/>
+          </w:tcPr>
+          <w:p/>
+        </w:tc>
+        <w:tc>
+          <w:tcPr>
+            <w:tcW w:w="0" w:type="auto"/>
+          </w:tcPr>
+          <w:p>
+            <w:r>
+              <w:rPr>
+                <w:rFonts w:hint="eastAsia"/>
+              </w:rPr>
+              <w:t>出租要</w:t>
+            </w:r>
             <w:bookmarkStart w:id="0" w:name="_GoBack"/>
             <w:bookmarkEnd w:id="0"/>
+            <w:r>
+              <w:rPr>
+                <w:rFonts w:hint="eastAsia"/>
+              </w:rPr>
+              <w:t>求</w:t>
+            </w:r>
           </w:p>
         </w:tc>
         <w:tc>
@@ -660,72 +996,109 @@
             <w:tcW w:w="0" w:type="auto"/>
           </w:tcPr>
           <w:p>
-            <w:proofErr w:type="spellStart"/>
-            <w:r>
-              <w:t>houseArea</w:t>
-            </w:r>
-            <w:proofErr w:type="spellEnd"/>
-          </w:p>
-        </w:tc>
-        <w:tc>
-          <w:tcPr>
-            <w:tcW w:w="0" w:type="auto"/>
-          </w:tcPr>
-          <w:p>
-            <w:r>
-              <w:t>float</w:t>
-            </w:r>
-          </w:p>
-        </w:tc>
-        <w:tc>
-          <w:tcPr>
-            <w:tcW w:w="0" w:type="auto"/>
-          </w:tcPr>
-          <w:p>
-            <w:r>
-              <w:rPr>
-                <w:rFonts w:hint="eastAsia"/>
-              </w:rPr>
-              <w:t>x</w:t>
-            </w:r>
-          </w:p>
-        </w:tc>
-        <w:tc>
-          <w:tcPr>
-            <w:tcW w:w="0" w:type="auto"/>
-          </w:tcPr>
-          <w:p/>
-        </w:tc>
-        <w:tc>
-          <w:tcPr>
-            <w:tcW w:w="0" w:type="auto"/>
-          </w:tcPr>
-          <w:p>
-            <w:r>
-              <w:rPr>
-                <w:rFonts w:hint="eastAsia"/>
-              </w:rPr>
-              <w:t>房屋的面积</w:t>
-            </w:r>
-          </w:p>
-        </w:tc>
-        <w:tc>
-          <w:tcPr>
-            <w:tcW w:w="0" w:type="auto"/>
-          </w:tcPr>
-          <w:p/>
-        </w:tc>
-        <w:tc>
-          <w:tcPr>
-            <w:tcW w:w="0" w:type="auto"/>
-          </w:tcPr>
-          <w:p/>
-        </w:tc>
-        <w:tc>
-          <w:tcPr>
-            <w:tcW w:w="0" w:type="auto"/>
-          </w:tcPr>
-          <w:p/>
+            <w:r>
+              <w:t>style</w:t>
+            </w:r>
+          </w:p>
+        </w:tc>
+        <w:tc>
+          <w:tcPr>
+            <w:tcW w:w="0" w:type="auto"/>
+          </w:tcPr>
+          <w:p>
+            <w:proofErr w:type="spellStart"/>
+            <w:r>
+              <w:rPr>
+                <w:rFonts w:hint="eastAsia"/>
+              </w:rPr>
+              <w:t>int</w:t>
+            </w:r>
+            <w:proofErr w:type="spellEnd"/>
+          </w:p>
+        </w:tc>
+        <w:tc>
+          <w:tcPr>
+            <w:tcW w:w="0" w:type="auto"/>
+          </w:tcPr>
+          <w:p/>
+        </w:tc>
+        <w:tc>
+          <w:tcPr>
+            <w:tcW w:w="0" w:type="auto"/>
+          </w:tcPr>
+          <w:p>
+            <w:r>
+              <w:t>经济</w:t>
+            </w:r>
+          </w:p>
+        </w:tc>
+        <w:tc>
+          <w:tcPr>
+            <w:tcW w:w="0" w:type="auto"/>
+          </w:tcPr>
+          <w:p>
+            <w:r>
+              <w:rPr>
+                <w:rFonts w:hint="eastAsia"/>
+              </w:rPr>
+              <w:t>房源</w:t>
+            </w:r>
+            <w:r>
+              <w:rPr>
+                <w:rFonts w:hint="eastAsia"/>
+              </w:rPr>
+              <w:t>风格</w:t>
+            </w:r>
+          </w:p>
+        </w:tc>
+        <w:tc>
+          <w:tcPr>
+            <w:tcW w:w="0" w:type="auto"/>
+          </w:tcPr>
+          <w:p/>
+        </w:tc>
+        <w:tc>
+          <w:tcPr>
+            <w:tcW w:w="0" w:type="auto"/>
+          </w:tcPr>
+          <w:p/>
+        </w:tc>
+        <w:tc>
+          <w:tcPr>
+            <w:tcW w:w="0" w:type="auto"/>
+          </w:tcPr>
+          <w:p>
+            <w:r>
+              <w:rPr>
+                <w:rFonts w:hint="eastAsia"/>
+              </w:rPr>
+              <w:t>廉价</w:t>
+            </w:r>
+            <w:r>
+              <w:rPr>
+                <w:rFonts w:hint="eastAsia"/>
+              </w:rPr>
+              <w:t>,</w:t>
+            </w:r>
+            <w:r>
+              <w:rPr>
+                <w:rFonts w:hint="eastAsia"/>
+              </w:rPr>
+              <w:t>经济</w:t>
+            </w:r>
+            <w:r>
+              <w:rPr>
+                <w:rFonts w:hint="eastAsia"/>
+              </w:rPr>
+              <w:t>,</w:t>
+            </w:r>
+            <w:r>
+              <w:rPr>
+                <w:rFonts w:hint="eastAsia"/>
+              </w:rPr>
+              <w:t>奢侈</w:t>
+            </w:r>
+          </w:p>
         </w:tc>
       </w:tr>
       <w:tr>
@@ -734,70 +1107,108 @@
             <w:tcW w:w="0" w:type="auto"/>
           </w:tcPr>
           <w:p>
-            <w:proofErr w:type="spellStart"/>
-            <w:r>
-              <w:t>houseDeco</w:t>
-            </w:r>
-            <w:proofErr w:type="spellEnd"/>
-          </w:p>
-        </w:tc>
-        <w:tc>
-          <w:tcPr>
-            <w:tcW w:w="0" w:type="auto"/>
-          </w:tcPr>
-          <w:p>
-            <w:proofErr w:type="spellStart"/>
-            <w:r>
-              <w:t>varchar</w:t>
-            </w:r>
-            <w:proofErr w:type="spellEnd"/>
-            <w:r>
-              <w:t>(100)</w:t>
-            </w:r>
-          </w:p>
-        </w:tc>
-        <w:tc>
-          <w:tcPr>
-            <w:tcW w:w="0" w:type="auto"/>
-          </w:tcPr>
-          <w:p/>
-        </w:tc>
-        <w:tc>
-          <w:tcPr>
-            <w:tcW w:w="0" w:type="auto"/>
-          </w:tcPr>
-          <w:p/>
-        </w:tc>
-        <w:tc>
-          <w:tcPr>
-            <w:tcW w:w="0" w:type="auto"/>
-          </w:tcPr>
-          <w:p>
-            <w:r>
-              <w:rPr>
-                <w:rFonts w:hint="eastAsia"/>
-              </w:rPr>
-              <w:t>装修情况</w:t>
-            </w:r>
-          </w:p>
-        </w:tc>
-        <w:tc>
-          <w:tcPr>
-            <w:tcW w:w="0" w:type="auto"/>
-          </w:tcPr>
-          <w:p/>
-        </w:tc>
-        <w:tc>
-          <w:tcPr>
-            <w:tcW w:w="0" w:type="auto"/>
-          </w:tcPr>
-          <w:p/>
-        </w:tc>
-        <w:tc>
-          <w:tcPr>
-            <w:tcW w:w="0" w:type="auto"/>
-          </w:tcPr>
-          <w:p/>
+            <w:r>
+              <w:t>attestation</w:t>
+            </w:r>
+          </w:p>
+        </w:tc>
+        <w:tc>
+          <w:tcPr>
+            <w:tcW w:w="0" w:type="auto"/>
+          </w:tcPr>
+          <w:p>
+            <w:r>
+              <w:t>B</w:t>
+            </w:r>
+            <w:r>
+              <w:rPr>
+                <w:rFonts w:hint="eastAsia"/>
+              </w:rPr>
+              <w:t>it</w:t>
+            </w:r>
+          </w:p>
+        </w:tc>
+        <w:tc>
+          <w:tcPr>
+            <w:tcW w:w="0" w:type="auto"/>
+          </w:tcPr>
+          <w:p>
+            <w:r>
+              <w:rPr>
+                <w:rFonts w:hint="eastAsia"/>
+              </w:rPr>
+              <w:t>x</w:t>
+            </w:r>
+          </w:p>
+        </w:tc>
+        <w:tc>
+          <w:tcPr>
+            <w:tcW w:w="0" w:type="auto"/>
+          </w:tcPr>
+          <w:p>
+            <w:r>
+              <w:rPr>
+                <w:rFonts w:hint="eastAsia"/>
+              </w:rPr>
+              <w:t>0</w:t>
+            </w:r>
+          </w:p>
+        </w:tc>
+        <w:tc>
+          <w:tcPr>
+            <w:tcW w:w="0" w:type="auto"/>
+          </w:tcPr>
+          <w:p>
+            <w:r>
+              <w:rPr>
+                <w:rFonts w:hint="eastAsia"/>
+              </w:rPr>
+              <w:t>认证状态</w:t>
+            </w:r>
+          </w:p>
+        </w:tc>
+        <w:tc>
+          <w:tcPr>
+            <w:tcW w:w="0" w:type="auto"/>
+          </w:tcPr>
+          <w:p/>
+        </w:tc>
+        <w:tc>
+          <w:tcPr>
+            <w:tcW w:w="0" w:type="auto"/>
+          </w:tcPr>
+          <w:p/>
+        </w:tc>
+        <w:tc>
+          <w:tcPr>
+            <w:tcW w:w="0" w:type="auto"/>
+          </w:tcPr>
+          <w:p>
+            <w:r>
+              <w:rPr>
+                <w:rFonts w:hint="eastAsia"/>
+              </w:rPr>
+              <w:t>0-</w:t>
+            </w:r>
+            <w:r>
+              <w:rPr>
+                <w:rFonts w:hint="eastAsia"/>
+              </w:rPr>
+              <w:t>未认证</w:t>
+            </w:r>
+            <w:r>
+              <w:rPr>
+                <w:rFonts w:hint="eastAsia"/>
+              </w:rPr>
+              <w:t>;1-</w:t>
+            </w:r>
+            <w:r>
+              <w:rPr>
+                <w:rFonts w:hint="eastAsia"/>
+              </w:rPr>
+              <w:t>认证</w:t>
+            </w:r>
+          </w:p>
         </w:tc>
       </w:tr>
       <w:tr>
@@ -808,105 +1219,78 @@
           <w:p>
             <w:proofErr w:type="spellStart"/>
             <w:r>
-              <w:t>houseStatus</w:t>
-            </w:r>
-            <w:proofErr w:type="spellEnd"/>
-          </w:p>
-        </w:tc>
-        <w:tc>
-          <w:tcPr>
-            <w:tcW w:w="0" w:type="auto"/>
-          </w:tcPr>
-          <w:p>
-            <w:r>
-              <w:t>bit</w:t>
-            </w:r>
-          </w:p>
-        </w:tc>
-        <w:tc>
-          <w:tcPr>
-            <w:tcW w:w="0" w:type="auto"/>
-          </w:tcPr>
-          <w:p>
-            <w:r>
-              <w:rPr>
-                <w:rFonts w:hint="eastAsia"/>
-              </w:rPr>
-              <w:t>x</w:t>
-            </w:r>
-          </w:p>
-        </w:tc>
-        <w:tc>
-          <w:tcPr>
-            <w:tcW w:w="0" w:type="auto"/>
-          </w:tcPr>
-          <w:p>
-            <w:r>
-              <w:t>0</w:t>
-            </w:r>
-          </w:p>
-        </w:tc>
-        <w:tc>
-          <w:tcPr>
-            <w:tcW w:w="0" w:type="auto"/>
-          </w:tcPr>
-          <w:p>
-            <w:r>
-              <w:rPr>
-                <w:rFonts w:hint="eastAsia"/>
-              </w:rPr>
-              <w:t>出租状态</w:t>
-            </w:r>
-          </w:p>
-        </w:tc>
-        <w:tc>
-          <w:tcPr>
-            <w:tcW w:w="0" w:type="auto"/>
-          </w:tcPr>
-          <w:p/>
-        </w:tc>
-        <w:tc>
-          <w:tcPr>
-            <w:tcW w:w="0" w:type="auto"/>
-          </w:tcPr>
-          <w:p/>
-        </w:tc>
-        <w:tc>
-          <w:tcPr>
-            <w:tcW w:w="0" w:type="auto"/>
-          </w:tcPr>
-          <w:p>
-            <w:r>
-              <w:rPr>
-                <w:rFonts w:hint="eastAsia"/>
-              </w:rPr>
-              <w:t>0-</w:t>
-            </w:r>
-            <w:r>
-              <w:rPr>
-                <w:rFonts w:hint="eastAsia"/>
-              </w:rPr>
-              <w:t>未出租</w:t>
-            </w:r>
-            <w:r>
-              <w:rPr>
-                <w:rFonts w:hint="eastAsia"/>
-              </w:rPr>
-              <w:t>;</w:t>
-            </w:r>
-            <w:r>
-              <w:rPr>
-                <w:rFonts w:hint="eastAsia"/>
-              </w:rPr>
-              <w:t>1-</w:t>
-            </w:r>
-            <w:r>
-              <w:rPr>
-                <w:rFonts w:hint="eastAsia"/>
-              </w:rPr>
-              <w:t>出租</w:t>
-            </w:r>
-          </w:p>
+              <w:t>House</w:t>
+            </w:r>
+            <w:r>
+              <w:rPr>
+                <w:rFonts w:hint="eastAsia"/>
+              </w:rPr>
+              <w:t>I</w:t>
+            </w:r>
+            <w:r>
+              <w:t>mage</w:t>
+            </w:r>
+            <w:proofErr w:type="spellEnd"/>
+          </w:p>
+        </w:tc>
+        <w:tc>
+          <w:tcPr>
+            <w:tcW w:w="0" w:type="auto"/>
+          </w:tcPr>
+          <w:p>
+            <w:r>
+              <w:t>Text</w:t>
+            </w:r>
+          </w:p>
+        </w:tc>
+        <w:tc>
+          <w:tcPr>
+            <w:tcW w:w="0" w:type="auto"/>
+          </w:tcPr>
+          <w:p/>
+        </w:tc>
+        <w:tc>
+          <w:tcPr>
+            <w:tcW w:w="0" w:type="auto"/>
+          </w:tcPr>
+          <w:p/>
+        </w:tc>
+        <w:tc>
+          <w:tcPr>
+            <w:tcW w:w="0" w:type="auto"/>
+          </w:tcPr>
+          <w:p>
+            <w:r>
+              <w:rPr>
+                <w:rFonts w:hint="eastAsia"/>
+              </w:rPr>
+              <w:t>房屋</w:t>
+            </w:r>
+            <w:r>
+              <w:rPr>
+                <w:rFonts w:hint="eastAsia"/>
+              </w:rPr>
+              <w:t>图片</w:t>
+            </w:r>
+          </w:p>
+        </w:tc>
+        <w:tc>
+          <w:tcPr>
+            <w:tcW w:w="0" w:type="auto"/>
+          </w:tcPr>
+          <w:p/>
+        </w:tc>
+        <w:tc>
+          <w:tcPr>
+            <w:tcW w:w="0" w:type="auto"/>
+          </w:tcPr>
+          <w:p/>
+        </w:tc>
+        <w:tc>
+          <w:tcPr>
+            <w:tcW w:w="0" w:type="auto"/>
+          </w:tcPr>
+          <w:p/>
         </w:tc>
       </w:tr>
       <w:tr>
@@ -917,66 +1301,94 @@
           <w:p>
             <w:proofErr w:type="spellStart"/>
             <w:r>
-              <w:t>zent</w:t>
-            </w:r>
-            <w:proofErr w:type="spellEnd"/>
-          </w:p>
-        </w:tc>
-        <w:tc>
-          <w:tcPr>
-            <w:tcW w:w="0" w:type="auto"/>
-          </w:tcPr>
-          <w:p>
-            <w:r>
-              <w:rPr>
-                <w:rFonts w:hint="eastAsia"/>
-              </w:rPr>
-              <w:t>double</w:t>
-            </w:r>
-          </w:p>
-        </w:tc>
-        <w:tc>
-          <w:tcPr>
-            <w:tcW w:w="0" w:type="auto"/>
-          </w:tcPr>
-          <w:p/>
-        </w:tc>
-        <w:tc>
-          <w:tcPr>
-            <w:tcW w:w="0" w:type="auto"/>
-          </w:tcPr>
-          <w:p/>
-        </w:tc>
-        <w:tc>
-          <w:tcPr>
-            <w:tcW w:w="0" w:type="auto"/>
-          </w:tcPr>
-          <w:p>
-            <w:r>
-              <w:rPr>
-                <w:rFonts w:hint="eastAsia"/>
-              </w:rPr>
-              <w:t>租金</w:t>
-            </w:r>
-          </w:p>
-        </w:tc>
-        <w:tc>
-          <w:tcPr>
-            <w:tcW w:w="0" w:type="auto"/>
-          </w:tcPr>
-          <w:p/>
-        </w:tc>
-        <w:tc>
-          <w:tcPr>
-            <w:tcW w:w="0" w:type="auto"/>
-          </w:tcPr>
-          <w:p/>
-        </w:tc>
-        <w:tc>
-          <w:tcPr>
-            <w:tcW w:w="0" w:type="auto"/>
-          </w:tcPr>
-          <w:p/>
+              <w:t>Payway</w:t>
+            </w:r>
+            <w:proofErr w:type="spellEnd"/>
+          </w:p>
+        </w:tc>
+        <w:tc>
+          <w:tcPr>
+            <w:tcW w:w="0" w:type="auto"/>
+          </w:tcPr>
+          <w:p>
+            <w:proofErr w:type="spellStart"/>
+            <w:r>
+              <w:t>V</w:t>
+            </w:r>
+            <w:r>
+              <w:rPr>
+                <w:rFonts w:hint="eastAsia"/>
+              </w:rPr>
+              <w:t>ar</w:t>
+            </w:r>
+            <w:r>
+              <w:t>char</w:t>
+            </w:r>
+            <w:proofErr w:type="spellEnd"/>
+            <w:r>
+              <w:rPr>
+                <w:rFonts w:hint="eastAsia"/>
+              </w:rPr>
+              <w:t>(20)</w:t>
+            </w:r>
+          </w:p>
+        </w:tc>
+        <w:tc>
+          <w:tcPr>
+            <w:tcW w:w="0" w:type="auto"/>
+          </w:tcPr>
+          <w:p>
+            <w:r>
+              <w:rPr>
+                <w:rFonts w:hint="eastAsia"/>
+              </w:rPr>
+              <w:t>x</w:t>
+            </w:r>
+          </w:p>
+        </w:tc>
+        <w:tc>
+          <w:tcPr>
+            <w:tcW w:w="0" w:type="auto"/>
+          </w:tcPr>
+          <w:p/>
+        </w:tc>
+        <w:tc>
+          <w:tcPr>
+            <w:tcW w:w="0" w:type="auto"/>
+          </w:tcPr>
+          <w:p>
+            <w:r>
+              <w:rPr>
+                <w:rFonts w:hint="eastAsia"/>
+              </w:rPr>
+              <w:t>缴费方式</w:t>
+            </w:r>
+          </w:p>
+        </w:tc>
+        <w:tc>
+          <w:tcPr>
+            <w:tcW w:w="0" w:type="auto"/>
+          </w:tcPr>
+          <w:p/>
+        </w:tc>
+        <w:tc>
+          <w:tcPr>
+            <w:tcW w:w="0" w:type="auto"/>
+          </w:tcPr>
+          <w:p/>
+        </w:tc>
+        <w:tc>
+          <w:tcPr>
+            <w:tcW w:w="0" w:type="auto"/>
+          </w:tcPr>
+          <w:p>
+            <w:r>
+              <w:rPr>
+                <w:rFonts w:hint="eastAsia"/>
+              </w:rPr>
+              <w:t>压几付几</w:t>
+            </w:r>
+          </w:p>
         </w:tc>
       </w:tr>
       <w:tr>
@@ -987,491 +1399,12 @@
           <w:p>
             <w:proofErr w:type="spellStart"/>
             <w:r>
-              <w:t>houseRequire</w:t>
-            </w:r>
-            <w:proofErr w:type="spellEnd"/>
-          </w:p>
-        </w:tc>
-        <w:tc>
-          <w:tcPr>
-            <w:tcW w:w="0" w:type="auto"/>
-          </w:tcPr>
-          <w:p>
-            <w:proofErr w:type="spellStart"/>
-            <w:r>
-              <w:t>varchar</w:t>
-            </w:r>
-            <w:proofErr w:type="spellEnd"/>
-            <w:r>
-              <w:t>(100</w:t>
-            </w:r>
-            <w:r>
-              <w:rPr>
-                <w:rFonts w:hint="eastAsia"/>
-              </w:rPr>
-              <w:t>)</w:t>
-            </w:r>
-          </w:p>
-        </w:tc>
-        <w:tc>
-          <w:tcPr>
-            <w:tcW w:w="0" w:type="auto"/>
-          </w:tcPr>
-          <w:p/>
-        </w:tc>
-        <w:tc>
-          <w:tcPr>
-            <w:tcW w:w="0" w:type="auto"/>
-          </w:tcPr>
-          <w:p/>
-        </w:tc>
-        <w:tc>
-          <w:tcPr>
-            <w:tcW w:w="0" w:type="auto"/>
-          </w:tcPr>
-          <w:p>
-            <w:r>
-              <w:rPr>
-                <w:rFonts w:hint="eastAsia"/>
-              </w:rPr>
-              <w:t>出租要求</w:t>
-            </w:r>
-          </w:p>
-        </w:tc>
-        <w:tc>
-          <w:tcPr>
-            <w:tcW w:w="0" w:type="auto"/>
-          </w:tcPr>
-          <w:p/>
-        </w:tc>
-        <w:tc>
-          <w:tcPr>
-            <w:tcW w:w="0" w:type="auto"/>
-          </w:tcPr>
-          <w:p/>
-        </w:tc>
-        <w:tc>
-          <w:tcPr>
-            <w:tcW w:w="0" w:type="auto"/>
-          </w:tcPr>
-          <w:p/>
-        </w:tc>
-      </w:tr>
-      <w:tr>
-        <w:tc>
-          <w:tcPr>
-            <w:tcW w:w="0" w:type="auto"/>
-          </w:tcPr>
-          <w:p>
-            <w:r>
-              <w:t>style</w:t>
-            </w:r>
-          </w:p>
-        </w:tc>
-        <w:tc>
-          <w:tcPr>
-            <w:tcW w:w="0" w:type="auto"/>
-          </w:tcPr>
-          <w:p>
-            <w:proofErr w:type="spellStart"/>
-            <w:r>
-              <w:rPr>
-                <w:rFonts w:hint="eastAsia"/>
-              </w:rPr>
-              <w:t>int</w:t>
-            </w:r>
-            <w:proofErr w:type="spellEnd"/>
-          </w:p>
-        </w:tc>
-        <w:tc>
-          <w:tcPr>
-            <w:tcW w:w="0" w:type="auto"/>
-          </w:tcPr>
-          <w:p/>
-        </w:tc>
-        <w:tc>
-          <w:tcPr>
-            <w:tcW w:w="0" w:type="auto"/>
-          </w:tcPr>
-          <w:p>
-            <w:r>
-              <w:t>经济</w:t>
-            </w:r>
-          </w:p>
-        </w:tc>
-        <w:tc>
-          <w:tcPr>
-            <w:tcW w:w="0" w:type="auto"/>
-          </w:tcPr>
-          <w:p>
-            <w:r>
-              <w:rPr>
-                <w:rFonts w:hint="eastAsia"/>
-              </w:rPr>
-              <w:t>房源</w:t>
-            </w:r>
-            <w:r>
-              <w:rPr>
-                <w:rFonts w:hint="eastAsia"/>
-              </w:rPr>
-              <w:t>风格</w:t>
-            </w:r>
-          </w:p>
-        </w:tc>
-        <w:tc>
-          <w:tcPr>
-            <w:tcW w:w="0" w:type="auto"/>
-          </w:tcPr>
-          <w:p/>
-        </w:tc>
-        <w:tc>
-          <w:tcPr>
-            <w:tcW w:w="0" w:type="auto"/>
-          </w:tcPr>
-          <w:p/>
-        </w:tc>
-        <w:tc>
-          <w:tcPr>
-            <w:tcW w:w="0" w:type="auto"/>
-          </w:tcPr>
-          <w:p>
-            <w:r>
-              <w:rPr>
-                <w:rFonts w:hint="eastAsia"/>
-              </w:rPr>
-              <w:t>廉价</w:t>
-            </w:r>
-            <w:r>
-              <w:rPr>
-                <w:rFonts w:hint="eastAsia"/>
-              </w:rPr>
-              <w:t>,</w:t>
-            </w:r>
-            <w:r>
-              <w:rPr>
-                <w:rFonts w:hint="eastAsia"/>
-              </w:rPr>
-              <w:t>经济</w:t>
-            </w:r>
-            <w:r>
-              <w:rPr>
-                <w:rFonts w:hint="eastAsia"/>
-              </w:rPr>
-              <w:t>,</w:t>
-            </w:r>
-            <w:r>
-              <w:rPr>
-                <w:rFonts w:hint="eastAsia"/>
-              </w:rPr>
-              <w:t>奢侈</w:t>
-            </w:r>
-          </w:p>
-        </w:tc>
-      </w:tr>
-      <w:tr>
-        <w:tc>
-          <w:tcPr>
-            <w:tcW w:w="0" w:type="auto"/>
-          </w:tcPr>
-          <w:p>
-            <w:r>
-              <w:t>attestation</w:t>
-            </w:r>
-          </w:p>
-        </w:tc>
-        <w:tc>
-          <w:tcPr>
-            <w:tcW w:w="0" w:type="auto"/>
-          </w:tcPr>
-          <w:p>
-            <w:r>
-              <w:t>B</w:t>
-            </w:r>
-            <w:r>
-              <w:rPr>
-                <w:rFonts w:hint="eastAsia"/>
-              </w:rPr>
-              <w:t>it</w:t>
-            </w:r>
-          </w:p>
-        </w:tc>
-        <w:tc>
-          <w:tcPr>
-            <w:tcW w:w="0" w:type="auto"/>
-          </w:tcPr>
-          <w:p>
-            <w:r>
-              <w:rPr>
-                <w:rFonts w:hint="eastAsia"/>
-              </w:rPr>
-              <w:t>x</w:t>
-            </w:r>
-          </w:p>
-        </w:tc>
-        <w:tc>
-          <w:tcPr>
-            <w:tcW w:w="0" w:type="auto"/>
-          </w:tcPr>
-          <w:p>
-            <w:r>
-              <w:rPr>
-                <w:rFonts w:hint="eastAsia"/>
-              </w:rPr>
-              <w:t>0</w:t>
-            </w:r>
-          </w:p>
-        </w:tc>
-        <w:tc>
-          <w:tcPr>
-            <w:tcW w:w="0" w:type="auto"/>
-          </w:tcPr>
-          <w:p>
-            <w:r>
-              <w:rPr>
-                <w:rFonts w:hint="eastAsia"/>
-              </w:rPr>
-              <w:t>认证状态</w:t>
-            </w:r>
-          </w:p>
-        </w:tc>
-        <w:tc>
-          <w:tcPr>
-            <w:tcW w:w="0" w:type="auto"/>
-          </w:tcPr>
-          <w:p/>
-        </w:tc>
-        <w:tc>
-          <w:tcPr>
-            <w:tcW w:w="0" w:type="auto"/>
-          </w:tcPr>
-          <w:p/>
-        </w:tc>
-        <w:tc>
-          <w:tcPr>
-            <w:tcW w:w="0" w:type="auto"/>
-          </w:tcPr>
-          <w:p>
-            <w:r>
-              <w:rPr>
-                <w:rFonts w:hint="eastAsia"/>
-              </w:rPr>
-              <w:t>0-</w:t>
-            </w:r>
-            <w:r>
-              <w:rPr>
-                <w:rFonts w:hint="eastAsia"/>
-              </w:rPr>
-              <w:t>未认证</w:t>
-            </w:r>
-            <w:r>
-              <w:rPr>
-                <w:rFonts w:hint="eastAsia"/>
-              </w:rPr>
-              <w:t>;1-</w:t>
-            </w:r>
-            <w:r>
-              <w:rPr>
-                <w:rFonts w:hint="eastAsia"/>
-              </w:rPr>
-              <w:t>认证</w:t>
-            </w:r>
-          </w:p>
-        </w:tc>
-      </w:tr>
-      <w:tr>
-        <w:tc>
-          <w:tcPr>
-            <w:tcW w:w="0" w:type="auto"/>
-          </w:tcPr>
-          <w:p>
-            <w:proofErr w:type="spellStart"/>
-            <w:r>
               <w:t>House</w:t>
             </w:r>
             <w:r>
               <w:rPr>
                 <w:rFonts w:hint="eastAsia"/>
               </w:rPr>
-              <w:t>I</w:t>
-            </w:r>
-            <w:r>
-              <w:t>mage</w:t>
-            </w:r>
-            <w:proofErr w:type="spellEnd"/>
-          </w:p>
-        </w:tc>
-        <w:tc>
-          <w:tcPr>
-            <w:tcW w:w="0" w:type="auto"/>
-          </w:tcPr>
-          <w:p>
-            <w:r>
-              <w:t>Text</w:t>
-            </w:r>
-          </w:p>
-        </w:tc>
-        <w:tc>
-          <w:tcPr>
-            <w:tcW w:w="0" w:type="auto"/>
-          </w:tcPr>
-          <w:p/>
-        </w:tc>
-        <w:tc>
-          <w:tcPr>
-            <w:tcW w:w="0" w:type="auto"/>
-          </w:tcPr>
-          <w:p/>
-        </w:tc>
-        <w:tc>
-          <w:tcPr>
-            <w:tcW w:w="0" w:type="auto"/>
-          </w:tcPr>
-          <w:p>
-            <w:r>
-              <w:rPr>
-                <w:rFonts w:hint="eastAsia"/>
-              </w:rPr>
-              <w:t>房屋</w:t>
-            </w:r>
-            <w:r>
-              <w:rPr>
-                <w:rFonts w:hint="eastAsia"/>
-              </w:rPr>
-              <w:t>图片</w:t>
-            </w:r>
-          </w:p>
-        </w:tc>
-        <w:tc>
-          <w:tcPr>
-            <w:tcW w:w="0" w:type="auto"/>
-          </w:tcPr>
-          <w:p/>
-        </w:tc>
-        <w:tc>
-          <w:tcPr>
-            <w:tcW w:w="0" w:type="auto"/>
-          </w:tcPr>
-          <w:p/>
-        </w:tc>
-        <w:tc>
-          <w:tcPr>
-            <w:tcW w:w="0" w:type="auto"/>
-          </w:tcPr>
-          <w:p/>
-        </w:tc>
-      </w:tr>
-      <w:tr>
-        <w:tc>
-          <w:tcPr>
-            <w:tcW w:w="0" w:type="auto"/>
-          </w:tcPr>
-          <w:p>
-            <w:proofErr w:type="spellStart"/>
-            <w:r>
-              <w:t>Payway</w:t>
-            </w:r>
-            <w:proofErr w:type="spellEnd"/>
-          </w:p>
-        </w:tc>
-        <w:tc>
-          <w:tcPr>
-            <w:tcW w:w="0" w:type="auto"/>
-          </w:tcPr>
-          <w:p>
-            <w:proofErr w:type="spellStart"/>
-            <w:r>
-              <w:t>V</w:t>
-            </w:r>
-            <w:r>
-              <w:rPr>
-                <w:rFonts w:hint="eastAsia"/>
-              </w:rPr>
-              <w:t>ar</w:t>
-            </w:r>
-            <w:r>
-              <w:t>char</w:t>
-            </w:r>
-            <w:proofErr w:type="spellEnd"/>
-            <w:r>
-              <w:rPr>
-                <w:rFonts w:hint="eastAsia"/>
-              </w:rPr>
-              <w:t>(20)</w:t>
-            </w:r>
-          </w:p>
-        </w:tc>
-        <w:tc>
-          <w:tcPr>
-            <w:tcW w:w="0" w:type="auto"/>
-          </w:tcPr>
-          <w:p>
-            <w:r>
-              <w:rPr>
-                <w:rFonts w:hint="eastAsia"/>
-              </w:rPr>
-              <w:t>x</w:t>
-            </w:r>
-          </w:p>
-        </w:tc>
-        <w:tc>
-          <w:tcPr>
-            <w:tcW w:w="0" w:type="auto"/>
-          </w:tcPr>
-          <w:p/>
-        </w:tc>
-        <w:tc>
-          <w:tcPr>
-            <w:tcW w:w="0" w:type="auto"/>
-          </w:tcPr>
-          <w:p>
-            <w:r>
-              <w:rPr>
-                <w:rFonts w:hint="eastAsia"/>
-              </w:rPr>
-              <w:t>缴费方式</w:t>
-            </w:r>
-          </w:p>
-        </w:tc>
-        <w:tc>
-          <w:tcPr>
-            <w:tcW w:w="0" w:type="auto"/>
-          </w:tcPr>
-          <w:p/>
-        </w:tc>
-        <w:tc>
-          <w:tcPr>
-            <w:tcW w:w="0" w:type="auto"/>
-          </w:tcPr>
-          <w:p/>
-        </w:tc>
-        <w:tc>
-          <w:tcPr>
-            <w:tcW w:w="0" w:type="auto"/>
-          </w:tcPr>
-          <w:p>
-            <w:r>
-              <w:rPr>
-                <w:rFonts w:hint="eastAsia"/>
-              </w:rPr>
-              <w:t>压几付几</w:t>
-            </w:r>
-          </w:p>
-        </w:tc>
-      </w:tr>
-      <w:tr>
-        <w:tc>
-          <w:tcPr>
-            <w:tcW w:w="0" w:type="auto"/>
-          </w:tcPr>
-          <w:p>
-            <w:proofErr w:type="spellStart"/>
-            <w:r>
-              <w:t>House</w:t>
-            </w:r>
-            <w:r>
-              <w:rPr>
-                <w:rFonts w:hint="eastAsia"/>
-              </w:rPr>
               <w:t>Date</w:t>
             </w:r>
             <w:proofErr w:type="spellEnd"/>
@@ -1494,30 +1427,19 @@
           <w:tcPr>
             <w:tcW w:w="0" w:type="auto"/>
           </w:tcPr>
-          <w:p>
-            <w:pPr>
-              <w:rPr>
-                <w:rFonts w:hint="eastAsia"/>
-              </w:rPr>
-            </w:pPr>
-          </w:p>
-        </w:tc>
-        <w:tc>
-          <w:tcPr>
-            <w:tcW w:w="0" w:type="auto"/>
-          </w:tcPr>
-          <w:p/>
-        </w:tc>
-        <w:tc>
-          <w:tcPr>
-            <w:tcW w:w="0" w:type="auto"/>
-          </w:tcPr>
-          <w:p>
-            <w:pPr>
-              <w:rPr>
-                <w:rFonts w:hint="eastAsia"/>
-              </w:rPr>
-            </w:pPr>
+          <w:p/>
+        </w:tc>
+        <w:tc>
+          <w:tcPr>
+            <w:tcW w:w="0" w:type="auto"/>
+          </w:tcPr>
+          <w:p/>
+        </w:tc>
+        <w:tc>
+          <w:tcPr>
+            <w:tcW w:w="0" w:type="auto"/>
+          </w:tcPr>
+          <w:p>
             <w:r>
               <w:rPr>
                 <w:rFonts w:hint="eastAsia"/>
@@ -1542,13 +1464,7 @@
           <w:tcPr>
             <w:tcW w:w="0" w:type="auto"/>
           </w:tcPr>
-          <w:p>
-            <w:pPr>
-              <w:rPr>
-                <w:rFonts w:hint="eastAsia"/>
-              </w:rPr>
-            </w:pPr>
-          </w:p>
+          <w:p/>
         </w:tc>
       </w:tr>
       <w:tr>
@@ -3445,7 +3361,6 @@
           </w:tcPr>
           <w:p>
             <w:r>
-              <w:lastRenderedPageBreak/>
               <w:t>attestation</w:t>
             </w:r>
           </w:p>
@@ -3543,6 +3458,7 @@
           </w:tcPr>
           <w:p>
             <w:r>
+              <w:lastRenderedPageBreak/>
               <w:t>Upload</w:t>
             </w:r>
           </w:p>
@@ -6311,6 +6227,7 @@
         <w:rPr>
           <w:rFonts w:hint="eastAsia"/>
         </w:rPr>
+        <w:lastRenderedPageBreak/>
         <w:t>用户</w:t>
       </w:r>
       <w:r>
@@ -8224,7 +8141,7 @@
 </file>
 
 <file path=customXml/itemProps1.xml><?xml version="1.0" encoding="utf-8"?>
-<ds:datastoreItem xmlns:ds="http://schemas.openxmlformats.org/officeDocument/2006/customXml" ds:itemID="{89B9C37A-2F13-4DE3-8051-A8B459AF896B}">
+<ds:datastoreItem xmlns:ds="http://schemas.openxmlformats.org/officeDocument/2006/customXml" ds:itemID="{AA9AA683-DA37-4E8A-B418-C2998903BC8C}">
   <ds:schemaRefs>
     <ds:schemaRef ds:uri="http://schemas.openxmlformats.org/officeDocument/2006/bibliography"/>
   </ds:schemaRefs>

--- a/sql/数据库设计.docx
+++ b/sql/数据库设计.docx
@@ -910,84 +910,111 @@
             <w:tcW w:w="0" w:type="auto"/>
           </w:tcPr>
           <w:p>
-            <w:proofErr w:type="spellStart"/>
-            <w:r>
-              <w:t>houseRequire</w:t>
-            </w:r>
-            <w:proofErr w:type="spellEnd"/>
-          </w:p>
-        </w:tc>
-        <w:tc>
-          <w:tcPr>
-            <w:tcW w:w="0" w:type="auto"/>
-          </w:tcPr>
-          <w:p>
-            <w:proofErr w:type="spellStart"/>
-            <w:r>
-              <w:t>varchar</w:t>
-            </w:r>
-            <w:proofErr w:type="spellEnd"/>
-            <w:r>
-              <w:t>(100</w:t>
-            </w:r>
-            <w:r>
-              <w:rPr>
-                <w:rFonts w:hint="eastAsia"/>
-              </w:rPr>
-              <w:t>)</w:t>
-            </w:r>
-          </w:p>
-        </w:tc>
-        <w:tc>
-          <w:tcPr>
-            <w:tcW w:w="0" w:type="auto"/>
-          </w:tcPr>
-          <w:p/>
-        </w:tc>
-        <w:tc>
-          <w:tcPr>
-            <w:tcW w:w="0" w:type="auto"/>
-          </w:tcPr>
-          <w:p/>
-        </w:tc>
-        <w:tc>
-          <w:tcPr>
-            <w:tcW w:w="0" w:type="auto"/>
-          </w:tcPr>
-          <w:p>
-            <w:r>
-              <w:rPr>
-                <w:rFonts w:hint="eastAsia"/>
-              </w:rPr>
-              <w:t>出租要</w:t>
-            </w:r>
             <w:bookmarkStart w:id="0" w:name="_GoBack"/>
             <w:bookmarkEnd w:id="0"/>
             <w:r>
-              <w:rPr>
-                <w:rFonts w:hint="eastAsia"/>
-              </w:rPr>
-              <w:t>求</w:t>
-            </w:r>
-          </w:p>
-        </w:tc>
-        <w:tc>
-          <w:tcPr>
-            <w:tcW w:w="0" w:type="auto"/>
-          </w:tcPr>
-          <w:p/>
-        </w:tc>
-        <w:tc>
-          <w:tcPr>
-            <w:tcW w:w="0" w:type="auto"/>
-          </w:tcPr>
-          <w:p/>
-        </w:tc>
-        <w:tc>
-          <w:tcPr>
-            <w:tcW w:w="0" w:type="auto"/>
-          </w:tcPr>
-          <w:p/>
+              <w:t>style</w:t>
+            </w:r>
+          </w:p>
+        </w:tc>
+        <w:tc>
+          <w:tcPr>
+            <w:tcW w:w="0" w:type="auto"/>
+          </w:tcPr>
+          <w:p>
+            <w:proofErr w:type="spellStart"/>
+            <w:r>
+              <w:rPr>
+                <w:rFonts w:hint="eastAsia"/>
+              </w:rPr>
+              <w:t>int</w:t>
+            </w:r>
+            <w:proofErr w:type="spellEnd"/>
+          </w:p>
+        </w:tc>
+        <w:tc>
+          <w:tcPr>
+            <w:tcW w:w="0" w:type="auto"/>
+          </w:tcPr>
+          <w:p/>
+        </w:tc>
+        <w:tc>
+          <w:tcPr>
+            <w:tcW w:w="0" w:type="auto"/>
+          </w:tcPr>
+          <w:p>
+            <w:r>
+              <w:t>经济</w:t>
+            </w:r>
+          </w:p>
+        </w:tc>
+        <w:tc>
+          <w:tcPr>
+            <w:tcW w:w="0" w:type="auto"/>
+          </w:tcPr>
+          <w:p>
+            <w:r>
+              <w:rPr>
+                <w:rFonts w:hint="eastAsia"/>
+              </w:rPr>
+              <w:t>房源</w:t>
+            </w:r>
+            <w:r>
+              <w:rPr>
+                <w:rFonts w:hint="eastAsia"/>
+              </w:rPr>
+              <w:t>风格</w:t>
+            </w:r>
+          </w:p>
+        </w:tc>
+        <w:tc>
+          <w:tcPr>
+            <w:tcW w:w="0" w:type="auto"/>
+          </w:tcPr>
+          <w:p/>
+        </w:tc>
+        <w:tc>
+          <w:tcPr>
+            <w:tcW w:w="0" w:type="auto"/>
+          </w:tcPr>
+          <w:p/>
+        </w:tc>
+        <w:tc>
+          <w:tcPr>
+            <w:tcW w:w="0" w:type="auto"/>
+          </w:tcPr>
+          <w:p>
+            <w:r>
+              <w:rPr>
+                <w:rFonts w:hint="eastAsia"/>
+              </w:rPr>
+              <w:t>廉价</w:t>
+            </w:r>
+            <w:r>
+              <w:rPr>
+                <w:rFonts w:hint="eastAsia"/>
+              </w:rPr>
+              <w:t>,</w:t>
+            </w:r>
+            <w:r>
+              <w:rPr>
+                <w:rFonts w:hint="eastAsia"/>
+              </w:rPr>
+              <w:t>经济</w:t>
+            </w:r>
+            <w:r>
+              <w:rPr>
+                <w:rFonts w:hint="eastAsia"/>
+              </w:rPr>
+              <w:t>,</w:t>
+            </w:r>
+            <w:r>
+              <w:rPr>
+                <w:rFonts w:hint="eastAsia"/>
+              </w:rPr>
+              <w:t>奢侈</w:t>
+            </w:r>
+          </w:p>
         </w:tc>
       </w:tr>
       <w:tr>
@@ -997,106 +1024,105 @@
           </w:tcPr>
           <w:p>
             <w:r>
-              <w:t>style</w:t>
-            </w:r>
-          </w:p>
-        </w:tc>
-        <w:tc>
-          <w:tcPr>
-            <w:tcW w:w="0" w:type="auto"/>
-          </w:tcPr>
-          <w:p>
-            <w:proofErr w:type="spellStart"/>
-            <w:r>
-              <w:rPr>
-                <w:rFonts w:hint="eastAsia"/>
-              </w:rPr>
-              <w:t>int</w:t>
-            </w:r>
-            <w:proofErr w:type="spellEnd"/>
-          </w:p>
-        </w:tc>
-        <w:tc>
-          <w:tcPr>
-            <w:tcW w:w="0" w:type="auto"/>
-          </w:tcPr>
-          <w:p/>
-        </w:tc>
-        <w:tc>
-          <w:tcPr>
-            <w:tcW w:w="0" w:type="auto"/>
-          </w:tcPr>
-          <w:p>
-            <w:r>
-              <w:t>经济</w:t>
-            </w:r>
-          </w:p>
-        </w:tc>
-        <w:tc>
-          <w:tcPr>
-            <w:tcW w:w="0" w:type="auto"/>
-          </w:tcPr>
-          <w:p>
-            <w:r>
-              <w:rPr>
-                <w:rFonts w:hint="eastAsia"/>
-              </w:rPr>
-              <w:t>房源</w:t>
-            </w:r>
-            <w:r>
-              <w:rPr>
-                <w:rFonts w:hint="eastAsia"/>
-              </w:rPr>
-              <w:t>风格</w:t>
-            </w:r>
-          </w:p>
-        </w:tc>
-        <w:tc>
-          <w:tcPr>
-            <w:tcW w:w="0" w:type="auto"/>
-          </w:tcPr>
-          <w:p/>
-        </w:tc>
-        <w:tc>
-          <w:tcPr>
-            <w:tcW w:w="0" w:type="auto"/>
-          </w:tcPr>
-          <w:p/>
-        </w:tc>
-        <w:tc>
-          <w:tcPr>
-            <w:tcW w:w="0" w:type="auto"/>
-          </w:tcPr>
-          <w:p>
-            <w:r>
-              <w:rPr>
-                <w:rFonts w:hint="eastAsia"/>
-              </w:rPr>
-              <w:t>廉价</w:t>
-            </w:r>
-            <w:r>
-              <w:rPr>
-                <w:rFonts w:hint="eastAsia"/>
-              </w:rPr>
-              <w:t>,</w:t>
-            </w:r>
-            <w:r>
-              <w:rPr>
-                <w:rFonts w:hint="eastAsia"/>
-              </w:rPr>
-              <w:t>经济</w:t>
-            </w:r>
-            <w:r>
-              <w:rPr>
-                <w:rFonts w:hint="eastAsia"/>
-              </w:rPr>
-              <w:t>,</w:t>
-            </w:r>
-            <w:r>
-              <w:rPr>
-                <w:rFonts w:hint="eastAsia"/>
-              </w:rPr>
-              <w:t>奢侈</w:t>
+              <w:t>attestation</w:t>
+            </w:r>
+          </w:p>
+        </w:tc>
+        <w:tc>
+          <w:tcPr>
+            <w:tcW w:w="0" w:type="auto"/>
+          </w:tcPr>
+          <w:p>
+            <w:r>
+              <w:t>B</w:t>
+            </w:r>
+            <w:r>
+              <w:rPr>
+                <w:rFonts w:hint="eastAsia"/>
+              </w:rPr>
+              <w:t>it</w:t>
+            </w:r>
+          </w:p>
+        </w:tc>
+        <w:tc>
+          <w:tcPr>
+            <w:tcW w:w="0" w:type="auto"/>
+          </w:tcPr>
+          <w:p>
+            <w:r>
+              <w:rPr>
+                <w:rFonts w:hint="eastAsia"/>
+              </w:rPr>
+              <w:t>x</w:t>
+            </w:r>
+          </w:p>
+        </w:tc>
+        <w:tc>
+          <w:tcPr>
+            <w:tcW w:w="0" w:type="auto"/>
+          </w:tcPr>
+          <w:p>
+            <w:r>
+              <w:rPr>
+                <w:rFonts w:hint="eastAsia"/>
+              </w:rPr>
+              <w:t>0</w:t>
+            </w:r>
+          </w:p>
+        </w:tc>
+        <w:tc>
+          <w:tcPr>
+            <w:tcW w:w="0" w:type="auto"/>
+          </w:tcPr>
+          <w:p>
+            <w:r>
+              <w:rPr>
+                <w:rFonts w:hint="eastAsia"/>
+              </w:rPr>
+              <w:t>认证状态</w:t>
+            </w:r>
+          </w:p>
+        </w:tc>
+        <w:tc>
+          <w:tcPr>
+            <w:tcW w:w="0" w:type="auto"/>
+          </w:tcPr>
+          <w:p/>
+        </w:tc>
+        <w:tc>
+          <w:tcPr>
+            <w:tcW w:w="0" w:type="auto"/>
+          </w:tcPr>
+          <w:p/>
+        </w:tc>
+        <w:tc>
+          <w:tcPr>
+            <w:tcW w:w="0" w:type="auto"/>
+          </w:tcPr>
+          <w:p>
+            <w:r>
+              <w:rPr>
+                <w:rFonts w:hint="eastAsia"/>
+              </w:rPr>
+              <w:t>0-</w:t>
+            </w:r>
+            <w:r>
+              <w:rPr>
+                <w:rFonts w:hint="eastAsia"/>
+              </w:rPr>
+              <w:t>未认证</w:t>
+            </w:r>
+            <w:r>
+              <w:rPr>
+                <w:rFonts w:hint="eastAsia"/>
+              </w:rPr>
+              <w:t>;1-</w:t>
+            </w:r>
+            <w:r>
+              <w:rPr>
+                <w:rFonts w:hint="eastAsia"/>
+              </w:rPr>
+              <w:t>认证</w:t>
             </w:r>
           </w:p>
         </w:tc>
@@ -1107,108 +1133,80 @@
             <w:tcW w:w="0" w:type="auto"/>
           </w:tcPr>
           <w:p>
-            <w:r>
-              <w:t>attestation</w:t>
-            </w:r>
-          </w:p>
-        </w:tc>
-        <w:tc>
-          <w:tcPr>
-            <w:tcW w:w="0" w:type="auto"/>
-          </w:tcPr>
-          <w:p>
-            <w:r>
-              <w:t>B</w:t>
-            </w:r>
-            <w:r>
-              <w:rPr>
-                <w:rFonts w:hint="eastAsia"/>
-              </w:rPr>
-              <w:t>it</w:t>
-            </w:r>
-          </w:p>
-        </w:tc>
-        <w:tc>
-          <w:tcPr>
-            <w:tcW w:w="0" w:type="auto"/>
-          </w:tcPr>
-          <w:p>
-            <w:r>
-              <w:rPr>
-                <w:rFonts w:hint="eastAsia"/>
-              </w:rPr>
-              <w:t>x</w:t>
-            </w:r>
-          </w:p>
-        </w:tc>
-        <w:tc>
-          <w:tcPr>
-            <w:tcW w:w="0" w:type="auto"/>
-          </w:tcPr>
-          <w:p>
-            <w:r>
-              <w:rPr>
-                <w:rFonts w:hint="eastAsia"/>
-              </w:rPr>
-              <w:t>0</w:t>
-            </w:r>
-          </w:p>
-        </w:tc>
-        <w:tc>
-          <w:tcPr>
-            <w:tcW w:w="0" w:type="auto"/>
-          </w:tcPr>
-          <w:p>
-            <w:r>
-              <w:rPr>
-                <w:rFonts w:hint="eastAsia"/>
-              </w:rPr>
-              <w:t>认证状态</w:t>
-            </w:r>
-          </w:p>
-        </w:tc>
-        <w:tc>
-          <w:tcPr>
-            <w:tcW w:w="0" w:type="auto"/>
-          </w:tcPr>
-          <w:p/>
-        </w:tc>
-        <w:tc>
-          <w:tcPr>
-            <w:tcW w:w="0" w:type="auto"/>
-          </w:tcPr>
-          <w:p/>
-        </w:tc>
-        <w:tc>
-          <w:tcPr>
-            <w:tcW w:w="0" w:type="auto"/>
-          </w:tcPr>
-          <w:p>
-            <w:r>
-              <w:rPr>
-                <w:rFonts w:hint="eastAsia"/>
-              </w:rPr>
-              <w:t>0-</w:t>
-            </w:r>
-            <w:r>
-              <w:rPr>
-                <w:rFonts w:hint="eastAsia"/>
-              </w:rPr>
-              <w:t>未认证</w:t>
-            </w:r>
-            <w:r>
-              <w:rPr>
-                <w:rFonts w:hint="eastAsia"/>
-              </w:rPr>
-              <w:t>;1-</w:t>
-            </w:r>
-            <w:r>
-              <w:rPr>
-                <w:rFonts w:hint="eastAsia"/>
-              </w:rPr>
-              <w:t>认证</w:t>
-            </w:r>
-          </w:p>
+            <w:proofErr w:type="spellStart"/>
+            <w:r>
+              <w:t>House</w:t>
+            </w:r>
+            <w:r>
+              <w:rPr>
+                <w:rFonts w:hint="eastAsia"/>
+              </w:rPr>
+              <w:t>I</w:t>
+            </w:r>
+            <w:r>
+              <w:t>mage</w:t>
+            </w:r>
+            <w:proofErr w:type="spellEnd"/>
+          </w:p>
+        </w:tc>
+        <w:tc>
+          <w:tcPr>
+            <w:tcW w:w="0" w:type="auto"/>
+          </w:tcPr>
+          <w:p>
+            <w:r>
+              <w:t>Text</w:t>
+            </w:r>
+          </w:p>
+        </w:tc>
+        <w:tc>
+          <w:tcPr>
+            <w:tcW w:w="0" w:type="auto"/>
+          </w:tcPr>
+          <w:p/>
+        </w:tc>
+        <w:tc>
+          <w:tcPr>
+            <w:tcW w:w="0" w:type="auto"/>
+          </w:tcPr>
+          <w:p/>
+        </w:tc>
+        <w:tc>
+          <w:tcPr>
+            <w:tcW w:w="0" w:type="auto"/>
+          </w:tcPr>
+          <w:p>
+            <w:r>
+              <w:rPr>
+                <w:rFonts w:hint="eastAsia"/>
+              </w:rPr>
+              <w:t>房屋</w:t>
+            </w:r>
+            <w:r>
+              <w:rPr>
+                <w:rFonts w:hint="eastAsia"/>
+              </w:rPr>
+              <w:t>图片</w:t>
+            </w:r>
+          </w:p>
+        </w:tc>
+        <w:tc>
+          <w:tcPr>
+            <w:tcW w:w="0" w:type="auto"/>
+          </w:tcPr>
+          <w:p/>
+        </w:tc>
+        <w:tc>
+          <w:tcPr>
+            <w:tcW w:w="0" w:type="auto"/>
+          </w:tcPr>
+          <w:p/>
+        </w:tc>
+        <w:tc>
+          <w:tcPr>
+            <w:tcW w:w="0" w:type="auto"/>
+          </w:tcPr>
+          <w:p/>
         </w:tc>
       </w:tr>
       <w:tr>
@@ -1219,88 +1217,6 @@
           <w:p>
             <w:proofErr w:type="spellStart"/>
             <w:r>
-              <w:t>House</w:t>
-            </w:r>
-            <w:r>
-              <w:rPr>
-                <w:rFonts w:hint="eastAsia"/>
-              </w:rPr>
-              <w:t>I</w:t>
-            </w:r>
-            <w:r>
-              <w:t>mage</w:t>
-            </w:r>
-            <w:proofErr w:type="spellEnd"/>
-          </w:p>
-        </w:tc>
-        <w:tc>
-          <w:tcPr>
-            <w:tcW w:w="0" w:type="auto"/>
-          </w:tcPr>
-          <w:p>
-            <w:r>
-              <w:t>Text</w:t>
-            </w:r>
-          </w:p>
-        </w:tc>
-        <w:tc>
-          <w:tcPr>
-            <w:tcW w:w="0" w:type="auto"/>
-          </w:tcPr>
-          <w:p/>
-        </w:tc>
-        <w:tc>
-          <w:tcPr>
-            <w:tcW w:w="0" w:type="auto"/>
-          </w:tcPr>
-          <w:p/>
-        </w:tc>
-        <w:tc>
-          <w:tcPr>
-            <w:tcW w:w="0" w:type="auto"/>
-          </w:tcPr>
-          <w:p>
-            <w:r>
-              <w:rPr>
-                <w:rFonts w:hint="eastAsia"/>
-              </w:rPr>
-              <w:t>房屋</w:t>
-            </w:r>
-            <w:r>
-              <w:rPr>
-                <w:rFonts w:hint="eastAsia"/>
-              </w:rPr>
-              <w:t>图片</w:t>
-            </w:r>
-          </w:p>
-        </w:tc>
-        <w:tc>
-          <w:tcPr>
-            <w:tcW w:w="0" w:type="auto"/>
-          </w:tcPr>
-          <w:p/>
-        </w:tc>
-        <w:tc>
-          <w:tcPr>
-            <w:tcW w:w="0" w:type="auto"/>
-          </w:tcPr>
-          <w:p/>
-        </w:tc>
-        <w:tc>
-          <w:tcPr>
-            <w:tcW w:w="0" w:type="auto"/>
-          </w:tcPr>
-          <w:p/>
-        </w:tc>
-      </w:tr>
-      <w:tr>
-        <w:tc>
-          <w:tcPr>
-            <w:tcW w:w="0" w:type="auto"/>
-          </w:tcPr>
-          <w:p>
-            <w:proofErr w:type="spellStart"/>
-            <w:r>
               <w:t>Payway</w:t>
             </w:r>
             <w:proofErr w:type="spellEnd"/>
@@ -1386,7 +1302,13 @@
               <w:rPr>
                 <w:rFonts w:hint="eastAsia"/>
               </w:rPr>
-              <w:t>压几付几</w:t>
+              <w:t>押</w:t>
+            </w:r>
+            <w:r>
+              <w:rPr>
+                <w:rFonts w:hint="eastAsia"/>
+              </w:rPr>
+              <w:t>几付几</w:t>
             </w:r>
           </w:p>
         </w:tc>
@@ -3458,7 +3380,6 @@
           </w:tcPr>
           <w:p>
             <w:r>
-              <w:lastRenderedPageBreak/>
               <w:t>Upload</w:t>
             </w:r>
           </w:p>
@@ -3526,6 +3447,7 @@
         <w:rPr>
           <w:rFonts w:hint="eastAsia"/>
         </w:rPr>
+        <w:lastRenderedPageBreak/>
         <w:t>租金表</w:t>
       </w:r>
       <w:r>
@@ -8141,7 +8063,7 @@
 </file>
 
 <file path=customXml/itemProps1.xml><?xml version="1.0" encoding="utf-8"?>
-<ds:datastoreItem xmlns:ds="http://schemas.openxmlformats.org/officeDocument/2006/customXml" ds:itemID="{AA9AA683-DA37-4E8A-B418-C2998903BC8C}">
+<ds:datastoreItem xmlns:ds="http://schemas.openxmlformats.org/officeDocument/2006/customXml" ds:itemID="{80CBC7E3-4A62-4682-B574-E281F513938D}">
   <ds:schemaRefs>
     <ds:schemaRef ds:uri="http://schemas.openxmlformats.org/officeDocument/2006/bibliography"/>
   </ds:schemaRefs>

--- a/sql/数据库设计.docx
+++ b/sql/数据库设计.docx
@@ -910,8 +910,6 @@
             <w:tcW w:w="0" w:type="auto"/>
           </w:tcPr>
           <w:p>
-            <w:bookmarkStart w:id="0" w:name="_GoBack"/>
-            <w:bookmarkEnd w:id="0"/>
             <w:r>
               <w:t>style</w:t>
             </w:r>
@@ -4184,6 +4182,163 @@
           <w:p>
             <w:proofErr w:type="spellStart"/>
             <w:r>
+              <w:t>refund</w:t>
+            </w:r>
+            <w:r>
+              <w:rPr>
+                <w:rFonts w:hint="eastAsia"/>
+              </w:rPr>
+              <w:t>Date</w:t>
+            </w:r>
+            <w:proofErr w:type="spellEnd"/>
+          </w:p>
+        </w:tc>
+        <w:tc>
+          <w:tcPr>
+            <w:tcW w:w="0" w:type="auto"/>
+          </w:tcPr>
+          <w:p>
+            <w:r>
+              <w:rPr>
+                <w:rFonts w:hint="eastAsia"/>
+              </w:rPr>
+              <w:t>Date</w:t>
+            </w:r>
+          </w:p>
+        </w:tc>
+        <w:tc>
+          <w:tcPr>
+            <w:tcW w:w="0" w:type="auto"/>
+          </w:tcPr>
+          <w:p>
+            <w:r>
+              <w:t>x</w:t>
+            </w:r>
+          </w:p>
+        </w:tc>
+        <w:tc>
+          <w:tcPr>
+            <w:tcW w:w="0" w:type="auto"/>
+          </w:tcPr>
+          <w:p/>
+        </w:tc>
+        <w:tc>
+          <w:tcPr>
+            <w:tcW w:w="0" w:type="auto"/>
+          </w:tcPr>
+          <w:p>
+            <w:r>
+              <w:t>退款日期</w:t>
+            </w:r>
+          </w:p>
+        </w:tc>
+        <w:tc>
+          <w:tcPr>
+            <w:tcW w:w="0" w:type="auto"/>
+          </w:tcPr>
+          <w:p/>
+        </w:tc>
+        <w:tc>
+          <w:tcPr>
+            <w:tcW w:w="0" w:type="auto"/>
+          </w:tcPr>
+          <w:p/>
+        </w:tc>
+        <w:tc>
+          <w:tcPr>
+            <w:tcW w:w="0" w:type="auto"/>
+          </w:tcPr>
+          <w:p/>
+        </w:tc>
+      </w:tr>
+      <w:tr>
+        <w:tc>
+          <w:tcPr>
+            <w:tcW w:w="0" w:type="auto"/>
+          </w:tcPr>
+          <w:p>
+            <w:proofErr w:type="spellStart"/>
+            <w:r>
+              <w:t>refund</w:t>
+            </w:r>
+            <w:r>
+              <w:rPr>
+                <w:rFonts w:hint="eastAsia"/>
+              </w:rPr>
+              <w:t>Pay</w:t>
+            </w:r>
+            <w:proofErr w:type="spellEnd"/>
+          </w:p>
+        </w:tc>
+        <w:tc>
+          <w:tcPr>
+            <w:tcW w:w="0" w:type="auto"/>
+          </w:tcPr>
+          <w:p>
+            <w:r>
+              <w:rPr>
+                <w:rFonts w:hint="eastAsia"/>
+              </w:rPr>
+              <w:t>double</w:t>
+            </w:r>
+          </w:p>
+        </w:tc>
+        <w:tc>
+          <w:tcPr>
+            <w:tcW w:w="0" w:type="auto"/>
+          </w:tcPr>
+          <w:p>
+            <w:r>
+              <w:rPr>
+                <w:rFonts w:hint="eastAsia"/>
+              </w:rPr>
+              <w:t>x</w:t>
+            </w:r>
+          </w:p>
+        </w:tc>
+        <w:tc>
+          <w:tcPr>
+            <w:tcW w:w="0" w:type="auto"/>
+          </w:tcPr>
+          <w:p/>
+        </w:tc>
+        <w:tc>
+          <w:tcPr>
+            <w:tcW w:w="0" w:type="auto"/>
+          </w:tcPr>
+          <w:p>
+            <w:r>
+              <w:t>退款金额</w:t>
+            </w:r>
+          </w:p>
+        </w:tc>
+        <w:tc>
+          <w:tcPr>
+            <w:tcW w:w="0" w:type="auto"/>
+          </w:tcPr>
+          <w:p/>
+        </w:tc>
+        <w:tc>
+          <w:tcPr>
+            <w:tcW w:w="0" w:type="auto"/>
+          </w:tcPr>
+          <w:p/>
+        </w:tc>
+        <w:tc>
+          <w:tcPr>
+            <w:tcW w:w="0" w:type="auto"/>
+          </w:tcPr>
+          <w:p/>
+        </w:tc>
+      </w:tr>
+      <w:tr>
+        <w:tc>
+          <w:tcPr>
+            <w:tcW w:w="0" w:type="auto"/>
+          </w:tcPr>
+          <w:p>
+            <w:proofErr w:type="spellStart"/>
+            <w:r>
               <w:t>Rent</w:t>
             </w:r>
             <w:r>
@@ -4290,553 +4445,9 @@
       </w:tr>
     </w:tbl>
     <w:p>
-      <w:r>
-        <w:rPr>
-          <w:rFonts w:hint="eastAsia"/>
-        </w:rPr>
-        <w:t>退还记录表（</w:t>
-      </w:r>
-      <w:r>
-        <w:rPr>
-          <w:rFonts w:hint="eastAsia"/>
-        </w:rPr>
-        <w:t>refund</w:t>
-      </w:r>
-      <w:r>
-        <w:rPr>
-          <w:rFonts w:hint="eastAsia"/>
-        </w:rPr>
-        <w:t>）</w:t>
-      </w:r>
+      <w:bookmarkStart w:id="0" w:name="_GoBack"/>
+      <w:bookmarkEnd w:id="0"/>
     </w:p>
-    <w:tbl>
-      <w:tblPr>
-        <w:tblStyle w:val="a3"/>
-        <w:tblW w:w="0" w:type="auto"/>
-        <w:tblLook w:val="04A0" w:firstRow="1" w:lastRow="0" w:firstColumn="1" w:lastColumn="0" w:noHBand="0" w:noVBand="1"/>
-      </w:tblPr>
-      <w:tblGrid>
-        <w:gridCol w:w="1185"/>
-        <w:gridCol w:w="1208"/>
-        <w:gridCol w:w="559"/>
-        <w:gridCol w:w="846"/>
-        <w:gridCol w:w="1476"/>
-        <w:gridCol w:w="636"/>
-        <w:gridCol w:w="636"/>
-        <w:gridCol w:w="636"/>
-      </w:tblGrid>
-      <w:tr>
-        <w:tc>
-          <w:tcPr>
-            <w:tcW w:w="0" w:type="auto"/>
-          </w:tcPr>
-          <w:p>
-            <w:r>
-              <w:rPr>
-                <w:rFonts w:hint="eastAsia"/>
-              </w:rPr>
-              <w:t>列名</w:t>
-            </w:r>
-          </w:p>
-        </w:tc>
-        <w:tc>
-          <w:tcPr>
-            <w:tcW w:w="0" w:type="auto"/>
-          </w:tcPr>
-          <w:p>
-            <w:r>
-              <w:t>数据类型</w:t>
-            </w:r>
-          </w:p>
-        </w:tc>
-        <w:tc>
-          <w:tcPr>
-            <w:tcW w:w="0" w:type="auto"/>
-          </w:tcPr>
-          <w:p>
-            <w:r>
-              <w:t>Null</w:t>
-            </w:r>
-          </w:p>
-        </w:tc>
-        <w:tc>
-          <w:tcPr>
-            <w:tcW w:w="0" w:type="auto"/>
-          </w:tcPr>
-          <w:p>
-            <w:r>
-              <w:t>默认值</w:t>
-            </w:r>
-          </w:p>
-        </w:tc>
-        <w:tc>
-          <w:tcPr>
-            <w:tcW w:w="0" w:type="auto"/>
-          </w:tcPr>
-          <w:p>
-            <w:r>
-              <w:t>别名</w:t>
-            </w:r>
-          </w:p>
-        </w:tc>
-        <w:tc>
-          <w:tcPr>
-            <w:tcW w:w="0" w:type="auto"/>
-          </w:tcPr>
-          <w:p>
-            <w:r>
-              <w:t>主键</w:t>
-            </w:r>
-          </w:p>
-        </w:tc>
-        <w:tc>
-          <w:tcPr>
-            <w:tcW w:w="0" w:type="auto"/>
-          </w:tcPr>
-          <w:p>
-            <w:r>
-              <w:t>外建</w:t>
-            </w:r>
-          </w:p>
-        </w:tc>
-        <w:tc>
-          <w:tcPr>
-            <w:tcW w:w="0" w:type="auto"/>
-          </w:tcPr>
-          <w:p>
-            <w:r>
-              <w:t>备注</w:t>
-            </w:r>
-          </w:p>
-        </w:tc>
-      </w:tr>
-      <w:tr>
-        <w:tc>
-          <w:tcPr>
-            <w:tcW w:w="0" w:type="auto"/>
-          </w:tcPr>
-          <w:p>
-            <w:proofErr w:type="spellStart"/>
-            <w:r>
-              <w:t>refund</w:t>
-            </w:r>
-            <w:r>
-              <w:rPr>
-                <w:rFonts w:hint="eastAsia"/>
-              </w:rPr>
-              <w:t>id</w:t>
-            </w:r>
-            <w:proofErr w:type="spellEnd"/>
-          </w:p>
-        </w:tc>
-        <w:tc>
-          <w:tcPr>
-            <w:tcW w:w="0" w:type="auto"/>
-          </w:tcPr>
-          <w:p>
-            <w:proofErr w:type="spellStart"/>
-            <w:r>
-              <w:t>Var</w:t>
-            </w:r>
-            <w:r>
-              <w:rPr>
-                <w:rFonts w:hint="eastAsia"/>
-              </w:rPr>
-              <w:t>char</w:t>
-            </w:r>
-            <w:proofErr w:type="spellEnd"/>
-            <w:r>
-              <w:rPr>
-                <w:rFonts w:hint="eastAsia"/>
-              </w:rPr>
-              <w:t>(20)</w:t>
-            </w:r>
-          </w:p>
-        </w:tc>
-        <w:tc>
-          <w:tcPr>
-            <w:tcW w:w="0" w:type="auto"/>
-          </w:tcPr>
-          <w:p>
-            <w:r>
-              <w:rPr>
-                <w:rFonts w:hint="eastAsia"/>
-              </w:rPr>
-              <w:t>x</w:t>
-            </w:r>
-          </w:p>
-        </w:tc>
-        <w:tc>
-          <w:tcPr>
-            <w:tcW w:w="0" w:type="auto"/>
-          </w:tcPr>
-          <w:p/>
-        </w:tc>
-        <w:tc>
-          <w:tcPr>
-            <w:tcW w:w="0" w:type="auto"/>
-          </w:tcPr>
-          <w:p>
-            <w:r>
-              <w:t>退款</w:t>
-            </w:r>
-            <w:r>
-              <w:rPr>
-                <w:rFonts w:hint="eastAsia"/>
-              </w:rPr>
-              <w:t>编号</w:t>
-            </w:r>
-          </w:p>
-        </w:tc>
-        <w:tc>
-          <w:tcPr>
-            <w:tcW w:w="0" w:type="auto"/>
-          </w:tcPr>
-          <w:p>
-            <w:r>
-              <w:t>Yes</w:t>
-            </w:r>
-          </w:p>
-        </w:tc>
-        <w:tc>
-          <w:tcPr>
-            <w:tcW w:w="0" w:type="auto"/>
-          </w:tcPr>
-          <w:p/>
-        </w:tc>
-        <w:tc>
-          <w:tcPr>
-            <w:tcW w:w="0" w:type="auto"/>
-          </w:tcPr>
-          <w:p/>
-        </w:tc>
-      </w:tr>
-      <w:tr>
-        <w:tc>
-          <w:tcPr>
-            <w:tcW w:w="0" w:type="auto"/>
-          </w:tcPr>
-          <w:p>
-            <w:proofErr w:type="spellStart"/>
-            <w:r>
-              <w:t>refund</w:t>
-            </w:r>
-            <w:r>
-              <w:rPr>
-                <w:rFonts w:hint="eastAsia"/>
-              </w:rPr>
-              <w:t>Date</w:t>
-            </w:r>
-            <w:proofErr w:type="spellEnd"/>
-          </w:p>
-        </w:tc>
-        <w:tc>
-          <w:tcPr>
-            <w:tcW w:w="0" w:type="auto"/>
-          </w:tcPr>
-          <w:p>
-            <w:r>
-              <w:rPr>
-                <w:rFonts w:hint="eastAsia"/>
-              </w:rPr>
-              <w:t>Date</w:t>
-            </w:r>
-          </w:p>
-        </w:tc>
-        <w:tc>
-          <w:tcPr>
-            <w:tcW w:w="0" w:type="auto"/>
-          </w:tcPr>
-          <w:p>
-            <w:r>
-              <w:t>x</w:t>
-            </w:r>
-          </w:p>
-        </w:tc>
-        <w:tc>
-          <w:tcPr>
-            <w:tcW w:w="0" w:type="auto"/>
-          </w:tcPr>
-          <w:p/>
-        </w:tc>
-        <w:tc>
-          <w:tcPr>
-            <w:tcW w:w="0" w:type="auto"/>
-          </w:tcPr>
-          <w:p>
-            <w:r>
-              <w:t>退款日期</w:t>
-            </w:r>
-          </w:p>
-        </w:tc>
-        <w:tc>
-          <w:tcPr>
-            <w:tcW w:w="0" w:type="auto"/>
-          </w:tcPr>
-          <w:p/>
-        </w:tc>
-        <w:tc>
-          <w:tcPr>
-            <w:tcW w:w="0" w:type="auto"/>
-          </w:tcPr>
-          <w:p/>
-        </w:tc>
-        <w:tc>
-          <w:tcPr>
-            <w:tcW w:w="0" w:type="auto"/>
-          </w:tcPr>
-          <w:p/>
-        </w:tc>
-      </w:tr>
-      <w:tr>
-        <w:tc>
-          <w:tcPr>
-            <w:tcW w:w="0" w:type="auto"/>
-          </w:tcPr>
-          <w:p>
-            <w:proofErr w:type="spellStart"/>
-            <w:r>
-              <w:t>refund</w:t>
-            </w:r>
-            <w:r>
-              <w:rPr>
-                <w:rFonts w:hint="eastAsia"/>
-              </w:rPr>
-              <w:t>Pay</w:t>
-            </w:r>
-            <w:proofErr w:type="spellEnd"/>
-          </w:p>
-        </w:tc>
-        <w:tc>
-          <w:tcPr>
-            <w:tcW w:w="0" w:type="auto"/>
-          </w:tcPr>
-          <w:p>
-            <w:r>
-              <w:rPr>
-                <w:rFonts w:hint="eastAsia"/>
-              </w:rPr>
-              <w:t>double</w:t>
-            </w:r>
-          </w:p>
-        </w:tc>
-        <w:tc>
-          <w:tcPr>
-            <w:tcW w:w="0" w:type="auto"/>
-          </w:tcPr>
-          <w:p>
-            <w:r>
-              <w:rPr>
-                <w:rFonts w:hint="eastAsia"/>
-              </w:rPr>
-              <w:t>x</w:t>
-            </w:r>
-          </w:p>
-        </w:tc>
-        <w:tc>
-          <w:tcPr>
-            <w:tcW w:w="0" w:type="auto"/>
-          </w:tcPr>
-          <w:p/>
-        </w:tc>
-        <w:tc>
-          <w:tcPr>
-            <w:tcW w:w="0" w:type="auto"/>
-          </w:tcPr>
-          <w:p>
-            <w:r>
-              <w:t>退款金额</w:t>
-            </w:r>
-          </w:p>
-        </w:tc>
-        <w:tc>
-          <w:tcPr>
-            <w:tcW w:w="0" w:type="auto"/>
-          </w:tcPr>
-          <w:p/>
-        </w:tc>
-        <w:tc>
-          <w:tcPr>
-            <w:tcW w:w="0" w:type="auto"/>
-          </w:tcPr>
-          <w:p/>
-        </w:tc>
-        <w:tc>
-          <w:tcPr>
-            <w:tcW w:w="0" w:type="auto"/>
-          </w:tcPr>
-          <w:p/>
-        </w:tc>
-      </w:tr>
-      <w:tr>
-        <w:tc>
-          <w:tcPr>
-            <w:tcW w:w="0" w:type="auto"/>
-          </w:tcPr>
-          <w:p>
-            <w:proofErr w:type="spellStart"/>
-            <w:r>
-              <w:t>useri</w:t>
-            </w:r>
-            <w:r>
-              <w:t>d</w:t>
-            </w:r>
-            <w:proofErr w:type="spellEnd"/>
-          </w:p>
-        </w:tc>
-        <w:tc>
-          <w:tcPr>
-            <w:tcW w:w="0" w:type="auto"/>
-          </w:tcPr>
-          <w:p>
-            <w:proofErr w:type="spellStart"/>
-            <w:r>
-              <w:t>V</w:t>
-            </w:r>
-            <w:r>
-              <w:rPr>
-                <w:rFonts w:hint="eastAsia"/>
-              </w:rPr>
-              <w:t>archar</w:t>
-            </w:r>
-            <w:proofErr w:type="spellEnd"/>
-            <w:r>
-              <w:rPr>
-                <w:rFonts w:hint="eastAsia"/>
-              </w:rPr>
-              <w:t>(20)</w:t>
-            </w:r>
-          </w:p>
-        </w:tc>
-        <w:tc>
-          <w:tcPr>
-            <w:tcW w:w="0" w:type="auto"/>
-          </w:tcPr>
-          <w:p>
-            <w:r>
-              <w:t>x</w:t>
-            </w:r>
-          </w:p>
-        </w:tc>
-        <w:tc>
-          <w:tcPr>
-            <w:tcW w:w="0" w:type="auto"/>
-          </w:tcPr>
-          <w:p/>
-        </w:tc>
-        <w:tc>
-          <w:tcPr>
-            <w:tcW w:w="0" w:type="auto"/>
-          </w:tcPr>
-          <w:p>
-            <w:r>
-              <w:t>退款用户编号</w:t>
-            </w:r>
-          </w:p>
-        </w:tc>
-        <w:tc>
-          <w:tcPr>
-            <w:tcW w:w="0" w:type="auto"/>
-          </w:tcPr>
-          <w:p/>
-        </w:tc>
-        <w:tc>
-          <w:tcPr>
-            <w:tcW w:w="0" w:type="auto"/>
-          </w:tcPr>
-          <w:p>
-            <w:r>
-              <w:t>Yes</w:t>
-            </w:r>
-          </w:p>
-        </w:tc>
-        <w:tc>
-          <w:tcPr>
-            <w:tcW w:w="0" w:type="auto"/>
-          </w:tcPr>
-          <w:p/>
-        </w:tc>
-      </w:tr>
-      <w:tr>
-        <w:tc>
-          <w:tcPr>
-            <w:tcW w:w="0" w:type="auto"/>
-          </w:tcPr>
-          <w:p>
-            <w:proofErr w:type="spellStart"/>
-            <w:r>
-              <w:t>user</w:t>
-            </w:r>
-            <w:r>
-              <w:rPr>
-                <w:rFonts w:hint="eastAsia"/>
-              </w:rPr>
-              <w:t>Name</w:t>
-            </w:r>
-            <w:proofErr w:type="spellEnd"/>
-          </w:p>
-        </w:tc>
-        <w:tc>
-          <w:tcPr>
-            <w:tcW w:w="0" w:type="auto"/>
-          </w:tcPr>
-          <w:p>
-            <w:proofErr w:type="spellStart"/>
-            <w:r>
-              <w:t>Varchar</w:t>
-            </w:r>
-            <w:proofErr w:type="spellEnd"/>
-            <w:r>
-              <w:rPr>
-                <w:rFonts w:hint="eastAsia"/>
-              </w:rPr>
-              <w:t>(20)</w:t>
-            </w:r>
-          </w:p>
-        </w:tc>
-        <w:tc>
-          <w:tcPr>
-            <w:tcW w:w="0" w:type="auto"/>
-          </w:tcPr>
-          <w:p/>
-        </w:tc>
-        <w:tc>
-          <w:tcPr>
-            <w:tcW w:w="0" w:type="auto"/>
-          </w:tcPr>
-          <w:p/>
-        </w:tc>
-        <w:tc>
-          <w:tcPr>
-            <w:tcW w:w="0" w:type="auto"/>
-          </w:tcPr>
-          <w:p>
-            <w:r>
-              <w:t>退款用户姓名</w:t>
-            </w:r>
-          </w:p>
-        </w:tc>
-        <w:tc>
-          <w:tcPr>
-            <w:tcW w:w="0" w:type="auto"/>
-          </w:tcPr>
-          <w:p/>
-        </w:tc>
-        <w:tc>
-          <w:tcPr>
-            <w:tcW w:w="0" w:type="auto"/>
-          </w:tcPr>
-          <w:p/>
-        </w:tc>
-        <w:tc>
-          <w:tcPr>
-            <w:tcW w:w="0" w:type="auto"/>
-          </w:tcPr>
-          <w:p/>
-        </w:tc>
-      </w:tr>
-    </w:tbl>
-    <w:p/>
     <w:p>
       <w:r>
         <w:t>预定房屋信息表</w:t>
@@ -6149,7 +5760,6 @@
         <w:rPr>
           <w:rFonts w:hint="eastAsia"/>
         </w:rPr>
-        <w:lastRenderedPageBreak/>
         <w:t>用户</w:t>
       </w:r>
       <w:r>
@@ -6555,6 +6165,7 @@
         <w:rPr>
           <w:rFonts w:hint="eastAsia"/>
         </w:rPr>
+        <w:lastRenderedPageBreak/>
         <w:t>角色</w:t>
       </w:r>
       <w:r>
@@ -8063,7 +7674,7 @@
 </file>
 
 <file path=customXml/itemProps1.xml><?xml version="1.0" encoding="utf-8"?>
-<ds:datastoreItem xmlns:ds="http://schemas.openxmlformats.org/officeDocument/2006/customXml" ds:itemID="{80CBC7E3-4A62-4682-B574-E281F513938D}">
+<ds:datastoreItem xmlns:ds="http://schemas.openxmlformats.org/officeDocument/2006/customXml" ds:itemID="{14BF0394-A42B-4C73-8AD2-C8CEBAE2C12F}">
   <ds:schemaRefs>
     <ds:schemaRef ds:uri="http://schemas.openxmlformats.org/officeDocument/2006/bibliography"/>
   </ds:schemaRefs>

--- a/sql/数据库设计.docx
+++ b/sql/数据库设计.docx
@@ -133,19 +133,16 @@
             <w:tcW w:w="0" w:type="auto"/>
           </w:tcPr>
           <w:p>
-            <w:proofErr w:type="spellStart"/>
             <w:r>
               <w:t>userid</w:t>
             </w:r>
-            <w:proofErr w:type="spellEnd"/>
-          </w:p>
-        </w:tc>
-        <w:tc>
-          <w:tcPr>
-            <w:tcW w:w="0" w:type="auto"/>
-          </w:tcPr>
-          <w:p>
-            <w:proofErr w:type="spellStart"/>
+          </w:p>
+        </w:tc>
+        <w:tc>
+          <w:tcPr>
+            <w:tcW w:w="0" w:type="auto"/>
+          </w:tcPr>
+          <w:p>
             <w:r>
               <w:t>Var</w:t>
             </w:r>
@@ -153,14 +150,7 @@
               <w:rPr>
                 <w:rFonts w:hint="eastAsia"/>
               </w:rPr>
-              <w:t>char</w:t>
-            </w:r>
-            <w:proofErr w:type="spellEnd"/>
-            <w:r>
-              <w:rPr>
-                <w:rFonts w:hint="eastAsia"/>
-              </w:rPr>
-              <w:t>(20)</w:t>
+              <w:t>char(20)</w:t>
             </w:r>
           </w:p>
         </w:tc>
@@ -222,7 +212,6 @@
             <w:tcW w:w="0" w:type="auto"/>
           </w:tcPr>
           <w:p>
-            <w:proofErr w:type="spellStart"/>
             <w:r>
               <w:t>h</w:t>
             </w:r>
@@ -235,15 +224,13 @@
               </w:rPr>
               <w:t>ID</w:t>
             </w:r>
-            <w:proofErr w:type="spellEnd"/>
-          </w:p>
-        </w:tc>
-        <w:tc>
-          <w:tcPr>
-            <w:tcW w:w="0" w:type="auto"/>
-          </w:tcPr>
-          <w:p>
-            <w:proofErr w:type="spellStart"/>
+          </w:p>
+        </w:tc>
+        <w:tc>
+          <w:tcPr>
+            <w:tcW w:w="0" w:type="auto"/>
+          </w:tcPr>
+          <w:p>
             <w:r>
               <w:t>Var</w:t>
             </w:r>
@@ -251,14 +238,7 @@
               <w:rPr>
                 <w:rFonts w:hint="eastAsia"/>
               </w:rPr>
-              <w:t>char</w:t>
-            </w:r>
-            <w:proofErr w:type="spellEnd"/>
-            <w:r>
-              <w:rPr>
-                <w:rFonts w:hint="eastAsia"/>
-              </w:rPr>
-              <w:t>(20)</w:t>
+              <w:t>char(20)</w:t>
             </w:r>
           </w:p>
         </w:tc>
@@ -323,7 +303,6 @@
             <w:tcW w:w="0" w:type="auto"/>
           </w:tcPr>
           <w:p>
-            <w:proofErr w:type="spellStart"/>
             <w:r>
               <w:t>house</w:t>
             </w:r>
@@ -333,15 +312,13 @@
               </w:rPr>
               <w:t>Style</w:t>
             </w:r>
-            <w:proofErr w:type="spellEnd"/>
-          </w:p>
-        </w:tc>
-        <w:tc>
-          <w:tcPr>
-            <w:tcW w:w="0" w:type="auto"/>
-          </w:tcPr>
-          <w:p>
-            <w:proofErr w:type="spellStart"/>
+          </w:p>
+        </w:tc>
+        <w:tc>
+          <w:tcPr>
+            <w:tcW w:w="0" w:type="auto"/>
+          </w:tcPr>
+          <w:p>
             <w:r>
               <w:t>V</w:t>
             </w:r>
@@ -349,14 +326,7 @@
               <w:rPr>
                 <w:rFonts w:hint="eastAsia"/>
               </w:rPr>
-              <w:t>archar</w:t>
-            </w:r>
-            <w:proofErr w:type="spellEnd"/>
-            <w:r>
-              <w:rPr>
-                <w:rFonts w:hint="eastAsia"/>
-              </w:rPr>
-              <w:t>(15)</w:t>
+              <w:t>archar(15)</w:t>
             </w:r>
           </w:p>
         </w:tc>
@@ -424,25 +394,18 @@
             <w:tcW w:w="0" w:type="auto"/>
           </w:tcPr>
           <w:p>
-            <w:proofErr w:type="spellStart"/>
             <w:r>
               <w:t>houseAddress</w:t>
             </w:r>
-            <w:proofErr w:type="spellEnd"/>
-          </w:p>
-        </w:tc>
-        <w:tc>
-          <w:tcPr>
-            <w:tcW w:w="0" w:type="auto"/>
-          </w:tcPr>
-          <w:p>
-            <w:proofErr w:type="spellStart"/>
-            <w:r>
-              <w:t>varchar</w:t>
-            </w:r>
-            <w:proofErr w:type="spellEnd"/>
-            <w:r>
-              <w:t>(100)</w:t>
+          </w:p>
+        </w:tc>
+        <w:tc>
+          <w:tcPr>
+            <w:tcW w:w="0" w:type="auto"/>
+          </w:tcPr>
+          <w:p>
+            <w:r>
+              <w:t>varchar(100)</w:t>
             </w:r>
           </w:p>
         </w:tc>
@@ -500,7 +463,6 @@
             <w:tcW w:w="0" w:type="auto"/>
           </w:tcPr>
           <w:p>
-            <w:proofErr w:type="spellStart"/>
             <w:r>
               <w:t>House</w:t>
             </w:r>
@@ -510,19 +472,16 @@
               </w:rPr>
               <w:t>name</w:t>
             </w:r>
-            <w:proofErr w:type="spellEnd"/>
-          </w:p>
-        </w:tc>
-        <w:tc>
-          <w:tcPr>
-            <w:tcW w:w="0" w:type="auto"/>
-          </w:tcPr>
-          <w:p>
-            <w:proofErr w:type="spellStart"/>
+          </w:p>
+        </w:tc>
+        <w:tc>
+          <w:tcPr>
+            <w:tcW w:w="0" w:type="auto"/>
+          </w:tcPr>
+          <w:p>
             <w:r>
               <w:t>Varchar</w:t>
             </w:r>
-            <w:proofErr w:type="spellEnd"/>
             <w:r>
               <w:rPr>
                 <w:rFonts w:hint="eastAsia"/>
@@ -585,25 +544,18 @@
             <w:tcW w:w="0" w:type="auto"/>
           </w:tcPr>
           <w:p>
-            <w:proofErr w:type="spellStart"/>
             <w:r>
               <w:t>houseFaci</w:t>
             </w:r>
-            <w:proofErr w:type="spellEnd"/>
-          </w:p>
-        </w:tc>
-        <w:tc>
-          <w:tcPr>
-            <w:tcW w:w="0" w:type="auto"/>
-          </w:tcPr>
-          <w:p>
-            <w:proofErr w:type="spellStart"/>
-            <w:r>
-              <w:t>varchar</w:t>
-            </w:r>
-            <w:proofErr w:type="spellEnd"/>
-            <w:r>
-              <w:t>(100)</w:t>
+          </w:p>
+        </w:tc>
+        <w:tc>
+          <w:tcPr>
+            <w:tcW w:w="0" w:type="auto"/>
+          </w:tcPr>
+          <w:p>
+            <w:r>
+              <w:t>varchar(100)</w:t>
             </w:r>
           </w:p>
         </w:tc>
@@ -657,11 +609,9 @@
             <w:tcW w:w="0" w:type="auto"/>
           </w:tcPr>
           <w:p>
-            <w:proofErr w:type="spellStart"/>
             <w:r>
               <w:t>houseArea</w:t>
             </w:r>
-            <w:proofErr w:type="spellEnd"/>
           </w:p>
         </w:tc>
         <w:tc>
@@ -731,11 +681,9 @@
             <w:tcW w:w="0" w:type="auto"/>
           </w:tcPr>
           <w:p>
-            <w:proofErr w:type="spellStart"/>
             <w:r>
               <w:t>houseStatus</w:t>
             </w:r>
-            <w:proofErr w:type="spellEnd"/>
           </w:p>
         </w:tc>
         <w:tc>
@@ -840,11 +788,9 @@
             <w:tcW w:w="0" w:type="auto"/>
           </w:tcPr>
           <w:p>
-            <w:proofErr w:type="spellStart"/>
             <w:r>
               <w:t>zent</w:t>
             </w:r>
-            <w:proofErr w:type="spellEnd"/>
           </w:p>
         </w:tc>
         <w:tc>
@@ -920,14 +866,12 @@
             <w:tcW w:w="0" w:type="auto"/>
           </w:tcPr>
           <w:p>
-            <w:proofErr w:type="spellStart"/>
             <w:r>
               <w:rPr>
                 <w:rFonts w:hint="eastAsia"/>
               </w:rPr>
               <w:t>int</w:t>
             </w:r>
-            <w:proofErr w:type="spellEnd"/>
           </w:p>
         </w:tc>
         <w:tc>
@@ -1131,7 +1075,6 @@
             <w:tcW w:w="0" w:type="auto"/>
           </w:tcPr>
           <w:p>
-            <w:proofErr w:type="spellStart"/>
             <w:r>
               <w:t>House</w:t>
             </w:r>
@@ -1144,7 +1087,6 @@
             <w:r>
               <w:t>mage</w:t>
             </w:r>
-            <w:proofErr w:type="spellEnd"/>
           </w:p>
         </w:tc>
         <w:tc>
@@ -1213,19 +1155,16 @@
             <w:tcW w:w="0" w:type="auto"/>
           </w:tcPr>
           <w:p>
-            <w:proofErr w:type="spellStart"/>
             <w:r>
               <w:t>Payway</w:t>
             </w:r>
-            <w:proofErr w:type="spellEnd"/>
-          </w:p>
-        </w:tc>
-        <w:tc>
-          <w:tcPr>
-            <w:tcW w:w="0" w:type="auto"/>
-          </w:tcPr>
-          <w:p>
-            <w:proofErr w:type="spellStart"/>
+          </w:p>
+        </w:tc>
+        <w:tc>
+          <w:tcPr>
+            <w:tcW w:w="0" w:type="auto"/>
+          </w:tcPr>
+          <w:p>
             <w:r>
               <w:t>V</w:t>
             </w:r>
@@ -1238,7 +1177,6 @@
             <w:r>
               <w:t>char</w:t>
             </w:r>
-            <w:proofErr w:type="spellEnd"/>
             <w:r>
               <w:rPr>
                 <w:rFonts w:hint="eastAsia"/>
@@ -1317,7 +1255,6 @@
             <w:tcW w:w="0" w:type="auto"/>
           </w:tcPr>
           <w:p>
-            <w:proofErr w:type="spellStart"/>
             <w:r>
               <w:t>House</w:t>
             </w:r>
@@ -1327,7 +1264,6 @@
               </w:rPr>
               <w:t>Date</w:t>
             </w:r>
-            <w:proofErr w:type="spellEnd"/>
           </w:p>
         </w:tc>
         <w:tc>
@@ -1596,22 +1532,19 @@
             <w:tcW w:w="0" w:type="auto"/>
           </w:tcPr>
           <w:p>
-            <w:proofErr w:type="spellStart"/>
             <w:r>
               <w:t>useri</w:t>
             </w:r>
             <w:r>
               <w:t>d</w:t>
             </w:r>
-            <w:proofErr w:type="spellEnd"/>
-          </w:p>
-        </w:tc>
-        <w:tc>
-          <w:tcPr>
-            <w:tcW w:w="0" w:type="auto"/>
-          </w:tcPr>
-          <w:p>
-            <w:proofErr w:type="spellStart"/>
+          </w:p>
+        </w:tc>
+        <w:tc>
+          <w:tcPr>
+            <w:tcW w:w="0" w:type="auto"/>
+          </w:tcPr>
+          <w:p>
             <w:r>
               <w:t>Var</w:t>
             </w:r>
@@ -1619,14 +1552,7 @@
               <w:rPr>
                 <w:rFonts w:hint="eastAsia"/>
               </w:rPr>
-              <w:t>char</w:t>
-            </w:r>
-            <w:proofErr w:type="spellEnd"/>
-            <w:r>
-              <w:rPr>
-                <w:rFonts w:hint="eastAsia"/>
-              </w:rPr>
-              <w:t>(20)</w:t>
+              <w:t>char(20)</w:t>
             </w:r>
           </w:p>
         </w:tc>
@@ -1691,7 +1617,6 @@
             <w:tcW w:w="0" w:type="auto"/>
           </w:tcPr>
           <w:p>
-            <w:proofErr w:type="spellStart"/>
             <w:r>
               <w:t>user</w:t>
             </w:r>
@@ -1701,19 +1626,16 @@
               </w:rPr>
               <w:t>Name</w:t>
             </w:r>
-            <w:proofErr w:type="spellEnd"/>
-          </w:p>
-        </w:tc>
-        <w:tc>
-          <w:tcPr>
-            <w:tcW w:w="0" w:type="auto"/>
-          </w:tcPr>
-          <w:p>
-            <w:proofErr w:type="spellStart"/>
+          </w:p>
+        </w:tc>
+        <w:tc>
+          <w:tcPr>
+            <w:tcW w:w="0" w:type="auto"/>
+          </w:tcPr>
+          <w:p>
             <w:r>
               <w:t>Varchar</w:t>
             </w:r>
-            <w:proofErr w:type="spellEnd"/>
             <w:r>
               <w:rPr>
                 <w:rFonts w:hint="eastAsia"/>
@@ -1779,23 +1701,19 @@
             <w:tcW w:w="0" w:type="auto"/>
           </w:tcPr>
           <w:p>
-            <w:proofErr w:type="spellStart"/>
             <w:r>
               <w:t>Userpassword</w:t>
             </w:r>
-            <w:proofErr w:type="spellEnd"/>
-          </w:p>
-        </w:tc>
-        <w:tc>
-          <w:tcPr>
-            <w:tcW w:w="0" w:type="auto"/>
-          </w:tcPr>
-          <w:p>
-            <w:proofErr w:type="spellStart"/>
+          </w:p>
+        </w:tc>
+        <w:tc>
+          <w:tcPr>
+            <w:tcW w:w="0" w:type="auto"/>
+          </w:tcPr>
+          <w:p>
             <w:r>
               <w:t>Varchar</w:t>
             </w:r>
-            <w:proofErr w:type="spellEnd"/>
             <w:r>
               <w:rPr>
                 <w:rFonts w:hint="eastAsia"/>
@@ -1861,7 +1779,6 @@
             <w:tcW w:w="0" w:type="auto"/>
           </w:tcPr>
           <w:p>
-            <w:proofErr w:type="spellStart"/>
             <w:r>
               <w:t>user</w:t>
             </w:r>
@@ -1871,19 +1788,16 @@
               </w:rPr>
               <w:t>Phone</w:t>
             </w:r>
-            <w:proofErr w:type="spellEnd"/>
-          </w:p>
-        </w:tc>
-        <w:tc>
-          <w:tcPr>
-            <w:tcW w:w="0" w:type="auto"/>
-          </w:tcPr>
-          <w:p>
-            <w:proofErr w:type="spellStart"/>
+          </w:p>
+        </w:tc>
+        <w:tc>
+          <w:tcPr>
+            <w:tcW w:w="0" w:type="auto"/>
+          </w:tcPr>
+          <w:p>
             <w:r>
               <w:t>Varchar</w:t>
             </w:r>
-            <w:proofErr w:type="spellEnd"/>
             <w:r>
               <w:rPr>
                 <w:rFonts w:hint="eastAsia"/>
@@ -1943,7 +1857,6 @@
             <w:tcW w:w="0" w:type="auto"/>
           </w:tcPr>
           <w:p>
-            <w:proofErr w:type="spellStart"/>
             <w:r>
               <w:t>user</w:t>
             </w:r>
@@ -1953,19 +1866,16 @@
               </w:rPr>
               <w:t>Address</w:t>
             </w:r>
-            <w:proofErr w:type="spellEnd"/>
-          </w:p>
-        </w:tc>
-        <w:tc>
-          <w:tcPr>
-            <w:tcW w:w="0" w:type="auto"/>
-          </w:tcPr>
-          <w:p>
-            <w:proofErr w:type="spellStart"/>
+          </w:p>
+        </w:tc>
+        <w:tc>
+          <w:tcPr>
+            <w:tcW w:w="0" w:type="auto"/>
+          </w:tcPr>
+          <w:p>
             <w:r>
               <w:t>Varchar</w:t>
             </w:r>
-            <w:proofErr w:type="spellEnd"/>
             <w:r>
               <w:rPr>
                 <w:rFonts w:hint="eastAsia"/>
@@ -2021,7 +1931,6 @@
             <w:tcW w:w="0" w:type="auto"/>
           </w:tcPr>
           <w:p>
-            <w:proofErr w:type="spellStart"/>
             <w:r>
               <w:t>user</w:t>
             </w:r>
@@ -2031,15 +1940,13 @@
               </w:rPr>
               <w:t>mail</w:t>
             </w:r>
-            <w:proofErr w:type="spellEnd"/>
-          </w:p>
-        </w:tc>
-        <w:tc>
-          <w:tcPr>
-            <w:tcW w:w="0" w:type="auto"/>
-          </w:tcPr>
-          <w:p>
-            <w:proofErr w:type="spellStart"/>
+          </w:p>
+        </w:tc>
+        <w:tc>
+          <w:tcPr>
+            <w:tcW w:w="0" w:type="auto"/>
+          </w:tcPr>
+          <w:p>
             <w:r>
               <w:t>V</w:t>
             </w:r>
@@ -2047,14 +1954,7 @@
               <w:rPr>
                 <w:rFonts w:hint="eastAsia"/>
               </w:rPr>
-              <w:t>archar</w:t>
-            </w:r>
-            <w:proofErr w:type="spellEnd"/>
-            <w:r>
-              <w:rPr>
-                <w:rFonts w:hint="eastAsia"/>
-              </w:rPr>
-              <w:t>(50)</w:t>
+              <w:t>archar(50)</w:t>
             </w:r>
           </w:p>
         </w:tc>
@@ -2105,7 +2005,6 @@
             <w:tcW w:w="0" w:type="auto"/>
           </w:tcPr>
           <w:p>
-            <w:proofErr w:type="spellStart"/>
             <w:r>
               <w:t>user</w:t>
             </w:r>
@@ -2115,7 +2014,6 @@
               </w:rPr>
               <w:t>Sex</w:t>
             </w:r>
-            <w:proofErr w:type="spellEnd"/>
           </w:p>
         </w:tc>
         <w:tc>
@@ -2223,7 +2121,6 @@
             <w:tcW w:w="0" w:type="auto"/>
           </w:tcPr>
           <w:p>
-            <w:proofErr w:type="spellStart"/>
             <w:r>
               <w:t>user</w:t>
             </w:r>
@@ -2236,15 +2133,13 @@
             <w:r>
               <w:t>dentity</w:t>
             </w:r>
-            <w:proofErr w:type="spellEnd"/>
-          </w:p>
-        </w:tc>
-        <w:tc>
-          <w:tcPr>
-            <w:tcW w:w="0" w:type="auto"/>
-          </w:tcPr>
-          <w:p>
-            <w:proofErr w:type="spellStart"/>
+          </w:p>
+        </w:tc>
+        <w:tc>
+          <w:tcPr>
+            <w:tcW w:w="0" w:type="auto"/>
+          </w:tcPr>
+          <w:p>
             <w:r>
               <w:t>Var</w:t>
             </w:r>
@@ -2252,14 +2147,7 @@
               <w:rPr>
                 <w:rFonts w:hint="eastAsia"/>
               </w:rPr>
-              <w:t>char</w:t>
-            </w:r>
-            <w:proofErr w:type="spellEnd"/>
-            <w:r>
-              <w:rPr>
-                <w:rFonts w:hint="eastAsia"/>
-              </w:rPr>
-              <w:t>(20)</w:t>
+              <w:t>char(20)</w:t>
             </w:r>
           </w:p>
         </w:tc>
@@ -2534,7 +2422,6 @@
             <w:tcW w:w="0" w:type="auto"/>
           </w:tcPr>
           <w:p>
-            <w:proofErr w:type="spellStart"/>
             <w:r>
               <w:t>Contract</w:t>
             </w:r>
@@ -2544,15 +2431,13 @@
               </w:rPr>
               <w:t>ID</w:t>
             </w:r>
-            <w:proofErr w:type="spellEnd"/>
-          </w:p>
-        </w:tc>
-        <w:tc>
-          <w:tcPr>
-            <w:tcW w:w="0" w:type="auto"/>
-          </w:tcPr>
-          <w:p>
-            <w:proofErr w:type="spellStart"/>
+          </w:p>
+        </w:tc>
+        <w:tc>
+          <w:tcPr>
+            <w:tcW w:w="0" w:type="auto"/>
+          </w:tcPr>
+          <w:p>
             <w:r>
               <w:t>Var</w:t>
             </w:r>
@@ -2560,14 +2445,7 @@
               <w:rPr>
                 <w:rFonts w:hint="eastAsia"/>
               </w:rPr>
-              <w:t>char</w:t>
-            </w:r>
-            <w:proofErr w:type="spellEnd"/>
-            <w:r>
-              <w:rPr>
-                <w:rFonts w:hint="eastAsia"/>
-              </w:rPr>
-              <w:t>(20)</w:t>
+              <w:t>char(20)</w:t>
             </w:r>
           </w:p>
         </w:tc>
@@ -2632,7 +2510,6 @@
             <w:tcW w:w="0" w:type="auto"/>
           </w:tcPr>
           <w:p>
-            <w:proofErr w:type="spellStart"/>
             <w:r>
               <w:t>House</w:t>
             </w:r>
@@ -2642,19 +2519,16 @@
               </w:rPr>
               <w:t>ID</w:t>
             </w:r>
-            <w:proofErr w:type="spellEnd"/>
-          </w:p>
-        </w:tc>
-        <w:tc>
-          <w:tcPr>
-            <w:tcW w:w="0" w:type="auto"/>
-          </w:tcPr>
-          <w:p>
-            <w:proofErr w:type="spellStart"/>
+          </w:p>
+        </w:tc>
+        <w:tc>
+          <w:tcPr>
+            <w:tcW w:w="0" w:type="auto"/>
+          </w:tcPr>
+          <w:p>
             <w:r>
               <w:t>Varchar</w:t>
             </w:r>
-            <w:proofErr w:type="spellEnd"/>
             <w:r>
               <w:rPr>
                 <w:rFonts w:hint="eastAsia"/>
@@ -2721,26 +2595,22 @@
             <w:tcW w:w="0" w:type="auto"/>
           </w:tcPr>
           <w:p>
-            <w:proofErr w:type="spellStart"/>
             <w:r>
               <w:t>tenant</w:t>
             </w:r>
             <w:r>
               <w:t>Id</w:t>
             </w:r>
-            <w:proofErr w:type="spellEnd"/>
-          </w:p>
-        </w:tc>
-        <w:tc>
-          <w:tcPr>
-            <w:tcW w:w="0" w:type="auto"/>
-          </w:tcPr>
-          <w:p>
-            <w:proofErr w:type="spellStart"/>
+          </w:p>
+        </w:tc>
+        <w:tc>
+          <w:tcPr>
+            <w:tcW w:w="0" w:type="auto"/>
+          </w:tcPr>
+          <w:p>
             <w:r>
               <w:t>Varchar</w:t>
             </w:r>
-            <w:proofErr w:type="spellEnd"/>
             <w:r>
               <w:rPr>
                 <w:rFonts w:hint="eastAsia"/>
@@ -2812,16 +2682,8 @@
               <w:rPr>
                 <w:rFonts w:hint="eastAsia"/>
               </w:rPr>
-              <w:t>=</w:t>
-            </w:r>
-            <w:proofErr w:type="spellStart"/>
-            <w:r>
-              <w:rPr>
-                <w:rFonts w:hint="eastAsia"/>
-              </w:rPr>
-              <w:t>userid</w:t>
-            </w:r>
-            <w:proofErr w:type="spellEnd"/>
+              <w:t>=userid</w:t>
+            </w:r>
           </w:p>
         </w:tc>
       </w:tr>
@@ -2831,19 +2693,16 @@
             <w:tcW w:w="0" w:type="auto"/>
           </w:tcPr>
           <w:p>
-            <w:proofErr w:type="spellStart"/>
             <w:r>
               <w:t>ownerId</w:t>
             </w:r>
-            <w:proofErr w:type="spellEnd"/>
-          </w:p>
-        </w:tc>
-        <w:tc>
-          <w:tcPr>
-            <w:tcW w:w="0" w:type="auto"/>
-          </w:tcPr>
-          <w:p>
-            <w:proofErr w:type="spellStart"/>
+          </w:p>
+        </w:tc>
+        <w:tc>
+          <w:tcPr>
+            <w:tcW w:w="0" w:type="auto"/>
+          </w:tcPr>
+          <w:p>
             <w:r>
               <w:t>V</w:t>
             </w:r>
@@ -2851,14 +2710,7 @@
               <w:rPr>
                 <w:rFonts w:hint="eastAsia"/>
               </w:rPr>
-              <w:t>archar</w:t>
-            </w:r>
-            <w:proofErr w:type="spellEnd"/>
-            <w:r>
-              <w:rPr>
-                <w:rFonts w:hint="eastAsia"/>
-              </w:rPr>
-              <w:t>(</w:t>
+              <w:t>archar(</w:t>
             </w:r>
             <w:r>
               <w:rPr>
@@ -2931,16 +2783,8 @@
               <w:rPr>
                 <w:rFonts w:hint="eastAsia"/>
               </w:rPr>
-              <w:t>=</w:t>
-            </w:r>
-            <w:proofErr w:type="spellStart"/>
-            <w:r>
-              <w:rPr>
-                <w:rFonts w:hint="eastAsia"/>
-              </w:rPr>
-              <w:t>userid</w:t>
-            </w:r>
-            <w:proofErr w:type="spellEnd"/>
+              <w:t>=userid</w:t>
+            </w:r>
           </w:p>
         </w:tc>
       </w:tr>
@@ -2950,7 +2794,6 @@
             <w:tcW w:w="0" w:type="auto"/>
           </w:tcPr>
           <w:p>
-            <w:proofErr w:type="spellStart"/>
             <w:r>
               <w:t>Rent</w:t>
             </w:r>
@@ -2960,15 +2803,13 @@
               </w:rPr>
               <w:t>ID</w:t>
             </w:r>
-            <w:proofErr w:type="spellEnd"/>
-          </w:p>
-        </w:tc>
-        <w:tc>
-          <w:tcPr>
-            <w:tcW w:w="0" w:type="auto"/>
-          </w:tcPr>
-          <w:p>
-            <w:proofErr w:type="spellStart"/>
+          </w:p>
+        </w:tc>
+        <w:tc>
+          <w:tcPr>
+            <w:tcW w:w="0" w:type="auto"/>
+          </w:tcPr>
+          <w:p>
             <w:r>
               <w:t>Var</w:t>
             </w:r>
@@ -2976,14 +2817,7 @@
               <w:rPr>
                 <w:rFonts w:hint="eastAsia"/>
               </w:rPr>
-              <w:t>char</w:t>
-            </w:r>
-            <w:proofErr w:type="spellEnd"/>
-            <w:r>
-              <w:rPr>
-                <w:rFonts w:hint="eastAsia"/>
-              </w:rPr>
-              <w:t>(20)</w:t>
+              <w:t>char(20)</w:t>
             </w:r>
           </w:p>
         </w:tc>
@@ -3048,7 +2882,6 @@
             <w:tcW w:w="0" w:type="auto"/>
           </w:tcPr>
           <w:p>
-            <w:proofErr w:type="spellStart"/>
             <w:r>
               <w:t>Start</w:t>
             </w:r>
@@ -3058,7 +2891,6 @@
               </w:rPr>
               <w:t>Date</w:t>
             </w:r>
-            <w:proofErr w:type="spellEnd"/>
           </w:p>
         </w:tc>
         <w:tc>
@@ -3138,7 +2970,6 @@
             <w:tcW w:w="0" w:type="auto"/>
           </w:tcPr>
           <w:p>
-            <w:proofErr w:type="spellStart"/>
             <w:r>
               <w:t>End</w:t>
             </w:r>
@@ -3148,7 +2979,6 @@
               </w:rPr>
               <w:t>Date</w:t>
             </w:r>
-            <w:proofErr w:type="spellEnd"/>
           </w:p>
         </w:tc>
         <w:tc>
@@ -3571,7 +3401,6 @@
             <w:tcW w:w="0" w:type="auto"/>
           </w:tcPr>
           <w:p>
-            <w:proofErr w:type="spellStart"/>
             <w:r>
               <w:t>Rent</w:t>
             </w:r>
@@ -3581,15 +3410,13 @@
               </w:rPr>
               <w:t>ID</w:t>
             </w:r>
-            <w:proofErr w:type="spellEnd"/>
-          </w:p>
-        </w:tc>
-        <w:tc>
-          <w:tcPr>
-            <w:tcW w:w="0" w:type="auto"/>
-          </w:tcPr>
-          <w:p>
-            <w:proofErr w:type="spellStart"/>
+          </w:p>
+        </w:tc>
+        <w:tc>
+          <w:tcPr>
+            <w:tcW w:w="0" w:type="auto"/>
+          </w:tcPr>
+          <w:p>
             <w:r>
               <w:t>Var</w:t>
             </w:r>
@@ -3597,14 +3424,7 @@
               <w:rPr>
                 <w:rFonts w:hint="eastAsia"/>
               </w:rPr>
-              <w:t>char</w:t>
-            </w:r>
-            <w:proofErr w:type="spellEnd"/>
-            <w:r>
-              <w:rPr>
-                <w:rFonts w:hint="eastAsia"/>
-              </w:rPr>
-              <w:t>(20)</w:t>
+              <w:t>char(20)</w:t>
             </w:r>
           </w:p>
         </w:tc>
@@ -3666,14 +3486,12 @@
             <w:tcW w:w="0" w:type="auto"/>
           </w:tcPr>
           <w:p>
-            <w:proofErr w:type="spellStart"/>
             <w:r>
               <w:rPr>
                 <w:rFonts w:hint="eastAsia"/>
               </w:rPr>
               <w:t>PayDate</w:t>
             </w:r>
-            <w:proofErr w:type="spellEnd"/>
           </w:p>
         </w:tc>
         <w:tc>
@@ -3743,7 +3561,6 @@
             <w:tcW w:w="0" w:type="auto"/>
           </w:tcPr>
           <w:p>
-            <w:proofErr w:type="spellStart"/>
             <w:r>
               <w:rPr>
                 <w:rFonts w:hint="eastAsia"/>
@@ -3753,7 +3570,6 @@
             <w:r>
               <w:t>ayable</w:t>
             </w:r>
-            <w:proofErr w:type="spellEnd"/>
           </w:p>
         </w:tc>
         <w:tc>
@@ -3823,7 +3639,6 @@
             <w:tcW w:w="0" w:type="auto"/>
           </w:tcPr>
           <w:p>
-            <w:proofErr w:type="spellStart"/>
             <w:r>
               <w:rPr>
                 <w:rFonts w:hint="eastAsia"/>
@@ -3839,7 +3654,6 @@
               </w:rPr>
               <w:t>ying</w:t>
             </w:r>
-            <w:proofErr w:type="spellEnd"/>
           </w:p>
         </w:tc>
         <w:tc>
@@ -3912,7 +3726,6 @@
             <w:tcW w:w="0" w:type="auto"/>
           </w:tcPr>
           <w:p>
-            <w:proofErr w:type="spellStart"/>
             <w:r>
               <w:t>Out</w:t>
             </w:r>
@@ -3922,7 +3735,6 @@
               </w:rPr>
               <w:t>Date</w:t>
             </w:r>
-            <w:proofErr w:type="spellEnd"/>
           </w:p>
         </w:tc>
         <w:tc>
@@ -3994,19 +3806,16 @@
             <w:tcW w:w="0" w:type="auto"/>
           </w:tcPr>
           <w:p>
-            <w:proofErr w:type="spellStart"/>
             <w:r>
               <w:t>userid</w:t>
             </w:r>
-            <w:proofErr w:type="spellEnd"/>
-          </w:p>
-        </w:tc>
-        <w:tc>
-          <w:tcPr>
-            <w:tcW w:w="0" w:type="auto"/>
-          </w:tcPr>
-          <w:p>
-            <w:proofErr w:type="spellStart"/>
+          </w:p>
+        </w:tc>
+        <w:tc>
+          <w:tcPr>
+            <w:tcW w:w="0" w:type="auto"/>
+          </w:tcPr>
+          <w:p>
             <w:r>
               <w:t>Var</w:t>
             </w:r>
@@ -4014,14 +3823,7 @@
               <w:rPr>
                 <w:rFonts w:hint="eastAsia"/>
               </w:rPr>
-              <w:t>char</w:t>
-            </w:r>
-            <w:proofErr w:type="spellEnd"/>
-            <w:r>
-              <w:rPr>
-                <w:rFonts w:hint="eastAsia"/>
-              </w:rPr>
-              <w:t>(20)</w:t>
+              <w:t>char(20)</w:t>
             </w:r>
           </w:p>
         </w:tc>
@@ -4086,7 +3888,6 @@
             <w:tcW w:w="0" w:type="auto"/>
           </w:tcPr>
           <w:p>
-            <w:proofErr w:type="spellStart"/>
             <w:r>
               <w:rPr>
                 <w:rFonts w:hint="eastAsia"/>
@@ -4099,15 +3900,13 @@
               </w:rPr>
               <w:t>Name</w:t>
             </w:r>
-            <w:proofErr w:type="spellEnd"/>
-          </w:p>
-        </w:tc>
-        <w:tc>
-          <w:tcPr>
-            <w:tcW w:w="0" w:type="auto"/>
-          </w:tcPr>
-          <w:p>
-            <w:proofErr w:type="spellStart"/>
+          </w:p>
+        </w:tc>
+        <w:tc>
+          <w:tcPr>
+            <w:tcW w:w="0" w:type="auto"/>
+          </w:tcPr>
+          <w:p>
             <w:r>
               <w:t>V</w:t>
             </w:r>
@@ -4115,14 +3914,7 @@
               <w:rPr>
                 <w:rFonts w:hint="eastAsia"/>
               </w:rPr>
-              <w:t>archar</w:t>
-            </w:r>
-            <w:proofErr w:type="spellEnd"/>
-            <w:r>
-              <w:rPr>
-                <w:rFonts w:hint="eastAsia"/>
-              </w:rPr>
-              <w:t>(20)</w:t>
+              <w:t>archar(20)</w:t>
             </w:r>
           </w:p>
         </w:tc>
@@ -4180,7 +3972,6 @@
             <w:tcW w:w="0" w:type="auto"/>
           </w:tcPr>
           <w:p>
-            <w:proofErr w:type="spellStart"/>
             <w:r>
               <w:t>refund</w:t>
             </w:r>
@@ -4190,7 +3981,6 @@
               </w:rPr>
               <w:t>Date</w:t>
             </w:r>
-            <w:proofErr w:type="spellEnd"/>
           </w:p>
         </w:tc>
         <w:tc>
@@ -4210,11 +4000,7 @@
           <w:tcPr>
             <w:tcW w:w="0" w:type="auto"/>
           </w:tcPr>
-          <w:p>
-            <w:r>
-              <w:t>x</w:t>
-            </w:r>
-          </w:p>
+          <w:p/>
         </w:tc>
         <w:tc>
           <w:tcPr>
@@ -4257,7 +4043,6 @@
             <w:tcW w:w="0" w:type="auto"/>
           </w:tcPr>
           <w:p>
-            <w:proofErr w:type="spellStart"/>
             <w:r>
               <w:t>refund</w:t>
             </w:r>
@@ -4267,7 +4052,6 @@
               </w:rPr>
               <w:t>Pay</w:t>
             </w:r>
-            <w:proofErr w:type="spellEnd"/>
           </w:p>
         </w:tc>
         <w:tc>
@@ -4288,12 +4072,8 @@
             <w:tcW w:w="0" w:type="auto"/>
           </w:tcPr>
           <w:p>
-            <w:r>
-              <w:rPr>
-                <w:rFonts w:hint="eastAsia"/>
-              </w:rPr>
-              <w:t>x</w:t>
-            </w:r>
+            <w:bookmarkStart w:id="0" w:name="_GoBack"/>
+            <w:bookmarkEnd w:id="0"/>
           </w:p>
         </w:tc>
         <w:tc>
@@ -4337,14 +4117,12 @@
             <w:tcW w:w="0" w:type="auto"/>
           </w:tcPr>
           <w:p>
-            <w:proofErr w:type="spellStart"/>
             <w:r>
               <w:t>Rent</w:t>
             </w:r>
             <w:r>
               <w:t>state</w:t>
             </w:r>
-            <w:proofErr w:type="spellEnd"/>
           </w:p>
         </w:tc>
         <w:tc>
@@ -4444,10 +4222,7 @@
         </w:tc>
       </w:tr>
     </w:tbl>
-    <w:p>
-      <w:bookmarkStart w:id="0" w:name="_GoBack"/>
-      <w:bookmarkEnd w:id="0"/>
-    </w:p>
+    <w:p/>
     <w:p>
       <w:r>
         <w:t>预定房屋信息表</w:t>
@@ -4575,7 +4350,6 @@
             <w:tcW w:w="0" w:type="auto"/>
           </w:tcPr>
           <w:p>
-            <w:proofErr w:type="spellStart"/>
             <w:r>
               <w:rPr>
                 <w:rFonts w:hint="eastAsia"/>
@@ -4591,15 +4365,13 @@
               </w:rPr>
               <w:t>ID</w:t>
             </w:r>
-            <w:proofErr w:type="spellEnd"/>
-          </w:p>
-        </w:tc>
-        <w:tc>
-          <w:tcPr>
-            <w:tcW w:w="0" w:type="auto"/>
-          </w:tcPr>
-          <w:p>
-            <w:proofErr w:type="spellStart"/>
+          </w:p>
+        </w:tc>
+        <w:tc>
+          <w:tcPr>
+            <w:tcW w:w="0" w:type="auto"/>
+          </w:tcPr>
+          <w:p>
             <w:r>
               <w:t>Var</w:t>
             </w:r>
@@ -4607,14 +4379,7 @@
               <w:rPr>
                 <w:rFonts w:hint="eastAsia"/>
               </w:rPr>
-              <w:t>char</w:t>
-            </w:r>
-            <w:proofErr w:type="spellEnd"/>
-            <w:r>
-              <w:rPr>
-                <w:rFonts w:hint="eastAsia"/>
-              </w:rPr>
-              <w:t>(20)</w:t>
+              <w:t>char(20)</w:t>
             </w:r>
           </w:p>
         </w:tc>
@@ -4682,22 +4447,19 @@
             <w:tcW w:w="0" w:type="auto"/>
           </w:tcPr>
           <w:p>
-            <w:proofErr w:type="spellStart"/>
             <w:r>
               <w:t>tenant</w:t>
             </w:r>
             <w:r>
               <w:t>Id</w:t>
             </w:r>
-            <w:proofErr w:type="spellEnd"/>
-          </w:p>
-        </w:tc>
-        <w:tc>
-          <w:tcPr>
-            <w:tcW w:w="0" w:type="auto"/>
-          </w:tcPr>
-          <w:p>
-            <w:proofErr w:type="spellStart"/>
+          </w:p>
+        </w:tc>
+        <w:tc>
+          <w:tcPr>
+            <w:tcW w:w="0" w:type="auto"/>
+          </w:tcPr>
+          <w:p>
             <w:r>
               <w:t>V</w:t>
             </w:r>
@@ -4705,14 +4467,7 @@
               <w:rPr>
                 <w:rFonts w:hint="eastAsia"/>
               </w:rPr>
-              <w:t>archar</w:t>
-            </w:r>
-            <w:proofErr w:type="spellEnd"/>
-            <w:r>
-              <w:rPr>
-                <w:rFonts w:hint="eastAsia"/>
-              </w:rPr>
-              <w:t>(20)</w:t>
+              <w:t>archar(20)</w:t>
             </w:r>
           </w:p>
         </w:tc>
@@ -4777,7 +4532,6 @@
             <w:tcW w:w="0" w:type="auto"/>
           </w:tcPr>
           <w:p>
-            <w:proofErr w:type="spellStart"/>
             <w:r>
               <w:t>House</w:t>
             </w:r>
@@ -4787,19 +4541,16 @@
               </w:rPr>
               <w:t>ID</w:t>
             </w:r>
-            <w:proofErr w:type="spellEnd"/>
-          </w:p>
-        </w:tc>
-        <w:tc>
-          <w:tcPr>
-            <w:tcW w:w="0" w:type="auto"/>
-          </w:tcPr>
-          <w:p>
-            <w:proofErr w:type="spellStart"/>
+          </w:p>
+        </w:tc>
+        <w:tc>
+          <w:tcPr>
+            <w:tcW w:w="0" w:type="auto"/>
+          </w:tcPr>
+          <w:p>
             <w:r>
               <w:t>Varchar</w:t>
             </w:r>
-            <w:proofErr w:type="spellEnd"/>
             <w:r>
               <w:rPr>
                 <w:rFonts w:hint="eastAsia"/>
@@ -4869,7 +4620,6 @@
             <w:tcW w:w="0" w:type="auto"/>
           </w:tcPr>
           <w:p>
-            <w:proofErr w:type="spellStart"/>
             <w:r>
               <w:rPr>
                 <w:rFonts w:hint="eastAsia"/>
@@ -4885,7 +4635,6 @@
               </w:rPr>
               <w:t>IDate</w:t>
             </w:r>
-            <w:proofErr w:type="spellEnd"/>
           </w:p>
         </w:tc>
         <w:tc>
@@ -4955,7 +4704,6 @@
             <w:tcW w:w="0" w:type="auto"/>
           </w:tcPr>
           <w:p>
-            <w:proofErr w:type="spellStart"/>
             <w:r>
               <w:rPr>
                 <w:rFonts w:hint="eastAsia"/>
@@ -4974,7 +4722,6 @@
             <w:r>
               <w:t>state</w:t>
             </w:r>
-            <w:proofErr w:type="spellEnd"/>
           </w:p>
         </w:tc>
         <w:tc>
@@ -5270,7 +5017,6 @@
             <w:tcW w:w="0" w:type="auto"/>
           </w:tcPr>
           <w:p>
-            <w:proofErr w:type="spellStart"/>
             <w:r>
               <w:rPr>
                 <w:rFonts w:hint="eastAsia"/>
@@ -5280,19 +5026,16 @@
             <w:r>
               <w:t>Id</w:t>
             </w:r>
-            <w:proofErr w:type="spellEnd"/>
-          </w:p>
-        </w:tc>
-        <w:tc>
-          <w:tcPr>
-            <w:tcW w:w="0" w:type="auto"/>
-          </w:tcPr>
-          <w:p>
-            <w:proofErr w:type="spellStart"/>
+          </w:p>
+        </w:tc>
+        <w:tc>
+          <w:tcPr>
+            <w:tcW w:w="0" w:type="auto"/>
+          </w:tcPr>
+          <w:p>
             <w:r>
               <w:t>Int</w:t>
             </w:r>
-            <w:proofErr w:type="spellEnd"/>
           </w:p>
         </w:tc>
         <w:tc>
@@ -5357,23 +5100,19 @@
             <w:tcW w:w="0" w:type="auto"/>
           </w:tcPr>
           <w:p>
-            <w:proofErr w:type="spellStart"/>
             <w:r>
               <w:t>Rolename</w:t>
             </w:r>
-            <w:proofErr w:type="spellEnd"/>
-          </w:p>
-        </w:tc>
-        <w:tc>
-          <w:tcPr>
-            <w:tcW w:w="0" w:type="auto"/>
-          </w:tcPr>
-          <w:p>
-            <w:proofErr w:type="spellStart"/>
+          </w:p>
+        </w:tc>
+        <w:tc>
+          <w:tcPr>
+            <w:tcW w:w="0" w:type="auto"/>
+          </w:tcPr>
+          <w:p>
             <w:r>
               <w:t>Varchar</w:t>
             </w:r>
-            <w:proofErr w:type="spellEnd"/>
             <w:r>
               <w:rPr>
                 <w:rFonts w:hint="eastAsia"/>
@@ -5570,23 +5309,19 @@
             <w:tcW w:w="0" w:type="auto"/>
           </w:tcPr>
           <w:p>
-            <w:proofErr w:type="spellStart"/>
             <w:r>
               <w:t>ResourceID</w:t>
             </w:r>
-            <w:proofErr w:type="spellEnd"/>
-          </w:p>
-        </w:tc>
-        <w:tc>
-          <w:tcPr>
-            <w:tcW w:w="0" w:type="auto"/>
-          </w:tcPr>
-          <w:p>
-            <w:proofErr w:type="spellStart"/>
+          </w:p>
+        </w:tc>
+        <w:tc>
+          <w:tcPr>
+            <w:tcW w:w="0" w:type="auto"/>
+          </w:tcPr>
+          <w:p>
             <w:r>
               <w:t>Int</w:t>
             </w:r>
-            <w:proofErr w:type="spellEnd"/>
           </w:p>
         </w:tc>
         <w:tc>
@@ -5651,23 +5386,19 @@
             <w:tcW w:w="0" w:type="auto"/>
           </w:tcPr>
           <w:p>
-            <w:proofErr w:type="spellStart"/>
             <w:r>
               <w:t>Resname</w:t>
             </w:r>
-            <w:proofErr w:type="spellEnd"/>
-          </w:p>
-        </w:tc>
-        <w:tc>
-          <w:tcPr>
-            <w:tcW w:w="0" w:type="auto"/>
-          </w:tcPr>
-          <w:p>
-            <w:proofErr w:type="spellStart"/>
+          </w:p>
+        </w:tc>
+        <w:tc>
+          <w:tcPr>
+            <w:tcW w:w="0" w:type="auto"/>
+          </w:tcPr>
+          <w:p>
             <w:r>
               <w:t>Varchar</w:t>
             </w:r>
-            <w:proofErr w:type="spellEnd"/>
             <w:r>
               <w:rPr>
                 <w:rFonts w:hint="eastAsia"/>
@@ -5728,24 +5459,6 @@
         </w:tc>
       </w:tr>
     </w:tbl>
-    <w:p>
-      <w:pPr>
-        <w:rPr>
-          <w:rFonts w:ascii="微软雅黑" w:eastAsia="微软雅黑" w:hAnsi="微软雅黑"/>
-          <w:color w:val="4F4F4F"/>
-          <w:shd w:val="clear" w:color="auto" w:fill="FFFFFF"/>
-        </w:rPr>
-      </w:pPr>
-    </w:p>
-    <w:p>
-      <w:pPr>
-        <w:rPr>
-          <w:rFonts w:ascii="微软雅黑" w:eastAsia="微软雅黑" w:hAnsi="微软雅黑"/>
-          <w:color w:val="4F4F4F"/>
-          <w:shd w:val="clear" w:color="auto" w:fill="FFFFFF"/>
-        </w:rPr>
-      </w:pPr>
-    </w:p>
     <w:p>
       <w:pPr>
         <w:rPr>
@@ -5778,21 +5491,7 @@
         <w:rPr>
           <w:rFonts w:hint="eastAsia"/>
         </w:rPr>
-        <w:t>(</w:t>
-      </w:r>
-      <w:proofErr w:type="spellStart"/>
-      <w:r>
-        <w:rPr>
-          <w:rFonts w:hint="eastAsia"/>
-        </w:rPr>
-        <w:t>uesrRole</w:t>
-      </w:r>
-      <w:proofErr w:type="spellEnd"/>
-      <w:r>
-        <w:rPr>
-          <w:rFonts w:hint="eastAsia"/>
-        </w:rPr>
-        <w:t>)</w:t>
+        <w:t>(uesrRole)</w:t>
       </w:r>
     </w:p>
     <w:tbl>
@@ -5912,11 +5611,9 @@
             <w:tcW w:w="0" w:type="auto"/>
           </w:tcPr>
           <w:p>
-            <w:proofErr w:type="spellStart"/>
             <w:r>
               <w:t>Int</w:t>
             </w:r>
-            <w:proofErr w:type="spellEnd"/>
           </w:p>
         </w:tc>
         <w:tc>
@@ -5990,23 +5687,19 @@
             <w:tcW w:w="0" w:type="auto"/>
           </w:tcPr>
           <w:p>
-            <w:proofErr w:type="spellStart"/>
             <w:r>
               <w:t>userid</w:t>
             </w:r>
-            <w:proofErr w:type="spellEnd"/>
-          </w:p>
-        </w:tc>
-        <w:tc>
-          <w:tcPr>
-            <w:tcW w:w="0" w:type="auto"/>
-          </w:tcPr>
-          <w:p>
-            <w:proofErr w:type="spellStart"/>
+          </w:p>
+        </w:tc>
+        <w:tc>
+          <w:tcPr>
+            <w:tcW w:w="0" w:type="auto"/>
+          </w:tcPr>
+          <w:p>
             <w:r>
               <w:t>Varchar</w:t>
             </w:r>
-            <w:proofErr w:type="spellEnd"/>
             <w:r>
               <w:rPr>
                 <w:rFonts w:hint="eastAsia"/>
@@ -6082,7 +5775,6 @@
             <w:tcW w:w="0" w:type="auto"/>
           </w:tcPr>
           <w:p>
-            <w:proofErr w:type="spellStart"/>
             <w:r>
               <w:rPr>
                 <w:rFonts w:hint="eastAsia"/>
@@ -6092,19 +5784,16 @@
             <w:r>
               <w:t>Id</w:t>
             </w:r>
-            <w:proofErr w:type="spellEnd"/>
-          </w:p>
-        </w:tc>
-        <w:tc>
-          <w:tcPr>
-            <w:tcW w:w="0" w:type="auto"/>
-          </w:tcPr>
-          <w:p>
-            <w:proofErr w:type="spellStart"/>
+          </w:p>
+        </w:tc>
+        <w:tc>
+          <w:tcPr>
+            <w:tcW w:w="0" w:type="auto"/>
+          </w:tcPr>
+          <w:p>
             <w:r>
               <w:t>Int</w:t>
             </w:r>
-            <w:proofErr w:type="spellEnd"/>
           </w:p>
         </w:tc>
         <w:tc>
@@ -6165,7 +5854,6 @@
         <w:rPr>
           <w:rFonts w:hint="eastAsia"/>
         </w:rPr>
-        <w:lastRenderedPageBreak/>
         <w:t>角色</w:t>
       </w:r>
       <w:r>
@@ -6186,11 +5874,9 @@
         </w:rPr>
         <w:t>(</w:t>
       </w:r>
-      <w:proofErr w:type="spellStart"/>
       <w:r>
         <w:t>RoleRes</w:t>
       </w:r>
-      <w:proofErr w:type="spellEnd"/>
       <w:r>
         <w:rPr>
           <w:rFonts w:hint="eastAsia"/>
@@ -6315,11 +6001,9 @@
             <w:tcW w:w="0" w:type="auto"/>
           </w:tcPr>
           <w:p>
-            <w:proofErr w:type="spellStart"/>
             <w:r>
               <w:t>Int</w:t>
             </w:r>
-            <w:proofErr w:type="spellEnd"/>
           </w:p>
         </w:tc>
         <w:tc>
@@ -6393,7 +6077,6 @@
             <w:tcW w:w="0" w:type="auto"/>
           </w:tcPr>
           <w:p>
-            <w:proofErr w:type="spellStart"/>
             <w:r>
               <w:rPr>
                 <w:rFonts w:hint="eastAsia"/>
@@ -6403,19 +6086,16 @@
             <w:r>
               <w:t>Id</w:t>
             </w:r>
-            <w:proofErr w:type="spellEnd"/>
-          </w:p>
-        </w:tc>
-        <w:tc>
-          <w:tcPr>
-            <w:tcW w:w="0" w:type="auto"/>
-          </w:tcPr>
-          <w:p>
-            <w:proofErr w:type="spellStart"/>
+          </w:p>
+        </w:tc>
+        <w:tc>
+          <w:tcPr>
+            <w:tcW w:w="0" w:type="auto"/>
+          </w:tcPr>
+          <w:p>
             <w:r>
               <w:t>Int</w:t>
             </w:r>
-            <w:proofErr w:type="spellEnd"/>
           </w:p>
         </w:tc>
         <w:tc>
@@ -6476,8 +6156,8 @@
             <w:tcW w:w="0" w:type="auto"/>
           </w:tcPr>
           <w:p>
-            <w:proofErr w:type="spellStart"/>
-            <w:r>
+            <w:r>
+              <w:lastRenderedPageBreak/>
               <w:t>Resource</w:t>
             </w:r>
             <w:r>
@@ -6486,22 +6166,19 @@
               </w:rPr>
               <w:t>ID</w:t>
             </w:r>
-            <w:proofErr w:type="spellEnd"/>
-          </w:p>
-        </w:tc>
-        <w:tc>
-          <w:tcPr>
-            <w:tcW w:w="0" w:type="auto"/>
-          </w:tcPr>
-          <w:p>
-            <w:proofErr w:type="spellStart"/>
+          </w:p>
+        </w:tc>
+        <w:tc>
+          <w:tcPr>
+            <w:tcW w:w="0" w:type="auto"/>
+          </w:tcPr>
+          <w:p>
             <w:r>
               <w:rPr>
                 <w:rFonts w:hint="eastAsia"/>
               </w:rPr>
               <w:t>int</w:t>
             </w:r>
-            <w:proofErr w:type="spellEnd"/>
           </w:p>
         </w:tc>
         <w:tc>
@@ -7674,7 +7351,7 @@
 </file>
 
 <file path=customXml/itemProps1.xml><?xml version="1.0" encoding="utf-8"?>
-<ds:datastoreItem xmlns:ds="http://schemas.openxmlformats.org/officeDocument/2006/customXml" ds:itemID="{14BF0394-A42B-4C73-8AD2-C8CEBAE2C12F}">
+<ds:datastoreItem xmlns:ds="http://schemas.openxmlformats.org/officeDocument/2006/customXml" ds:itemID="{02577253-9A37-4DB4-81BB-F5988C1D9919}">
   <ds:schemaRefs>
     <ds:schemaRef ds:uri="http://schemas.openxmlformats.org/officeDocument/2006/bibliography"/>
   </ds:schemaRefs>

--- a/sql/数据库设计.docx
+++ b/sql/数据库设计.docx
@@ -3302,7 +3302,7 @@
       </w:tblPr>
       <w:tblGrid>
         <w:gridCol w:w="1266"/>
-        <w:gridCol w:w="1222"/>
+        <w:gridCol w:w="1223"/>
         <w:gridCol w:w="559"/>
         <w:gridCol w:w="846"/>
         <w:gridCol w:w="1056"/>
@@ -4060,21 +4060,35 @@
           </w:tcPr>
           <w:p>
             <w:r>
-              <w:rPr>
-                <w:rFonts w:hint="eastAsia"/>
-              </w:rPr>
-              <w:t>double</w:t>
-            </w:r>
-          </w:p>
-        </w:tc>
-        <w:tc>
-          <w:tcPr>
-            <w:tcW w:w="0" w:type="auto"/>
-          </w:tcPr>
-          <w:p>
+              <w:t>D</w:t>
+            </w:r>
+            <w:r>
+              <w:rPr>
+                <w:rFonts w:hint="eastAsia"/>
+              </w:rPr>
+              <w:t>ouble</w:t>
+            </w:r>
+            <w:r>
+              <w:rPr>
+                <w:rFonts w:hint="eastAsia"/>
+              </w:rPr>
+              <w:t>(6.2</w:t>
+            </w:r>
             <w:bookmarkStart w:id="0" w:name="_GoBack"/>
             <w:bookmarkEnd w:id="0"/>
-          </w:p>
+            <w:r>
+              <w:rPr>
+                <w:rFonts w:hint="eastAsia"/>
+              </w:rPr>
+              <w:t>)</w:t>
+            </w:r>
+          </w:p>
+        </w:tc>
+        <w:tc>
+          <w:tcPr>
+            <w:tcW w:w="0" w:type="auto"/>
+          </w:tcPr>
+          <w:p/>
         </w:tc>
         <w:tc>
           <w:tcPr>
@@ -7351,7 +7365,7 @@
 </file>
 
 <file path=customXml/itemProps1.xml><?xml version="1.0" encoding="utf-8"?>
-<ds:datastoreItem xmlns:ds="http://schemas.openxmlformats.org/officeDocument/2006/customXml" ds:itemID="{02577253-9A37-4DB4-81BB-F5988C1D9919}">
+<ds:datastoreItem xmlns:ds="http://schemas.openxmlformats.org/officeDocument/2006/customXml" ds:itemID="{B9E1A4E0-2606-40D3-A1CC-2EFFA6DC792A}">
   <ds:schemaRefs>
     <ds:schemaRef ds:uri="http://schemas.openxmlformats.org/officeDocument/2006/bibliography"/>
   </ds:schemaRefs>

--- a/sql/数据库设计.docx
+++ b/sql/数据库设计.docx
@@ -33,14 +33,1583 @@
         <w:tblLook w:val="04A0" w:firstRow="1" w:lastRow="0" w:firstColumn="1" w:lastColumn="0" w:noHBand="0" w:noVBand="1"/>
       </w:tblPr>
       <w:tblGrid>
-        <w:gridCol w:w="1416"/>
-        <w:gridCol w:w="1299"/>
+        <w:gridCol w:w="1417"/>
+        <w:gridCol w:w="1300"/>
+        <w:gridCol w:w="559"/>
+        <w:gridCol w:w="844"/>
+        <w:gridCol w:w="1472"/>
+        <w:gridCol w:w="635"/>
+        <w:gridCol w:w="635"/>
+        <w:gridCol w:w="1660"/>
+      </w:tblGrid>
+      <w:tr>
+        <w:tc>
+          <w:tcPr>
+            <w:tcW w:w="0" w:type="auto"/>
+          </w:tcPr>
+          <w:p>
+            <w:r>
+              <w:rPr>
+                <w:rFonts w:hint="eastAsia"/>
+              </w:rPr>
+              <w:t>列名</w:t>
+            </w:r>
+          </w:p>
+        </w:tc>
+        <w:tc>
+          <w:tcPr>
+            <w:tcW w:w="0" w:type="auto"/>
+          </w:tcPr>
+          <w:p>
+            <w:r>
+              <w:t>数据类型</w:t>
+            </w:r>
+          </w:p>
+        </w:tc>
+        <w:tc>
+          <w:tcPr>
+            <w:tcW w:w="0" w:type="auto"/>
+          </w:tcPr>
+          <w:p>
+            <w:r>
+              <w:t>Null</w:t>
+            </w:r>
+          </w:p>
+        </w:tc>
+        <w:tc>
+          <w:tcPr>
+            <w:tcW w:w="0" w:type="auto"/>
+          </w:tcPr>
+          <w:p>
+            <w:r>
+              <w:t>默认值</w:t>
+            </w:r>
+          </w:p>
+        </w:tc>
+        <w:tc>
+          <w:tcPr>
+            <w:tcW w:w="0" w:type="auto"/>
+          </w:tcPr>
+          <w:p>
+            <w:r>
+              <w:t>别名</w:t>
+            </w:r>
+          </w:p>
+        </w:tc>
+        <w:tc>
+          <w:tcPr>
+            <w:tcW w:w="0" w:type="auto"/>
+          </w:tcPr>
+          <w:p>
+            <w:r>
+              <w:t>主键</w:t>
+            </w:r>
+          </w:p>
+        </w:tc>
+        <w:tc>
+          <w:tcPr>
+            <w:tcW w:w="0" w:type="auto"/>
+          </w:tcPr>
+          <w:p>
+            <w:r>
+              <w:t>外建</w:t>
+            </w:r>
+          </w:p>
+        </w:tc>
+        <w:tc>
+          <w:tcPr>
+            <w:tcW w:w="0" w:type="auto"/>
+          </w:tcPr>
+          <w:p>
+            <w:r>
+              <w:t>备注</w:t>
+            </w:r>
+          </w:p>
+        </w:tc>
+      </w:tr>
+      <w:tr>
+        <w:tc>
+          <w:tcPr>
+            <w:tcW w:w="0" w:type="auto"/>
+          </w:tcPr>
+          <w:p>
+            <w:proofErr w:type="spellStart"/>
+            <w:r>
+              <w:t>userid</w:t>
+            </w:r>
+            <w:proofErr w:type="spellEnd"/>
+          </w:p>
+        </w:tc>
+        <w:tc>
+          <w:tcPr>
+            <w:tcW w:w="0" w:type="auto"/>
+          </w:tcPr>
+          <w:p>
+            <w:proofErr w:type="spellStart"/>
+            <w:r>
+              <w:t>Var</w:t>
+            </w:r>
+            <w:r>
+              <w:rPr>
+                <w:rFonts w:hint="eastAsia"/>
+              </w:rPr>
+              <w:t>char</w:t>
+            </w:r>
+            <w:proofErr w:type="spellEnd"/>
+            <w:r>
+              <w:rPr>
+                <w:rFonts w:hint="eastAsia"/>
+              </w:rPr>
+              <w:t>(20)</w:t>
+            </w:r>
+          </w:p>
+        </w:tc>
+        <w:tc>
+          <w:tcPr>
+            <w:tcW w:w="0" w:type="auto"/>
+          </w:tcPr>
+          <w:p>
+            <w:r>
+              <w:rPr>
+                <w:rFonts w:hint="eastAsia"/>
+              </w:rPr>
+              <w:t>x</w:t>
+            </w:r>
+          </w:p>
+        </w:tc>
+        <w:tc>
+          <w:tcPr>
+            <w:tcW w:w="0" w:type="auto"/>
+          </w:tcPr>
+          <w:p/>
+        </w:tc>
+        <w:tc>
+          <w:tcPr>
+            <w:tcW w:w="0" w:type="auto"/>
+          </w:tcPr>
+          <w:p>
+            <w:r>
+              <w:t>房主编号</w:t>
+            </w:r>
+          </w:p>
+        </w:tc>
+        <w:tc>
+          <w:tcPr>
+            <w:tcW w:w="0" w:type="auto"/>
+          </w:tcPr>
+          <w:p/>
+        </w:tc>
+        <w:tc>
+          <w:tcPr>
+            <w:tcW w:w="0" w:type="auto"/>
+          </w:tcPr>
+          <w:p>
+            <w:r>
+              <w:t>Yes</w:t>
+            </w:r>
+          </w:p>
+        </w:tc>
+        <w:tc>
+          <w:tcPr>
+            <w:tcW w:w="0" w:type="auto"/>
+          </w:tcPr>
+          <w:p/>
+        </w:tc>
+      </w:tr>
+      <w:tr>
+        <w:tc>
+          <w:tcPr>
+            <w:tcW w:w="0" w:type="auto"/>
+          </w:tcPr>
+          <w:p>
+            <w:proofErr w:type="spellStart"/>
+            <w:r>
+              <w:t>h</w:t>
+            </w:r>
+            <w:r>
+              <w:t>ouse</w:t>
+            </w:r>
+            <w:r>
+              <w:rPr>
+                <w:rFonts w:hint="eastAsia"/>
+              </w:rPr>
+              <w:t>ID</w:t>
+            </w:r>
+            <w:proofErr w:type="spellEnd"/>
+          </w:p>
+        </w:tc>
+        <w:tc>
+          <w:tcPr>
+            <w:tcW w:w="0" w:type="auto"/>
+          </w:tcPr>
+          <w:p>
+            <w:proofErr w:type="spellStart"/>
+            <w:r>
+              <w:t>Var</w:t>
+            </w:r>
+            <w:r>
+              <w:rPr>
+                <w:rFonts w:hint="eastAsia"/>
+              </w:rPr>
+              <w:t>char</w:t>
+            </w:r>
+            <w:proofErr w:type="spellEnd"/>
+            <w:r>
+              <w:rPr>
+                <w:rFonts w:hint="eastAsia"/>
+              </w:rPr>
+              <w:t>(20)</w:t>
+            </w:r>
+          </w:p>
+        </w:tc>
+        <w:tc>
+          <w:tcPr>
+            <w:tcW w:w="0" w:type="auto"/>
+          </w:tcPr>
+          <w:p>
+            <w:r>
+              <w:rPr>
+                <w:rFonts w:hint="eastAsia"/>
+              </w:rPr>
+              <w:t>x</w:t>
+            </w:r>
+          </w:p>
+        </w:tc>
+        <w:tc>
+          <w:tcPr>
+            <w:tcW w:w="0" w:type="auto"/>
+          </w:tcPr>
+          <w:p/>
+        </w:tc>
+        <w:tc>
+          <w:tcPr>
+            <w:tcW w:w="0" w:type="auto"/>
+          </w:tcPr>
+          <w:p>
+            <w:r>
+              <w:rPr>
+                <w:rFonts w:hint="eastAsia"/>
+              </w:rPr>
+              <w:t>房屋编号</w:t>
+            </w:r>
+          </w:p>
+        </w:tc>
+        <w:tc>
+          <w:tcPr>
+            <w:tcW w:w="0" w:type="auto"/>
+          </w:tcPr>
+          <w:p>
+            <w:r>
+              <w:t>Yes</w:t>
+            </w:r>
+          </w:p>
+        </w:tc>
+        <w:tc>
+          <w:tcPr>
+            <w:tcW w:w="0" w:type="auto"/>
+          </w:tcPr>
+          <w:p/>
+        </w:tc>
+        <w:tc>
+          <w:tcPr>
+            <w:tcW w:w="0" w:type="auto"/>
+          </w:tcPr>
+          <w:p/>
+        </w:tc>
+      </w:tr>
+      <w:tr>
+        <w:tc>
+          <w:tcPr>
+            <w:tcW w:w="0" w:type="auto"/>
+          </w:tcPr>
+          <w:p>
+            <w:proofErr w:type="spellStart"/>
+            <w:r>
+              <w:t>house</w:t>
+            </w:r>
+            <w:r>
+              <w:rPr>
+                <w:rFonts w:hint="eastAsia"/>
+              </w:rPr>
+              <w:t>Style</w:t>
+            </w:r>
+            <w:proofErr w:type="spellEnd"/>
+          </w:p>
+        </w:tc>
+        <w:tc>
+          <w:tcPr>
+            <w:tcW w:w="0" w:type="auto"/>
+          </w:tcPr>
+          <w:p>
+            <w:proofErr w:type="spellStart"/>
+            <w:r>
+              <w:t>V</w:t>
+            </w:r>
+            <w:r>
+              <w:rPr>
+                <w:rFonts w:hint="eastAsia"/>
+              </w:rPr>
+              <w:t>archar</w:t>
+            </w:r>
+            <w:proofErr w:type="spellEnd"/>
+            <w:r>
+              <w:rPr>
+                <w:rFonts w:hint="eastAsia"/>
+              </w:rPr>
+              <w:t>(15)</w:t>
+            </w:r>
+          </w:p>
+        </w:tc>
+        <w:tc>
+          <w:tcPr>
+            <w:tcW w:w="0" w:type="auto"/>
+          </w:tcPr>
+          <w:p>
+            <w:r>
+              <w:rPr>
+                <w:rFonts w:hint="eastAsia"/>
+              </w:rPr>
+              <w:t>x</w:t>
+            </w:r>
+          </w:p>
+        </w:tc>
+        <w:tc>
+          <w:tcPr>
+            <w:tcW w:w="0" w:type="auto"/>
+          </w:tcPr>
+          <w:p/>
+        </w:tc>
+        <w:tc>
+          <w:tcPr>
+            <w:tcW w:w="0" w:type="auto"/>
+          </w:tcPr>
+          <w:p>
+            <w:r>
+              <w:rPr>
+                <w:rFonts w:hint="eastAsia"/>
+              </w:rPr>
+              <w:t>房屋类型</w:t>
+            </w:r>
+          </w:p>
+        </w:tc>
+        <w:tc>
+          <w:tcPr>
+            <w:tcW w:w="0" w:type="auto"/>
+          </w:tcPr>
+          <w:p/>
+        </w:tc>
+        <w:tc>
+          <w:tcPr>
+            <w:tcW w:w="0" w:type="auto"/>
+          </w:tcPr>
+          <w:p/>
+        </w:tc>
+        <w:tc>
+          <w:tcPr>
+            <w:tcW w:w="0" w:type="auto"/>
+          </w:tcPr>
+          <w:p>
+            <w:r>
+              <w:t>几室几厅几</w:t>
+            </w:r>
+            <w:r>
+              <w:t>卫</w:t>
+            </w:r>
+          </w:p>
+        </w:tc>
+      </w:tr>
+      <w:tr>
+        <w:tc>
+          <w:tcPr>
+            <w:tcW w:w="0" w:type="auto"/>
+          </w:tcPr>
+          <w:p>
+            <w:proofErr w:type="spellStart"/>
+            <w:r>
+              <w:t>houseAddress</w:t>
+            </w:r>
+            <w:proofErr w:type="spellEnd"/>
+          </w:p>
+        </w:tc>
+        <w:tc>
+          <w:tcPr>
+            <w:tcW w:w="0" w:type="auto"/>
+          </w:tcPr>
+          <w:p>
+            <w:proofErr w:type="spellStart"/>
+            <w:r>
+              <w:t>varchar</w:t>
+            </w:r>
+            <w:proofErr w:type="spellEnd"/>
+            <w:r>
+              <w:t>(100)</w:t>
+            </w:r>
+          </w:p>
+        </w:tc>
+        <w:tc>
+          <w:tcPr>
+            <w:tcW w:w="0" w:type="auto"/>
+          </w:tcPr>
+          <w:p>
+            <w:r>
+              <w:t>x</w:t>
+            </w:r>
+          </w:p>
+        </w:tc>
+        <w:tc>
+          <w:tcPr>
+            <w:tcW w:w="0" w:type="auto"/>
+          </w:tcPr>
+          <w:p/>
+        </w:tc>
+        <w:tc>
+          <w:tcPr>
+            <w:tcW w:w="0" w:type="auto"/>
+          </w:tcPr>
+          <w:p>
+            <w:r>
+              <w:rPr>
+                <w:rFonts w:hint="eastAsia"/>
+              </w:rPr>
+              <w:t>房屋地址</w:t>
+            </w:r>
+          </w:p>
+        </w:tc>
+        <w:tc>
+          <w:tcPr>
+            <w:tcW w:w="0" w:type="auto"/>
+          </w:tcPr>
+          <w:p/>
+        </w:tc>
+        <w:tc>
+          <w:tcPr>
+            <w:tcW w:w="0" w:type="auto"/>
+          </w:tcPr>
+          <w:p/>
+        </w:tc>
+        <w:tc>
+          <w:tcPr>
+            <w:tcW w:w="0" w:type="auto"/>
+          </w:tcPr>
+          <w:p/>
+        </w:tc>
+      </w:tr>
+      <w:tr>
+        <w:tc>
+          <w:tcPr>
+            <w:tcW w:w="0" w:type="auto"/>
+          </w:tcPr>
+          <w:p>
+            <w:proofErr w:type="spellStart"/>
+            <w:r>
+              <w:t>House</w:t>
+            </w:r>
+            <w:r>
+              <w:rPr>
+                <w:rFonts w:hint="eastAsia"/>
+              </w:rPr>
+              <w:t>A</w:t>
+            </w:r>
+            <w:r>
+              <w:t>rea</w:t>
+            </w:r>
+            <w:r>
+              <w:rPr>
+                <w:rFonts w:hint="eastAsia"/>
+              </w:rPr>
+              <w:t>ID</w:t>
+            </w:r>
+            <w:proofErr w:type="spellEnd"/>
+          </w:p>
+        </w:tc>
+        <w:tc>
+          <w:tcPr>
+            <w:tcW w:w="0" w:type="auto"/>
+          </w:tcPr>
+          <w:p>
+            <w:proofErr w:type="spellStart"/>
+            <w:r>
+              <w:t>Int</w:t>
+            </w:r>
+            <w:proofErr w:type="spellEnd"/>
+          </w:p>
+        </w:tc>
+        <w:tc>
+          <w:tcPr>
+            <w:tcW w:w="0" w:type="auto"/>
+          </w:tcPr>
+          <w:p/>
+        </w:tc>
+        <w:tc>
+          <w:tcPr>
+            <w:tcW w:w="0" w:type="auto"/>
+          </w:tcPr>
+          <w:p/>
+        </w:tc>
+        <w:tc>
+          <w:tcPr>
+            <w:tcW w:w="0" w:type="auto"/>
+          </w:tcPr>
+          <w:p>
+            <w:pPr>
+              <w:rPr>
+                <w:rFonts w:hint="eastAsia"/>
+              </w:rPr>
+            </w:pPr>
+            <w:r>
+              <w:rPr>
+                <w:rFonts w:hint="eastAsia"/>
+              </w:rPr>
+              <w:t>房屋区域编号</w:t>
+            </w:r>
+          </w:p>
+        </w:tc>
+        <w:tc>
+          <w:tcPr>
+            <w:tcW w:w="0" w:type="auto"/>
+          </w:tcPr>
+          <w:p/>
+        </w:tc>
+        <w:tc>
+          <w:tcPr>
+            <w:tcW w:w="0" w:type="auto"/>
+          </w:tcPr>
+          <w:p>
+            <w:r>
+              <w:t>Yes</w:t>
+            </w:r>
+          </w:p>
+        </w:tc>
+        <w:tc>
+          <w:tcPr>
+            <w:tcW w:w="0" w:type="auto"/>
+          </w:tcPr>
+          <w:p/>
+        </w:tc>
+      </w:tr>
+      <w:tr>
+        <w:tc>
+          <w:tcPr>
+            <w:tcW w:w="0" w:type="auto"/>
+          </w:tcPr>
+          <w:p>
+            <w:proofErr w:type="spellStart"/>
+            <w:r>
+              <w:t>House</w:t>
+            </w:r>
+            <w:r>
+              <w:rPr>
+                <w:rFonts w:hint="eastAsia"/>
+              </w:rPr>
+              <w:t>name</w:t>
+            </w:r>
+            <w:proofErr w:type="spellEnd"/>
+          </w:p>
+        </w:tc>
+        <w:tc>
+          <w:tcPr>
+            <w:tcW w:w="0" w:type="auto"/>
+          </w:tcPr>
+          <w:p>
+            <w:proofErr w:type="spellStart"/>
+            <w:r>
+              <w:t>Varchar</w:t>
+            </w:r>
+            <w:proofErr w:type="spellEnd"/>
+            <w:r>
+              <w:rPr>
+                <w:rFonts w:hint="eastAsia"/>
+              </w:rPr>
+              <w:t>(20)</w:t>
+            </w:r>
+          </w:p>
+        </w:tc>
+        <w:tc>
+          <w:tcPr>
+            <w:tcW w:w="0" w:type="auto"/>
+          </w:tcPr>
+          <w:p>
+            <w:r>
+              <w:t>x</w:t>
+            </w:r>
+          </w:p>
+        </w:tc>
+        <w:tc>
+          <w:tcPr>
+            <w:tcW w:w="0" w:type="auto"/>
+          </w:tcPr>
+          <w:p/>
+        </w:tc>
+        <w:tc>
+          <w:tcPr>
+            <w:tcW w:w="0" w:type="auto"/>
+          </w:tcPr>
+          <w:p>
+            <w:r>
+              <w:rPr>
+                <w:rFonts w:hint="eastAsia"/>
+              </w:rPr>
+              <w:t>房屋名称</w:t>
+            </w:r>
+          </w:p>
+        </w:tc>
+        <w:tc>
+          <w:tcPr>
+            <w:tcW w:w="0" w:type="auto"/>
+          </w:tcPr>
+          <w:p/>
+        </w:tc>
+        <w:tc>
+          <w:tcPr>
+            <w:tcW w:w="0" w:type="auto"/>
+          </w:tcPr>
+          <w:p/>
+        </w:tc>
+        <w:tc>
+          <w:tcPr>
+            <w:tcW w:w="0" w:type="auto"/>
+          </w:tcPr>
+          <w:p/>
+        </w:tc>
+      </w:tr>
+      <w:tr>
+        <w:tc>
+          <w:tcPr>
+            <w:tcW w:w="0" w:type="auto"/>
+          </w:tcPr>
+          <w:p>
+            <w:proofErr w:type="spellStart"/>
+            <w:r>
+              <w:t>houseFaci</w:t>
+            </w:r>
+            <w:proofErr w:type="spellEnd"/>
+          </w:p>
+        </w:tc>
+        <w:tc>
+          <w:tcPr>
+            <w:tcW w:w="0" w:type="auto"/>
+          </w:tcPr>
+          <w:p>
+            <w:proofErr w:type="spellStart"/>
+            <w:r>
+              <w:t>varchar</w:t>
+            </w:r>
+            <w:proofErr w:type="spellEnd"/>
+            <w:r>
+              <w:t>(100)</w:t>
+            </w:r>
+          </w:p>
+        </w:tc>
+        <w:tc>
+          <w:tcPr>
+            <w:tcW w:w="0" w:type="auto"/>
+          </w:tcPr>
+          <w:p/>
+        </w:tc>
+        <w:tc>
+          <w:tcPr>
+            <w:tcW w:w="0" w:type="auto"/>
+          </w:tcPr>
+          <w:p/>
+        </w:tc>
+        <w:tc>
+          <w:tcPr>
+            <w:tcW w:w="0" w:type="auto"/>
+          </w:tcPr>
+          <w:p>
+            <w:r>
+              <w:rPr>
+                <w:rFonts w:hint="eastAsia"/>
+              </w:rPr>
+              <w:t>房屋的设施</w:t>
+            </w:r>
+          </w:p>
+        </w:tc>
+        <w:tc>
+          <w:tcPr>
+            <w:tcW w:w="0" w:type="auto"/>
+          </w:tcPr>
+          <w:p/>
+        </w:tc>
+        <w:tc>
+          <w:tcPr>
+            <w:tcW w:w="0" w:type="auto"/>
+          </w:tcPr>
+          <w:p/>
+        </w:tc>
+        <w:tc>
+          <w:tcPr>
+            <w:tcW w:w="0" w:type="auto"/>
+          </w:tcPr>
+          <w:p/>
+        </w:tc>
+      </w:tr>
+      <w:tr>
+        <w:tc>
+          <w:tcPr>
+            <w:tcW w:w="0" w:type="auto"/>
+          </w:tcPr>
+          <w:p>
+            <w:proofErr w:type="spellStart"/>
+            <w:r>
+              <w:t>houseArea</w:t>
+            </w:r>
+            <w:proofErr w:type="spellEnd"/>
+          </w:p>
+        </w:tc>
+        <w:tc>
+          <w:tcPr>
+            <w:tcW w:w="0" w:type="auto"/>
+          </w:tcPr>
+          <w:p>
+            <w:r>
+              <w:t>float</w:t>
+            </w:r>
+          </w:p>
+        </w:tc>
+        <w:tc>
+          <w:tcPr>
+            <w:tcW w:w="0" w:type="auto"/>
+          </w:tcPr>
+          <w:p>
+            <w:r>
+              <w:rPr>
+                <w:rFonts w:hint="eastAsia"/>
+              </w:rPr>
+              <w:t>x</w:t>
+            </w:r>
+          </w:p>
+        </w:tc>
+        <w:tc>
+          <w:tcPr>
+            <w:tcW w:w="0" w:type="auto"/>
+          </w:tcPr>
+          <w:p/>
+        </w:tc>
+        <w:tc>
+          <w:tcPr>
+            <w:tcW w:w="0" w:type="auto"/>
+          </w:tcPr>
+          <w:p>
+            <w:r>
+              <w:rPr>
+                <w:rFonts w:hint="eastAsia"/>
+              </w:rPr>
+              <w:t>房屋的面积</w:t>
+            </w:r>
+          </w:p>
+        </w:tc>
+        <w:tc>
+          <w:tcPr>
+            <w:tcW w:w="0" w:type="auto"/>
+          </w:tcPr>
+          <w:p/>
+        </w:tc>
+        <w:tc>
+          <w:tcPr>
+            <w:tcW w:w="0" w:type="auto"/>
+          </w:tcPr>
+          <w:p/>
+        </w:tc>
+        <w:tc>
+          <w:tcPr>
+            <w:tcW w:w="0" w:type="auto"/>
+          </w:tcPr>
+          <w:p/>
+        </w:tc>
+      </w:tr>
+      <w:tr>
+        <w:tc>
+          <w:tcPr>
+            <w:tcW w:w="0" w:type="auto"/>
+          </w:tcPr>
+          <w:p>
+            <w:proofErr w:type="spellStart"/>
+            <w:r>
+              <w:t>houseStatus</w:t>
+            </w:r>
+            <w:proofErr w:type="spellEnd"/>
+          </w:p>
+        </w:tc>
+        <w:tc>
+          <w:tcPr>
+            <w:tcW w:w="0" w:type="auto"/>
+          </w:tcPr>
+          <w:p>
+            <w:r>
+              <w:t>bit</w:t>
+            </w:r>
+          </w:p>
+        </w:tc>
+        <w:tc>
+          <w:tcPr>
+            <w:tcW w:w="0" w:type="auto"/>
+          </w:tcPr>
+          <w:p>
+            <w:r>
+              <w:rPr>
+                <w:rFonts w:hint="eastAsia"/>
+              </w:rPr>
+              <w:t>x</w:t>
+            </w:r>
+          </w:p>
+        </w:tc>
+        <w:tc>
+          <w:tcPr>
+            <w:tcW w:w="0" w:type="auto"/>
+          </w:tcPr>
+          <w:p>
+            <w:r>
+              <w:t>0</w:t>
+            </w:r>
+          </w:p>
+        </w:tc>
+        <w:tc>
+          <w:tcPr>
+            <w:tcW w:w="0" w:type="auto"/>
+          </w:tcPr>
+          <w:p>
+            <w:r>
+              <w:rPr>
+                <w:rFonts w:hint="eastAsia"/>
+              </w:rPr>
+              <w:t>出租状态</w:t>
+            </w:r>
+          </w:p>
+        </w:tc>
+        <w:tc>
+          <w:tcPr>
+            <w:tcW w:w="0" w:type="auto"/>
+          </w:tcPr>
+          <w:p/>
+        </w:tc>
+        <w:tc>
+          <w:tcPr>
+            <w:tcW w:w="0" w:type="auto"/>
+          </w:tcPr>
+          <w:p/>
+        </w:tc>
+        <w:tc>
+          <w:tcPr>
+            <w:tcW w:w="0" w:type="auto"/>
+          </w:tcPr>
+          <w:p>
+            <w:r>
+              <w:rPr>
+                <w:rFonts w:hint="eastAsia"/>
+              </w:rPr>
+              <w:t>0-</w:t>
+            </w:r>
+            <w:r>
+              <w:rPr>
+                <w:rFonts w:hint="eastAsia"/>
+              </w:rPr>
+              <w:t>未出租</w:t>
+            </w:r>
+            <w:r>
+              <w:rPr>
+                <w:rFonts w:hint="eastAsia"/>
+              </w:rPr>
+              <w:t>;</w:t>
+            </w:r>
+            <w:r>
+              <w:rPr>
+                <w:rFonts w:hint="eastAsia"/>
+              </w:rPr>
+              <w:t>1-</w:t>
+            </w:r>
+            <w:r>
+              <w:rPr>
+                <w:rFonts w:hint="eastAsia"/>
+              </w:rPr>
+              <w:t>出租</w:t>
+            </w:r>
+          </w:p>
+        </w:tc>
+      </w:tr>
+      <w:tr>
+        <w:tc>
+          <w:tcPr>
+            <w:tcW w:w="0" w:type="auto"/>
+          </w:tcPr>
+          <w:p>
+            <w:proofErr w:type="spellStart"/>
+            <w:r>
+              <w:t>zent</w:t>
+            </w:r>
+            <w:proofErr w:type="spellEnd"/>
+          </w:p>
+        </w:tc>
+        <w:tc>
+          <w:tcPr>
+            <w:tcW w:w="0" w:type="auto"/>
+          </w:tcPr>
+          <w:p>
+            <w:r>
+              <w:rPr>
+                <w:rFonts w:hint="eastAsia"/>
+              </w:rPr>
+              <w:t>double</w:t>
+            </w:r>
+          </w:p>
+        </w:tc>
+        <w:tc>
+          <w:tcPr>
+            <w:tcW w:w="0" w:type="auto"/>
+          </w:tcPr>
+          <w:p/>
+        </w:tc>
+        <w:tc>
+          <w:tcPr>
+            <w:tcW w:w="0" w:type="auto"/>
+          </w:tcPr>
+          <w:p/>
+        </w:tc>
+        <w:tc>
+          <w:tcPr>
+            <w:tcW w:w="0" w:type="auto"/>
+          </w:tcPr>
+          <w:p>
+            <w:r>
+              <w:rPr>
+                <w:rFonts w:hint="eastAsia"/>
+              </w:rPr>
+              <w:t>租金</w:t>
+            </w:r>
+          </w:p>
+        </w:tc>
+        <w:tc>
+          <w:tcPr>
+            <w:tcW w:w="0" w:type="auto"/>
+          </w:tcPr>
+          <w:p/>
+        </w:tc>
+        <w:tc>
+          <w:tcPr>
+            <w:tcW w:w="0" w:type="auto"/>
+          </w:tcPr>
+          <w:p/>
+        </w:tc>
+        <w:tc>
+          <w:tcPr>
+            <w:tcW w:w="0" w:type="auto"/>
+          </w:tcPr>
+          <w:p/>
+        </w:tc>
+      </w:tr>
+      <w:tr>
+        <w:tc>
+          <w:tcPr>
+            <w:tcW w:w="0" w:type="auto"/>
+          </w:tcPr>
+          <w:p>
+            <w:r>
+              <w:t>style</w:t>
+            </w:r>
+          </w:p>
+        </w:tc>
+        <w:tc>
+          <w:tcPr>
+            <w:tcW w:w="0" w:type="auto"/>
+          </w:tcPr>
+          <w:p>
+            <w:proofErr w:type="spellStart"/>
+            <w:r>
+              <w:rPr>
+                <w:rFonts w:hint="eastAsia"/>
+              </w:rPr>
+              <w:t>int</w:t>
+            </w:r>
+            <w:proofErr w:type="spellEnd"/>
+          </w:p>
+        </w:tc>
+        <w:tc>
+          <w:tcPr>
+            <w:tcW w:w="0" w:type="auto"/>
+          </w:tcPr>
+          <w:p/>
+        </w:tc>
+        <w:tc>
+          <w:tcPr>
+            <w:tcW w:w="0" w:type="auto"/>
+          </w:tcPr>
+          <w:p>
+            <w:r>
+              <w:t>经济</w:t>
+            </w:r>
+          </w:p>
+        </w:tc>
+        <w:tc>
+          <w:tcPr>
+            <w:tcW w:w="0" w:type="auto"/>
+          </w:tcPr>
+          <w:p>
+            <w:r>
+              <w:rPr>
+                <w:rFonts w:hint="eastAsia"/>
+              </w:rPr>
+              <w:t>房源</w:t>
+            </w:r>
+            <w:r>
+              <w:rPr>
+                <w:rFonts w:hint="eastAsia"/>
+              </w:rPr>
+              <w:t>风格</w:t>
+            </w:r>
+          </w:p>
+        </w:tc>
+        <w:tc>
+          <w:tcPr>
+            <w:tcW w:w="0" w:type="auto"/>
+          </w:tcPr>
+          <w:p/>
+        </w:tc>
+        <w:tc>
+          <w:tcPr>
+            <w:tcW w:w="0" w:type="auto"/>
+          </w:tcPr>
+          <w:p/>
+        </w:tc>
+        <w:tc>
+          <w:tcPr>
+            <w:tcW w:w="0" w:type="auto"/>
+          </w:tcPr>
+          <w:p>
+            <w:r>
+              <w:rPr>
+                <w:rFonts w:hint="eastAsia"/>
+              </w:rPr>
+              <w:t>廉价</w:t>
+            </w:r>
+            <w:r>
+              <w:rPr>
+                <w:rFonts w:hint="eastAsia"/>
+              </w:rPr>
+              <w:t>,</w:t>
+            </w:r>
+            <w:r>
+              <w:rPr>
+                <w:rFonts w:hint="eastAsia"/>
+              </w:rPr>
+              <w:t>经济</w:t>
+            </w:r>
+            <w:r>
+              <w:rPr>
+                <w:rFonts w:hint="eastAsia"/>
+              </w:rPr>
+              <w:t>,</w:t>
+            </w:r>
+            <w:r>
+              <w:rPr>
+                <w:rFonts w:hint="eastAsia"/>
+              </w:rPr>
+              <w:t>奢侈</w:t>
+            </w:r>
+          </w:p>
+        </w:tc>
+      </w:tr>
+      <w:tr>
+        <w:tc>
+          <w:tcPr>
+            <w:tcW w:w="0" w:type="auto"/>
+          </w:tcPr>
+          <w:p>
+            <w:r>
+              <w:t>attestation</w:t>
+            </w:r>
+          </w:p>
+        </w:tc>
+        <w:tc>
+          <w:tcPr>
+            <w:tcW w:w="0" w:type="auto"/>
+          </w:tcPr>
+          <w:p>
+            <w:r>
+              <w:t>B</w:t>
+            </w:r>
+            <w:r>
+              <w:rPr>
+                <w:rFonts w:hint="eastAsia"/>
+              </w:rPr>
+              <w:t>it</w:t>
+            </w:r>
+          </w:p>
+        </w:tc>
+        <w:tc>
+          <w:tcPr>
+            <w:tcW w:w="0" w:type="auto"/>
+          </w:tcPr>
+          <w:p>
+            <w:r>
+              <w:rPr>
+                <w:rFonts w:hint="eastAsia"/>
+              </w:rPr>
+              <w:t>x</w:t>
+            </w:r>
+          </w:p>
+        </w:tc>
+        <w:tc>
+          <w:tcPr>
+            <w:tcW w:w="0" w:type="auto"/>
+          </w:tcPr>
+          <w:p>
+            <w:r>
+              <w:rPr>
+                <w:rFonts w:hint="eastAsia"/>
+              </w:rPr>
+              <w:t>0</w:t>
+            </w:r>
+          </w:p>
+        </w:tc>
+        <w:tc>
+          <w:tcPr>
+            <w:tcW w:w="0" w:type="auto"/>
+          </w:tcPr>
+          <w:p>
+            <w:r>
+              <w:rPr>
+                <w:rFonts w:hint="eastAsia"/>
+              </w:rPr>
+              <w:t>认证状态</w:t>
+            </w:r>
+          </w:p>
+        </w:tc>
+        <w:tc>
+          <w:tcPr>
+            <w:tcW w:w="0" w:type="auto"/>
+          </w:tcPr>
+          <w:p/>
+        </w:tc>
+        <w:tc>
+          <w:tcPr>
+            <w:tcW w:w="0" w:type="auto"/>
+          </w:tcPr>
+          <w:p/>
+        </w:tc>
+        <w:tc>
+          <w:tcPr>
+            <w:tcW w:w="0" w:type="auto"/>
+          </w:tcPr>
+          <w:p>
+            <w:r>
+              <w:rPr>
+                <w:rFonts w:hint="eastAsia"/>
+              </w:rPr>
+              <w:t>0-</w:t>
+            </w:r>
+            <w:r>
+              <w:rPr>
+                <w:rFonts w:hint="eastAsia"/>
+              </w:rPr>
+              <w:t>未认证</w:t>
+            </w:r>
+            <w:r>
+              <w:rPr>
+                <w:rFonts w:hint="eastAsia"/>
+              </w:rPr>
+              <w:t>;1-</w:t>
+            </w:r>
+            <w:r>
+              <w:rPr>
+                <w:rFonts w:hint="eastAsia"/>
+              </w:rPr>
+              <w:t>认证</w:t>
+            </w:r>
+          </w:p>
+        </w:tc>
+      </w:tr>
+      <w:tr>
+        <w:tc>
+          <w:tcPr>
+            <w:tcW w:w="0" w:type="auto"/>
+          </w:tcPr>
+          <w:p>
+            <w:proofErr w:type="spellStart"/>
+            <w:r>
+              <w:t>House</w:t>
+            </w:r>
+            <w:r>
+              <w:rPr>
+                <w:rFonts w:hint="eastAsia"/>
+              </w:rPr>
+              <w:t>I</w:t>
+            </w:r>
+            <w:r>
+              <w:t>mage</w:t>
+            </w:r>
+            <w:proofErr w:type="spellEnd"/>
+          </w:p>
+        </w:tc>
+        <w:tc>
+          <w:tcPr>
+            <w:tcW w:w="0" w:type="auto"/>
+          </w:tcPr>
+          <w:p>
+            <w:r>
+              <w:t>Text</w:t>
+            </w:r>
+          </w:p>
+        </w:tc>
+        <w:tc>
+          <w:tcPr>
+            <w:tcW w:w="0" w:type="auto"/>
+          </w:tcPr>
+          <w:p/>
+        </w:tc>
+        <w:tc>
+          <w:tcPr>
+            <w:tcW w:w="0" w:type="auto"/>
+          </w:tcPr>
+          <w:p/>
+        </w:tc>
+        <w:tc>
+          <w:tcPr>
+            <w:tcW w:w="0" w:type="auto"/>
+          </w:tcPr>
+          <w:p>
+            <w:r>
+              <w:rPr>
+                <w:rFonts w:hint="eastAsia"/>
+              </w:rPr>
+              <w:t>房屋</w:t>
+            </w:r>
+            <w:r>
+              <w:rPr>
+                <w:rFonts w:hint="eastAsia"/>
+              </w:rPr>
+              <w:t>图片</w:t>
+            </w:r>
+          </w:p>
+        </w:tc>
+        <w:tc>
+          <w:tcPr>
+            <w:tcW w:w="0" w:type="auto"/>
+          </w:tcPr>
+          <w:p/>
+        </w:tc>
+        <w:tc>
+          <w:tcPr>
+            <w:tcW w:w="0" w:type="auto"/>
+          </w:tcPr>
+          <w:p/>
+        </w:tc>
+        <w:tc>
+          <w:tcPr>
+            <w:tcW w:w="0" w:type="auto"/>
+          </w:tcPr>
+          <w:p/>
+        </w:tc>
+      </w:tr>
+      <w:tr>
+        <w:tc>
+          <w:tcPr>
+            <w:tcW w:w="0" w:type="auto"/>
+          </w:tcPr>
+          <w:p>
+            <w:proofErr w:type="spellStart"/>
+            <w:r>
+              <w:t>Payway</w:t>
+            </w:r>
+            <w:proofErr w:type="spellEnd"/>
+          </w:p>
+        </w:tc>
+        <w:tc>
+          <w:tcPr>
+            <w:tcW w:w="0" w:type="auto"/>
+          </w:tcPr>
+          <w:p>
+            <w:proofErr w:type="spellStart"/>
+            <w:r>
+              <w:t>V</w:t>
+            </w:r>
+            <w:r>
+              <w:rPr>
+                <w:rFonts w:hint="eastAsia"/>
+              </w:rPr>
+              <w:t>ar</w:t>
+            </w:r>
+            <w:r>
+              <w:t>char</w:t>
+            </w:r>
+            <w:proofErr w:type="spellEnd"/>
+            <w:r>
+              <w:rPr>
+                <w:rFonts w:hint="eastAsia"/>
+              </w:rPr>
+              <w:t>(20)</w:t>
+            </w:r>
+          </w:p>
+        </w:tc>
+        <w:tc>
+          <w:tcPr>
+            <w:tcW w:w="0" w:type="auto"/>
+          </w:tcPr>
+          <w:p>
+            <w:r>
+              <w:rPr>
+                <w:rFonts w:hint="eastAsia"/>
+              </w:rPr>
+              <w:t>x</w:t>
+            </w:r>
+          </w:p>
+        </w:tc>
+        <w:tc>
+          <w:tcPr>
+            <w:tcW w:w="0" w:type="auto"/>
+          </w:tcPr>
+          <w:p/>
+        </w:tc>
+        <w:tc>
+          <w:tcPr>
+            <w:tcW w:w="0" w:type="auto"/>
+          </w:tcPr>
+          <w:p>
+            <w:r>
+              <w:rPr>
+                <w:rFonts w:hint="eastAsia"/>
+              </w:rPr>
+              <w:t>缴费方式</w:t>
+            </w:r>
+          </w:p>
+        </w:tc>
+        <w:tc>
+          <w:tcPr>
+            <w:tcW w:w="0" w:type="auto"/>
+          </w:tcPr>
+          <w:p/>
+        </w:tc>
+        <w:tc>
+          <w:tcPr>
+            <w:tcW w:w="0" w:type="auto"/>
+          </w:tcPr>
+          <w:p/>
+        </w:tc>
+        <w:tc>
+          <w:tcPr>
+            <w:tcW w:w="0" w:type="auto"/>
+          </w:tcPr>
+          <w:p>
+            <w:r>
+              <w:rPr>
+                <w:rFonts w:hint="eastAsia"/>
+              </w:rPr>
+              <w:t>押</w:t>
+            </w:r>
+            <w:r>
+              <w:rPr>
+                <w:rFonts w:hint="eastAsia"/>
+              </w:rPr>
+              <w:t>几付几</w:t>
+            </w:r>
+          </w:p>
+        </w:tc>
+      </w:tr>
+      <w:tr>
+        <w:tc>
+          <w:tcPr>
+            <w:tcW w:w="0" w:type="auto"/>
+          </w:tcPr>
+          <w:p>
+            <w:proofErr w:type="spellStart"/>
+            <w:r>
+              <w:t>House</w:t>
+            </w:r>
+            <w:r>
+              <w:rPr>
+                <w:rFonts w:hint="eastAsia"/>
+              </w:rPr>
+              <w:t>Date</w:t>
+            </w:r>
+            <w:proofErr w:type="spellEnd"/>
+          </w:p>
+        </w:tc>
+        <w:tc>
+          <w:tcPr>
+            <w:tcW w:w="0" w:type="auto"/>
+          </w:tcPr>
+          <w:p>
+            <w:r>
+              <w:rPr>
+                <w:rFonts w:hint="eastAsia"/>
+              </w:rPr>
+              <w:t>Date</w:t>
+            </w:r>
+          </w:p>
+        </w:tc>
+        <w:tc>
+          <w:tcPr>
+            <w:tcW w:w="0" w:type="auto"/>
+          </w:tcPr>
+          <w:p/>
+        </w:tc>
+        <w:tc>
+          <w:tcPr>
+            <w:tcW w:w="0" w:type="auto"/>
+          </w:tcPr>
+          <w:p/>
+        </w:tc>
+        <w:tc>
+          <w:tcPr>
+            <w:tcW w:w="0" w:type="auto"/>
+          </w:tcPr>
+          <w:p>
+            <w:r>
+              <w:rPr>
+                <w:rFonts w:hint="eastAsia"/>
+              </w:rPr>
+              <w:t>发布时间</w:t>
+            </w:r>
+          </w:p>
+        </w:tc>
+        <w:tc>
+          <w:tcPr>
+            <w:tcW w:w="0" w:type="auto"/>
+          </w:tcPr>
+          <w:p/>
+        </w:tc>
+        <w:tc>
+          <w:tcPr>
+            <w:tcW w:w="0" w:type="auto"/>
+          </w:tcPr>
+          <w:p/>
+        </w:tc>
+        <w:tc>
+          <w:tcPr>
+            <w:tcW w:w="0" w:type="auto"/>
+          </w:tcPr>
+          <w:p/>
+        </w:tc>
+      </w:tr>
+      <w:tr>
+        <w:tc>
+          <w:tcPr>
+            <w:tcW w:w="0" w:type="auto"/>
+          </w:tcPr>
+          <w:p>
+            <w:r>
+              <w:t>Upload</w:t>
+            </w:r>
+          </w:p>
+        </w:tc>
+        <w:tc>
+          <w:tcPr>
+            <w:tcW w:w="0" w:type="auto"/>
+          </w:tcPr>
+          <w:p>
+            <w:r>
+              <w:rPr>
+                <w:rFonts w:hint="eastAsia"/>
+              </w:rPr>
+              <w:t>Text</w:t>
+            </w:r>
+          </w:p>
+        </w:tc>
+        <w:tc>
+          <w:tcPr>
+            <w:tcW w:w="0" w:type="auto"/>
+          </w:tcPr>
+          <w:p/>
+        </w:tc>
+        <w:tc>
+          <w:tcPr>
+            <w:tcW w:w="0" w:type="auto"/>
+          </w:tcPr>
+          <w:p/>
+        </w:tc>
+        <w:tc>
+          <w:tcPr>
+            <w:tcW w:w="0" w:type="auto"/>
+          </w:tcPr>
+          <w:p>
+            <w:r>
+              <w:rPr>
+                <w:rFonts w:hint="eastAsia"/>
+              </w:rPr>
+              <w:t>认证文件</w:t>
+            </w:r>
+          </w:p>
+        </w:tc>
+        <w:tc>
+          <w:tcPr>
+            <w:tcW w:w="0" w:type="auto"/>
+          </w:tcPr>
+          <w:p/>
+        </w:tc>
+        <w:tc>
+          <w:tcPr>
+            <w:tcW w:w="0" w:type="auto"/>
+          </w:tcPr>
+          <w:p/>
+        </w:tc>
+        <w:tc>
+          <w:tcPr>
+            <w:tcW w:w="0" w:type="auto"/>
+          </w:tcPr>
+          <w:p/>
+        </w:tc>
+      </w:tr>
+    </w:tbl>
+    <w:p>
+      <w:pPr>
+        <w:rPr>
+          <w:rFonts w:hint="eastAsia"/>
+        </w:rPr>
+      </w:pPr>
+    </w:p>
+    <w:p>
+      <w:pPr>
+        <w:rPr>
+          <w:rFonts w:hint="eastAsia"/>
+        </w:rPr>
+      </w:pPr>
+      <w:r>
+        <w:rPr>
+          <w:rFonts w:hint="eastAsia"/>
+        </w:rPr>
+        <w:t>区域表</w:t>
+      </w:r>
+      <w:r>
+        <w:rPr>
+          <w:rFonts w:hint="eastAsia"/>
+        </w:rPr>
+        <w:t>(</w:t>
+      </w:r>
+      <w:proofErr w:type="spellStart"/>
+      <w:r>
+        <w:t>House</w:t>
+      </w:r>
+      <w:r>
+        <w:rPr>
+          <w:rFonts w:hint="eastAsia"/>
+        </w:rPr>
+        <w:t>A</w:t>
+      </w:r>
+      <w:r>
+        <w:t>rea</w:t>
+      </w:r>
+      <w:proofErr w:type="spellEnd"/>
+      <w:r>
+        <w:rPr>
+          <w:rFonts w:hint="eastAsia"/>
+        </w:rPr>
+        <w:t>)</w:t>
+      </w:r>
+    </w:p>
+    <w:tbl>
+      <w:tblPr>
+        <w:tblStyle w:val="a3"/>
+        <w:tblW w:w="0" w:type="auto"/>
+        <w:tblLook w:val="04A0" w:firstRow="1" w:lastRow="0" w:firstColumn="1" w:lastColumn="0" w:noHBand="0" w:noVBand="1"/>
+      </w:tblPr>
+      <w:tblGrid>
+        <w:gridCol w:w="1660"/>
+        <w:gridCol w:w="1208"/>
         <w:gridCol w:w="559"/>
         <w:gridCol w:w="846"/>
-        <w:gridCol w:w="1266"/>
+        <w:gridCol w:w="1056"/>
         <w:gridCol w:w="636"/>
         <w:gridCol w:w="636"/>
-        <w:gridCol w:w="1664"/>
+        <w:gridCol w:w="636"/>
       </w:tblGrid>
       <w:tr>
         <w:tc>
@@ -133,25 +1702,38 @@
             <w:tcW w:w="0" w:type="auto"/>
           </w:tcPr>
           <w:p>
-            <w:r>
-              <w:t>userid</w:t>
-            </w:r>
-          </w:p>
-        </w:tc>
-        <w:tc>
-          <w:tcPr>
-            <w:tcW w:w="0" w:type="auto"/>
-          </w:tcPr>
-          <w:p>
-            <w:r>
-              <w:t>Var</w:t>
-            </w:r>
-            <w:r>
-              <w:rPr>
-                <w:rFonts w:hint="eastAsia"/>
-              </w:rPr>
-              <w:t>char(20)</w:t>
-            </w:r>
+            <w:proofErr w:type="spellStart"/>
+            <w:r>
+              <w:t>House</w:t>
+            </w:r>
+            <w:r>
+              <w:rPr>
+                <w:rFonts w:hint="eastAsia"/>
+              </w:rPr>
+              <w:t>A</w:t>
+            </w:r>
+            <w:r>
+              <w:t>rea</w:t>
+            </w:r>
+            <w:r>
+              <w:rPr>
+                <w:rFonts w:hint="eastAsia"/>
+              </w:rPr>
+              <w:t>ID</w:t>
+            </w:r>
+            <w:proofErr w:type="spellEnd"/>
+          </w:p>
+        </w:tc>
+        <w:tc>
+          <w:tcPr>
+            <w:tcW w:w="0" w:type="auto"/>
+          </w:tcPr>
+          <w:p>
+            <w:proofErr w:type="spellStart"/>
+            <w:r>
+              <w:t>Int</w:t>
+            </w:r>
+            <w:proofErr w:type="spellEnd"/>
           </w:p>
         </w:tc>
         <w:tc>
@@ -179,15 +1761,12 @@
           </w:tcPr>
           <w:p>
             <w:r>
-              <w:t>房主编号</w:t>
-            </w:r>
-          </w:p>
-        </w:tc>
-        <w:tc>
-          <w:tcPr>
-            <w:tcW w:w="0" w:type="auto"/>
-          </w:tcPr>
-          <w:p/>
+              <w:rPr>
+                <w:rFonts w:hint="eastAsia"/>
+              </w:rPr>
+              <w:t>区域编号</w:t>
+            </w:r>
+          </w:p>
         </w:tc>
         <w:tc>
           <w:tcPr>
@@ -204,6 +1783,16 @@
             <w:tcW w:w="0" w:type="auto"/>
           </w:tcPr>
           <w:p/>
+        </w:tc>
+        <w:tc>
+          <w:tcPr>
+            <w:tcW w:w="0" w:type="auto"/>
+          </w:tcPr>
+          <w:p>
+            <w:r>
+              <w:t>自增</w:t>
+            </w:r>
+          </w:p>
         </w:tc>
       </w:tr>
       <w:tr>
@@ -212,33 +1801,55 @@
             <w:tcW w:w="0" w:type="auto"/>
           </w:tcPr>
           <w:p>
-            <w:r>
-              <w:t>h</w:t>
-            </w:r>
-            <w:r>
-              <w:t>ouse</w:t>
-            </w:r>
-            <w:r>
-              <w:rPr>
-                <w:rFonts w:hint="eastAsia"/>
-              </w:rPr>
-              <w:t>ID</w:t>
-            </w:r>
-          </w:p>
-        </w:tc>
-        <w:tc>
-          <w:tcPr>
-            <w:tcW w:w="0" w:type="auto"/>
-          </w:tcPr>
-          <w:p>
-            <w:r>
-              <w:t>Var</w:t>
-            </w:r>
-            <w:r>
-              <w:rPr>
-                <w:rFonts w:hint="eastAsia"/>
-              </w:rPr>
-              <w:t>char(20)</w:t>
+            <w:proofErr w:type="spellStart"/>
+            <w:r>
+              <w:t>House</w:t>
+            </w:r>
+            <w:r>
+              <w:rPr>
+                <w:rFonts w:hint="eastAsia"/>
+              </w:rPr>
+              <w:t>A</w:t>
+            </w:r>
+            <w:r>
+              <w:t>rea</w:t>
+            </w:r>
+            <w:r>
+              <w:rPr>
+                <w:rFonts w:hint="eastAsia"/>
+              </w:rPr>
+              <w:t>Name</w:t>
+            </w:r>
+            <w:proofErr w:type="spellEnd"/>
+          </w:p>
+        </w:tc>
+        <w:tc>
+          <w:tcPr>
+            <w:tcW w:w="0" w:type="auto"/>
+          </w:tcPr>
+          <w:p>
+            <w:proofErr w:type="spellStart"/>
+            <w:r>
+              <w:t>Varchar</w:t>
+            </w:r>
+            <w:proofErr w:type="spellEnd"/>
+            <w:r>
+              <w:rPr>
+                <w:rFonts w:hint="eastAsia"/>
+              </w:rPr>
+              <w:t>(</w:t>
+            </w:r>
+            <w:r>
+              <w:rPr>
+                <w:rFonts w:hint="eastAsia"/>
+              </w:rPr>
+              <w:t>30</w:t>
+            </w:r>
+            <w:r>
+              <w:rPr>
+                <w:rFonts w:hint="eastAsia"/>
+              </w:rPr>
+              <w:t>)</w:t>
             </w:r>
           </w:p>
         </w:tc>
@@ -270,1106 +1881,10 @@
               <w:rPr>
                 <w:rFonts w:hint="eastAsia"/>
               </w:rPr>
-              <w:t>房屋编号</w:t>
-            </w:r>
-          </w:p>
-        </w:tc>
-        <w:tc>
-          <w:tcPr>
-            <w:tcW w:w="0" w:type="auto"/>
-          </w:tcPr>
-          <w:p>
-            <w:r>
-              <w:t>Yes</w:t>
-            </w:r>
-          </w:p>
-        </w:tc>
-        <w:tc>
-          <w:tcPr>
-            <w:tcW w:w="0" w:type="auto"/>
-          </w:tcPr>
-          <w:p/>
-        </w:tc>
-        <w:tc>
-          <w:tcPr>
-            <w:tcW w:w="0" w:type="auto"/>
-          </w:tcPr>
-          <w:p/>
-        </w:tc>
-      </w:tr>
-      <w:tr>
-        <w:tc>
-          <w:tcPr>
-            <w:tcW w:w="0" w:type="auto"/>
-          </w:tcPr>
-          <w:p>
-            <w:r>
-              <w:t>house</w:t>
-            </w:r>
-            <w:r>
-              <w:rPr>
-                <w:rFonts w:hint="eastAsia"/>
-              </w:rPr>
-              <w:t>Style</w:t>
-            </w:r>
-          </w:p>
-        </w:tc>
-        <w:tc>
-          <w:tcPr>
-            <w:tcW w:w="0" w:type="auto"/>
-          </w:tcPr>
-          <w:p>
-            <w:r>
-              <w:t>V</w:t>
-            </w:r>
-            <w:r>
-              <w:rPr>
-                <w:rFonts w:hint="eastAsia"/>
-              </w:rPr>
-              <w:t>archar(15)</w:t>
-            </w:r>
-          </w:p>
-        </w:tc>
-        <w:tc>
-          <w:tcPr>
-            <w:tcW w:w="0" w:type="auto"/>
-          </w:tcPr>
-          <w:p>
-            <w:r>
-              <w:rPr>
-                <w:rFonts w:hint="eastAsia"/>
-              </w:rPr>
-              <w:t>x</w:t>
-            </w:r>
-          </w:p>
-        </w:tc>
-        <w:tc>
-          <w:tcPr>
-            <w:tcW w:w="0" w:type="auto"/>
-          </w:tcPr>
-          <w:p/>
-        </w:tc>
-        <w:tc>
-          <w:tcPr>
-            <w:tcW w:w="0" w:type="auto"/>
-          </w:tcPr>
-          <w:p>
-            <w:r>
-              <w:rPr>
-                <w:rFonts w:hint="eastAsia"/>
-              </w:rPr>
-              <w:t>房屋类型</w:t>
-            </w:r>
-          </w:p>
-        </w:tc>
-        <w:tc>
-          <w:tcPr>
-            <w:tcW w:w="0" w:type="auto"/>
-          </w:tcPr>
-          <w:p/>
-        </w:tc>
-        <w:tc>
-          <w:tcPr>
-            <w:tcW w:w="0" w:type="auto"/>
-          </w:tcPr>
-          <w:p/>
-        </w:tc>
-        <w:tc>
-          <w:tcPr>
-            <w:tcW w:w="0" w:type="auto"/>
-          </w:tcPr>
-          <w:p>
-            <w:r>
-              <w:t>几室几厅几</w:t>
-            </w:r>
-            <w:r>
-              <w:t>卫</w:t>
-            </w:r>
-          </w:p>
-        </w:tc>
-      </w:tr>
-      <w:tr>
-        <w:tc>
-          <w:tcPr>
-            <w:tcW w:w="0" w:type="auto"/>
-          </w:tcPr>
-          <w:p>
-            <w:r>
-              <w:t>houseAddress</w:t>
-            </w:r>
-          </w:p>
-        </w:tc>
-        <w:tc>
-          <w:tcPr>
-            <w:tcW w:w="0" w:type="auto"/>
-          </w:tcPr>
-          <w:p>
-            <w:r>
-              <w:t>varchar(100)</w:t>
-            </w:r>
-          </w:p>
-        </w:tc>
-        <w:tc>
-          <w:tcPr>
-            <w:tcW w:w="0" w:type="auto"/>
-          </w:tcPr>
-          <w:p>
-            <w:r>
-              <w:t>x</w:t>
-            </w:r>
-          </w:p>
-        </w:tc>
-        <w:tc>
-          <w:tcPr>
-            <w:tcW w:w="0" w:type="auto"/>
-          </w:tcPr>
-          <w:p/>
-        </w:tc>
-        <w:tc>
-          <w:tcPr>
-            <w:tcW w:w="0" w:type="auto"/>
-          </w:tcPr>
-          <w:p>
-            <w:r>
-              <w:rPr>
-                <w:rFonts w:hint="eastAsia"/>
-              </w:rPr>
-              <w:t>房屋地址</w:t>
-            </w:r>
-          </w:p>
-        </w:tc>
-        <w:tc>
-          <w:tcPr>
-            <w:tcW w:w="0" w:type="auto"/>
-          </w:tcPr>
-          <w:p/>
-        </w:tc>
-        <w:tc>
-          <w:tcPr>
-            <w:tcW w:w="0" w:type="auto"/>
-          </w:tcPr>
-          <w:p/>
-        </w:tc>
-        <w:tc>
-          <w:tcPr>
-            <w:tcW w:w="0" w:type="auto"/>
-          </w:tcPr>
-          <w:p/>
-        </w:tc>
-      </w:tr>
-      <w:tr>
-        <w:tc>
-          <w:tcPr>
-            <w:tcW w:w="0" w:type="auto"/>
-          </w:tcPr>
-          <w:p>
-            <w:r>
-              <w:t>House</w:t>
-            </w:r>
-            <w:r>
-              <w:rPr>
-                <w:rFonts w:hint="eastAsia"/>
-              </w:rPr>
-              <w:t>name</w:t>
-            </w:r>
-          </w:p>
-        </w:tc>
-        <w:tc>
-          <w:tcPr>
-            <w:tcW w:w="0" w:type="auto"/>
-          </w:tcPr>
-          <w:p>
-            <w:r>
-              <w:t>Varchar</w:t>
-            </w:r>
-            <w:r>
-              <w:rPr>
-                <w:rFonts w:hint="eastAsia"/>
-              </w:rPr>
-              <w:t>(20)</w:t>
-            </w:r>
-          </w:p>
-        </w:tc>
-        <w:tc>
-          <w:tcPr>
-            <w:tcW w:w="0" w:type="auto"/>
-          </w:tcPr>
-          <w:p>
-            <w:r>
-              <w:t>x</w:t>
-            </w:r>
-          </w:p>
-        </w:tc>
-        <w:tc>
-          <w:tcPr>
-            <w:tcW w:w="0" w:type="auto"/>
-          </w:tcPr>
-          <w:p/>
-        </w:tc>
-        <w:tc>
-          <w:tcPr>
-            <w:tcW w:w="0" w:type="auto"/>
-          </w:tcPr>
-          <w:p>
-            <w:r>
-              <w:rPr>
-                <w:rFonts w:hint="eastAsia"/>
-              </w:rPr>
-              <w:t>房屋名称</w:t>
-            </w:r>
-          </w:p>
-        </w:tc>
-        <w:tc>
-          <w:tcPr>
-            <w:tcW w:w="0" w:type="auto"/>
-          </w:tcPr>
-          <w:p/>
-        </w:tc>
-        <w:tc>
-          <w:tcPr>
-            <w:tcW w:w="0" w:type="auto"/>
-          </w:tcPr>
-          <w:p/>
-        </w:tc>
-        <w:tc>
-          <w:tcPr>
-            <w:tcW w:w="0" w:type="auto"/>
-          </w:tcPr>
-          <w:p/>
-        </w:tc>
-      </w:tr>
-      <w:tr>
-        <w:tc>
-          <w:tcPr>
-            <w:tcW w:w="0" w:type="auto"/>
-          </w:tcPr>
-          <w:p>
-            <w:r>
-              <w:t>houseFaci</w:t>
-            </w:r>
-          </w:p>
-        </w:tc>
-        <w:tc>
-          <w:tcPr>
-            <w:tcW w:w="0" w:type="auto"/>
-          </w:tcPr>
-          <w:p>
-            <w:r>
-              <w:t>varchar(100)</w:t>
-            </w:r>
-          </w:p>
-        </w:tc>
-        <w:tc>
-          <w:tcPr>
-            <w:tcW w:w="0" w:type="auto"/>
-          </w:tcPr>
-          <w:p/>
-        </w:tc>
-        <w:tc>
-          <w:tcPr>
-            <w:tcW w:w="0" w:type="auto"/>
-          </w:tcPr>
-          <w:p/>
-        </w:tc>
-        <w:tc>
-          <w:tcPr>
-            <w:tcW w:w="0" w:type="auto"/>
-          </w:tcPr>
-          <w:p>
-            <w:r>
-              <w:rPr>
-                <w:rFonts w:hint="eastAsia"/>
-              </w:rPr>
-              <w:t>房屋的设施</w:t>
-            </w:r>
-          </w:p>
-        </w:tc>
-        <w:tc>
-          <w:tcPr>
-            <w:tcW w:w="0" w:type="auto"/>
-          </w:tcPr>
-          <w:p/>
-        </w:tc>
-        <w:tc>
-          <w:tcPr>
-            <w:tcW w:w="0" w:type="auto"/>
-          </w:tcPr>
-          <w:p/>
-        </w:tc>
-        <w:tc>
-          <w:tcPr>
-            <w:tcW w:w="0" w:type="auto"/>
-          </w:tcPr>
-          <w:p/>
-        </w:tc>
-      </w:tr>
-      <w:tr>
-        <w:tc>
-          <w:tcPr>
-            <w:tcW w:w="0" w:type="auto"/>
-          </w:tcPr>
-          <w:p>
-            <w:r>
-              <w:t>houseArea</w:t>
-            </w:r>
-          </w:p>
-        </w:tc>
-        <w:tc>
-          <w:tcPr>
-            <w:tcW w:w="0" w:type="auto"/>
-          </w:tcPr>
-          <w:p>
-            <w:r>
-              <w:t>float</w:t>
-            </w:r>
-          </w:p>
-        </w:tc>
-        <w:tc>
-          <w:tcPr>
-            <w:tcW w:w="0" w:type="auto"/>
-          </w:tcPr>
-          <w:p>
-            <w:r>
-              <w:rPr>
-                <w:rFonts w:hint="eastAsia"/>
-              </w:rPr>
-              <w:t>x</w:t>
-            </w:r>
-          </w:p>
-        </w:tc>
-        <w:tc>
-          <w:tcPr>
-            <w:tcW w:w="0" w:type="auto"/>
-          </w:tcPr>
-          <w:p/>
-        </w:tc>
-        <w:tc>
-          <w:tcPr>
-            <w:tcW w:w="0" w:type="auto"/>
-          </w:tcPr>
-          <w:p>
-            <w:r>
-              <w:rPr>
-                <w:rFonts w:hint="eastAsia"/>
-              </w:rPr>
-              <w:t>房屋的面积</w:t>
-            </w:r>
-          </w:p>
-        </w:tc>
-        <w:tc>
-          <w:tcPr>
-            <w:tcW w:w="0" w:type="auto"/>
-          </w:tcPr>
-          <w:p/>
-        </w:tc>
-        <w:tc>
-          <w:tcPr>
-            <w:tcW w:w="0" w:type="auto"/>
-          </w:tcPr>
-          <w:p/>
-        </w:tc>
-        <w:tc>
-          <w:tcPr>
-            <w:tcW w:w="0" w:type="auto"/>
-          </w:tcPr>
-          <w:p/>
-        </w:tc>
-      </w:tr>
-      <w:tr>
-        <w:tc>
-          <w:tcPr>
-            <w:tcW w:w="0" w:type="auto"/>
-          </w:tcPr>
-          <w:p>
-            <w:r>
-              <w:t>houseStatus</w:t>
-            </w:r>
-          </w:p>
-        </w:tc>
-        <w:tc>
-          <w:tcPr>
-            <w:tcW w:w="0" w:type="auto"/>
-          </w:tcPr>
-          <w:p>
-            <w:r>
-              <w:t>bit</w:t>
-            </w:r>
-          </w:p>
-        </w:tc>
-        <w:tc>
-          <w:tcPr>
-            <w:tcW w:w="0" w:type="auto"/>
-          </w:tcPr>
-          <w:p>
-            <w:r>
-              <w:rPr>
-                <w:rFonts w:hint="eastAsia"/>
-              </w:rPr>
-              <w:t>x</w:t>
-            </w:r>
-          </w:p>
-        </w:tc>
-        <w:tc>
-          <w:tcPr>
-            <w:tcW w:w="0" w:type="auto"/>
-          </w:tcPr>
-          <w:p>
-            <w:r>
-              <w:t>0</w:t>
-            </w:r>
-          </w:p>
-        </w:tc>
-        <w:tc>
-          <w:tcPr>
-            <w:tcW w:w="0" w:type="auto"/>
-          </w:tcPr>
-          <w:p>
-            <w:r>
-              <w:rPr>
-                <w:rFonts w:hint="eastAsia"/>
-              </w:rPr>
-              <w:t>出租状态</w:t>
-            </w:r>
-          </w:p>
-        </w:tc>
-        <w:tc>
-          <w:tcPr>
-            <w:tcW w:w="0" w:type="auto"/>
-          </w:tcPr>
-          <w:p/>
-        </w:tc>
-        <w:tc>
-          <w:tcPr>
-            <w:tcW w:w="0" w:type="auto"/>
-          </w:tcPr>
-          <w:p/>
-        </w:tc>
-        <w:tc>
-          <w:tcPr>
-            <w:tcW w:w="0" w:type="auto"/>
-          </w:tcPr>
-          <w:p>
-            <w:r>
-              <w:rPr>
-                <w:rFonts w:hint="eastAsia"/>
-              </w:rPr>
-              <w:t>0-</w:t>
-            </w:r>
-            <w:r>
-              <w:rPr>
-                <w:rFonts w:hint="eastAsia"/>
-              </w:rPr>
-              <w:t>未出租</w:t>
-            </w:r>
-            <w:r>
-              <w:rPr>
-                <w:rFonts w:hint="eastAsia"/>
-              </w:rPr>
-              <w:t>;</w:t>
-            </w:r>
-            <w:r>
-              <w:rPr>
-                <w:rFonts w:hint="eastAsia"/>
-              </w:rPr>
-              <w:t>1-</w:t>
-            </w:r>
-            <w:r>
-              <w:rPr>
-                <w:rFonts w:hint="eastAsia"/>
-              </w:rPr>
-              <w:t>出租</w:t>
-            </w:r>
-          </w:p>
-        </w:tc>
-      </w:tr>
-      <w:tr>
-        <w:tc>
-          <w:tcPr>
-            <w:tcW w:w="0" w:type="auto"/>
-          </w:tcPr>
-          <w:p>
-            <w:r>
-              <w:t>zent</w:t>
-            </w:r>
-          </w:p>
-        </w:tc>
-        <w:tc>
-          <w:tcPr>
-            <w:tcW w:w="0" w:type="auto"/>
-          </w:tcPr>
-          <w:p>
-            <w:r>
-              <w:rPr>
-                <w:rFonts w:hint="eastAsia"/>
-              </w:rPr>
-              <w:t>double</w:t>
-            </w:r>
-          </w:p>
-        </w:tc>
-        <w:tc>
-          <w:tcPr>
-            <w:tcW w:w="0" w:type="auto"/>
-          </w:tcPr>
-          <w:p/>
-        </w:tc>
-        <w:tc>
-          <w:tcPr>
-            <w:tcW w:w="0" w:type="auto"/>
-          </w:tcPr>
-          <w:p/>
-        </w:tc>
-        <w:tc>
-          <w:tcPr>
-            <w:tcW w:w="0" w:type="auto"/>
-          </w:tcPr>
-          <w:p>
-            <w:r>
-              <w:rPr>
-                <w:rFonts w:hint="eastAsia"/>
-              </w:rPr>
-              <w:t>租金</w:t>
-            </w:r>
-          </w:p>
-        </w:tc>
-        <w:tc>
-          <w:tcPr>
-            <w:tcW w:w="0" w:type="auto"/>
-          </w:tcPr>
-          <w:p/>
-        </w:tc>
-        <w:tc>
-          <w:tcPr>
-            <w:tcW w:w="0" w:type="auto"/>
-          </w:tcPr>
-          <w:p/>
-        </w:tc>
-        <w:tc>
-          <w:tcPr>
-            <w:tcW w:w="0" w:type="auto"/>
-          </w:tcPr>
-          <w:p/>
-        </w:tc>
-      </w:tr>
-      <w:tr>
-        <w:tc>
-          <w:tcPr>
-            <w:tcW w:w="0" w:type="auto"/>
-          </w:tcPr>
-          <w:p>
-            <w:r>
-              <w:t>style</w:t>
-            </w:r>
-          </w:p>
-        </w:tc>
-        <w:tc>
-          <w:tcPr>
-            <w:tcW w:w="0" w:type="auto"/>
-          </w:tcPr>
-          <w:p>
-            <w:r>
-              <w:rPr>
-                <w:rFonts w:hint="eastAsia"/>
-              </w:rPr>
-              <w:t>int</w:t>
-            </w:r>
-          </w:p>
-        </w:tc>
-        <w:tc>
-          <w:tcPr>
-            <w:tcW w:w="0" w:type="auto"/>
-          </w:tcPr>
-          <w:p/>
-        </w:tc>
-        <w:tc>
-          <w:tcPr>
-            <w:tcW w:w="0" w:type="auto"/>
-          </w:tcPr>
-          <w:p>
-            <w:r>
-              <w:t>经济</w:t>
-            </w:r>
-          </w:p>
-        </w:tc>
-        <w:tc>
-          <w:tcPr>
-            <w:tcW w:w="0" w:type="auto"/>
-          </w:tcPr>
-          <w:p>
-            <w:r>
-              <w:rPr>
-                <w:rFonts w:hint="eastAsia"/>
-              </w:rPr>
-              <w:t>房源</w:t>
-            </w:r>
-            <w:r>
-              <w:rPr>
-                <w:rFonts w:hint="eastAsia"/>
-              </w:rPr>
-              <w:t>风格</w:t>
-            </w:r>
-          </w:p>
-        </w:tc>
-        <w:tc>
-          <w:tcPr>
-            <w:tcW w:w="0" w:type="auto"/>
-          </w:tcPr>
-          <w:p/>
-        </w:tc>
-        <w:tc>
-          <w:tcPr>
-            <w:tcW w:w="0" w:type="auto"/>
-          </w:tcPr>
-          <w:p/>
-        </w:tc>
-        <w:tc>
-          <w:tcPr>
-            <w:tcW w:w="0" w:type="auto"/>
-          </w:tcPr>
-          <w:p>
-            <w:r>
-              <w:rPr>
-                <w:rFonts w:hint="eastAsia"/>
-              </w:rPr>
-              <w:t>廉价</w:t>
-            </w:r>
-            <w:r>
-              <w:rPr>
-                <w:rFonts w:hint="eastAsia"/>
-              </w:rPr>
-              <w:t>,</w:t>
-            </w:r>
-            <w:r>
-              <w:rPr>
-                <w:rFonts w:hint="eastAsia"/>
-              </w:rPr>
-              <w:t>经济</w:t>
-            </w:r>
-            <w:r>
-              <w:rPr>
-                <w:rFonts w:hint="eastAsia"/>
-              </w:rPr>
-              <w:t>,</w:t>
-            </w:r>
-            <w:r>
-              <w:rPr>
-                <w:rFonts w:hint="eastAsia"/>
-              </w:rPr>
-              <w:t>奢侈</w:t>
-            </w:r>
-          </w:p>
-        </w:tc>
-      </w:tr>
-      <w:tr>
-        <w:tc>
-          <w:tcPr>
-            <w:tcW w:w="0" w:type="auto"/>
-          </w:tcPr>
-          <w:p>
-            <w:r>
-              <w:t>attestation</w:t>
-            </w:r>
-          </w:p>
-        </w:tc>
-        <w:tc>
-          <w:tcPr>
-            <w:tcW w:w="0" w:type="auto"/>
-          </w:tcPr>
-          <w:p>
-            <w:r>
-              <w:t>B</w:t>
-            </w:r>
-            <w:r>
-              <w:rPr>
-                <w:rFonts w:hint="eastAsia"/>
-              </w:rPr>
-              <w:t>it</w:t>
-            </w:r>
-          </w:p>
-        </w:tc>
-        <w:tc>
-          <w:tcPr>
-            <w:tcW w:w="0" w:type="auto"/>
-          </w:tcPr>
-          <w:p>
-            <w:r>
-              <w:rPr>
-                <w:rFonts w:hint="eastAsia"/>
-              </w:rPr>
-              <w:t>x</w:t>
-            </w:r>
-          </w:p>
-        </w:tc>
-        <w:tc>
-          <w:tcPr>
-            <w:tcW w:w="0" w:type="auto"/>
-          </w:tcPr>
-          <w:p>
-            <w:r>
-              <w:rPr>
-                <w:rFonts w:hint="eastAsia"/>
-              </w:rPr>
-              <w:t>0</w:t>
-            </w:r>
-          </w:p>
-        </w:tc>
-        <w:tc>
-          <w:tcPr>
-            <w:tcW w:w="0" w:type="auto"/>
-          </w:tcPr>
-          <w:p>
-            <w:r>
-              <w:rPr>
-                <w:rFonts w:hint="eastAsia"/>
-              </w:rPr>
-              <w:t>认证状态</w:t>
-            </w:r>
-          </w:p>
-        </w:tc>
-        <w:tc>
-          <w:tcPr>
-            <w:tcW w:w="0" w:type="auto"/>
-          </w:tcPr>
-          <w:p/>
-        </w:tc>
-        <w:tc>
-          <w:tcPr>
-            <w:tcW w:w="0" w:type="auto"/>
-          </w:tcPr>
-          <w:p/>
-        </w:tc>
-        <w:tc>
-          <w:tcPr>
-            <w:tcW w:w="0" w:type="auto"/>
-          </w:tcPr>
-          <w:p>
-            <w:r>
-              <w:rPr>
-                <w:rFonts w:hint="eastAsia"/>
-              </w:rPr>
-              <w:t>0-</w:t>
-            </w:r>
-            <w:r>
-              <w:rPr>
-                <w:rFonts w:hint="eastAsia"/>
-              </w:rPr>
-              <w:t>未认证</w:t>
-            </w:r>
-            <w:r>
-              <w:rPr>
-                <w:rFonts w:hint="eastAsia"/>
-              </w:rPr>
-              <w:t>;1-</w:t>
-            </w:r>
-            <w:r>
-              <w:rPr>
-                <w:rFonts w:hint="eastAsia"/>
-              </w:rPr>
-              <w:t>认证</w:t>
-            </w:r>
-          </w:p>
-        </w:tc>
-      </w:tr>
-      <w:tr>
-        <w:tc>
-          <w:tcPr>
-            <w:tcW w:w="0" w:type="auto"/>
-          </w:tcPr>
-          <w:p>
-            <w:r>
-              <w:t>House</w:t>
-            </w:r>
-            <w:r>
-              <w:rPr>
-                <w:rFonts w:hint="eastAsia"/>
-              </w:rPr>
-              <w:t>I</w:t>
-            </w:r>
-            <w:r>
-              <w:t>mage</w:t>
-            </w:r>
-          </w:p>
-        </w:tc>
-        <w:tc>
-          <w:tcPr>
-            <w:tcW w:w="0" w:type="auto"/>
-          </w:tcPr>
-          <w:p>
-            <w:r>
-              <w:t>Text</w:t>
-            </w:r>
-          </w:p>
-        </w:tc>
-        <w:tc>
-          <w:tcPr>
-            <w:tcW w:w="0" w:type="auto"/>
-          </w:tcPr>
-          <w:p/>
-        </w:tc>
-        <w:tc>
-          <w:tcPr>
-            <w:tcW w:w="0" w:type="auto"/>
-          </w:tcPr>
-          <w:p/>
-        </w:tc>
-        <w:tc>
-          <w:tcPr>
-            <w:tcW w:w="0" w:type="auto"/>
-          </w:tcPr>
-          <w:p>
-            <w:r>
-              <w:rPr>
-                <w:rFonts w:hint="eastAsia"/>
-              </w:rPr>
-              <w:t>房屋</w:t>
-            </w:r>
-            <w:r>
-              <w:rPr>
-                <w:rFonts w:hint="eastAsia"/>
-              </w:rPr>
-              <w:t>图片</w:t>
-            </w:r>
-          </w:p>
-        </w:tc>
-        <w:tc>
-          <w:tcPr>
-            <w:tcW w:w="0" w:type="auto"/>
-          </w:tcPr>
-          <w:p/>
-        </w:tc>
-        <w:tc>
-          <w:tcPr>
-            <w:tcW w:w="0" w:type="auto"/>
-          </w:tcPr>
-          <w:p/>
-        </w:tc>
-        <w:tc>
-          <w:tcPr>
-            <w:tcW w:w="0" w:type="auto"/>
-          </w:tcPr>
-          <w:p/>
-        </w:tc>
-      </w:tr>
-      <w:tr>
-        <w:tc>
-          <w:tcPr>
-            <w:tcW w:w="0" w:type="auto"/>
-          </w:tcPr>
-          <w:p>
-            <w:r>
-              <w:t>Payway</w:t>
-            </w:r>
-          </w:p>
-        </w:tc>
-        <w:tc>
-          <w:tcPr>
-            <w:tcW w:w="0" w:type="auto"/>
-          </w:tcPr>
-          <w:p>
-            <w:r>
-              <w:t>V</w:t>
-            </w:r>
-            <w:r>
-              <w:rPr>
-                <w:rFonts w:hint="eastAsia"/>
-              </w:rPr>
-              <w:t>ar</w:t>
-            </w:r>
-            <w:r>
-              <w:t>char</w:t>
-            </w:r>
-            <w:r>
-              <w:rPr>
-                <w:rFonts w:hint="eastAsia"/>
-              </w:rPr>
-              <w:t>(20)</w:t>
-            </w:r>
-          </w:p>
-        </w:tc>
-        <w:tc>
-          <w:tcPr>
-            <w:tcW w:w="0" w:type="auto"/>
-          </w:tcPr>
-          <w:p>
-            <w:r>
-              <w:rPr>
-                <w:rFonts w:hint="eastAsia"/>
-              </w:rPr>
-              <w:t>x</w:t>
-            </w:r>
-          </w:p>
-        </w:tc>
-        <w:tc>
-          <w:tcPr>
-            <w:tcW w:w="0" w:type="auto"/>
-          </w:tcPr>
-          <w:p/>
-        </w:tc>
-        <w:tc>
-          <w:tcPr>
-            <w:tcW w:w="0" w:type="auto"/>
-          </w:tcPr>
-          <w:p>
-            <w:r>
-              <w:rPr>
-                <w:rFonts w:hint="eastAsia"/>
-              </w:rPr>
-              <w:t>缴费方式</w:t>
-            </w:r>
-          </w:p>
-        </w:tc>
-        <w:tc>
-          <w:tcPr>
-            <w:tcW w:w="0" w:type="auto"/>
-          </w:tcPr>
-          <w:p/>
-        </w:tc>
-        <w:tc>
-          <w:tcPr>
-            <w:tcW w:w="0" w:type="auto"/>
-          </w:tcPr>
-          <w:p/>
-        </w:tc>
-        <w:tc>
-          <w:tcPr>
-            <w:tcW w:w="0" w:type="auto"/>
-          </w:tcPr>
-          <w:p>
-            <w:r>
-              <w:rPr>
-                <w:rFonts w:hint="eastAsia"/>
-              </w:rPr>
-              <w:t>押</w:t>
-            </w:r>
-            <w:r>
-              <w:rPr>
-                <w:rFonts w:hint="eastAsia"/>
-              </w:rPr>
-              <w:t>几付几</w:t>
-            </w:r>
-          </w:p>
-        </w:tc>
-      </w:tr>
-      <w:tr>
-        <w:tc>
-          <w:tcPr>
-            <w:tcW w:w="0" w:type="auto"/>
-          </w:tcPr>
-          <w:p>
-            <w:r>
-              <w:t>House</w:t>
-            </w:r>
-            <w:r>
-              <w:rPr>
-                <w:rFonts w:hint="eastAsia"/>
-              </w:rPr>
-              <w:t>Date</w:t>
-            </w:r>
-          </w:p>
-        </w:tc>
-        <w:tc>
-          <w:tcPr>
-            <w:tcW w:w="0" w:type="auto"/>
-          </w:tcPr>
-          <w:p>
-            <w:r>
-              <w:rPr>
-                <w:rFonts w:hint="eastAsia"/>
-              </w:rPr>
-              <w:t>Date</w:t>
-            </w:r>
-          </w:p>
-        </w:tc>
-        <w:tc>
-          <w:tcPr>
-            <w:tcW w:w="0" w:type="auto"/>
-          </w:tcPr>
-          <w:p/>
-        </w:tc>
-        <w:tc>
-          <w:tcPr>
-            <w:tcW w:w="0" w:type="auto"/>
-          </w:tcPr>
-          <w:p/>
-        </w:tc>
-        <w:tc>
-          <w:tcPr>
-            <w:tcW w:w="0" w:type="auto"/>
-          </w:tcPr>
-          <w:p>
-            <w:r>
-              <w:rPr>
-                <w:rFonts w:hint="eastAsia"/>
-              </w:rPr>
-              <w:t>发布时间</w:t>
-            </w:r>
-          </w:p>
-        </w:tc>
-        <w:tc>
-          <w:tcPr>
-            <w:tcW w:w="0" w:type="auto"/>
-          </w:tcPr>
-          <w:p/>
-        </w:tc>
-        <w:tc>
-          <w:tcPr>
-            <w:tcW w:w="0" w:type="auto"/>
-          </w:tcPr>
-          <w:p/>
-        </w:tc>
-        <w:tc>
-          <w:tcPr>
-            <w:tcW w:w="0" w:type="auto"/>
-          </w:tcPr>
-          <w:p/>
-        </w:tc>
-      </w:tr>
-      <w:tr>
-        <w:tc>
-          <w:tcPr>
-            <w:tcW w:w="0" w:type="auto"/>
-          </w:tcPr>
-          <w:p>
-            <w:r>
-              <w:t>Upload</w:t>
-            </w:r>
-          </w:p>
-        </w:tc>
-        <w:tc>
-          <w:tcPr>
-            <w:tcW w:w="0" w:type="auto"/>
-          </w:tcPr>
-          <w:p>
-            <w:r>
-              <w:rPr>
-                <w:rFonts w:hint="eastAsia"/>
-              </w:rPr>
-              <w:t>Text</w:t>
-            </w:r>
-          </w:p>
-        </w:tc>
-        <w:tc>
-          <w:tcPr>
-            <w:tcW w:w="0" w:type="auto"/>
-          </w:tcPr>
-          <w:p/>
-        </w:tc>
-        <w:tc>
-          <w:tcPr>
-            <w:tcW w:w="0" w:type="auto"/>
-          </w:tcPr>
-          <w:p/>
-        </w:tc>
-        <w:tc>
-          <w:tcPr>
-            <w:tcW w:w="0" w:type="auto"/>
-          </w:tcPr>
-          <w:p>
-            <w:r>
-              <w:rPr>
-                <w:rFonts w:hint="eastAsia"/>
-              </w:rPr>
-              <w:t>认证文件</w:t>
-            </w:r>
+              <w:t>区域名称</w:t>
+            </w:r>
+            <w:bookmarkStart w:id="0" w:name="_GoBack"/>
+            <w:bookmarkEnd w:id="0"/>
           </w:p>
         </w:tc>
         <w:tc>
@@ -1532,19 +2047,22 @@
             <w:tcW w:w="0" w:type="auto"/>
           </w:tcPr>
           <w:p>
+            <w:proofErr w:type="spellStart"/>
             <w:r>
               <w:t>useri</w:t>
             </w:r>
             <w:r>
               <w:t>d</w:t>
             </w:r>
-          </w:p>
-        </w:tc>
-        <w:tc>
-          <w:tcPr>
-            <w:tcW w:w="0" w:type="auto"/>
-          </w:tcPr>
-          <w:p>
+            <w:proofErr w:type="spellEnd"/>
+          </w:p>
+        </w:tc>
+        <w:tc>
+          <w:tcPr>
+            <w:tcW w:w="0" w:type="auto"/>
+          </w:tcPr>
+          <w:p>
+            <w:proofErr w:type="spellStart"/>
             <w:r>
               <w:t>Var</w:t>
             </w:r>
@@ -1552,7 +2070,14 @@
               <w:rPr>
                 <w:rFonts w:hint="eastAsia"/>
               </w:rPr>
-              <w:t>char(20)</w:t>
+              <w:t>char</w:t>
+            </w:r>
+            <w:proofErr w:type="spellEnd"/>
+            <w:r>
+              <w:rPr>
+                <w:rFonts w:hint="eastAsia"/>
+              </w:rPr>
+              <w:t>(20)</w:t>
             </w:r>
           </w:p>
         </w:tc>
@@ -1617,6 +2142,7 @@
             <w:tcW w:w="0" w:type="auto"/>
           </w:tcPr>
           <w:p>
+            <w:proofErr w:type="spellStart"/>
             <w:r>
               <w:t>user</w:t>
             </w:r>
@@ -1626,16 +2152,19 @@
               </w:rPr>
               <w:t>Name</w:t>
             </w:r>
-          </w:p>
-        </w:tc>
-        <w:tc>
-          <w:tcPr>
-            <w:tcW w:w="0" w:type="auto"/>
-          </w:tcPr>
-          <w:p>
+            <w:proofErr w:type="spellEnd"/>
+          </w:p>
+        </w:tc>
+        <w:tc>
+          <w:tcPr>
+            <w:tcW w:w="0" w:type="auto"/>
+          </w:tcPr>
+          <w:p>
+            <w:proofErr w:type="spellStart"/>
             <w:r>
               <w:t>Varchar</w:t>
             </w:r>
+            <w:proofErr w:type="spellEnd"/>
             <w:r>
               <w:rPr>
                 <w:rFonts w:hint="eastAsia"/>
@@ -1701,19 +2230,23 @@
             <w:tcW w:w="0" w:type="auto"/>
           </w:tcPr>
           <w:p>
+            <w:proofErr w:type="spellStart"/>
             <w:r>
               <w:t>Userpassword</w:t>
             </w:r>
-          </w:p>
-        </w:tc>
-        <w:tc>
-          <w:tcPr>
-            <w:tcW w:w="0" w:type="auto"/>
-          </w:tcPr>
-          <w:p>
+            <w:proofErr w:type="spellEnd"/>
+          </w:p>
+        </w:tc>
+        <w:tc>
+          <w:tcPr>
+            <w:tcW w:w="0" w:type="auto"/>
+          </w:tcPr>
+          <w:p>
+            <w:proofErr w:type="spellStart"/>
             <w:r>
               <w:t>Varchar</w:t>
             </w:r>
+            <w:proofErr w:type="spellEnd"/>
             <w:r>
               <w:rPr>
                 <w:rFonts w:hint="eastAsia"/>
@@ -1779,6 +2312,7 @@
             <w:tcW w:w="0" w:type="auto"/>
           </w:tcPr>
           <w:p>
+            <w:proofErr w:type="spellStart"/>
             <w:r>
               <w:t>user</w:t>
             </w:r>
@@ -1788,16 +2322,19 @@
               </w:rPr>
               <w:t>Phone</w:t>
             </w:r>
-          </w:p>
-        </w:tc>
-        <w:tc>
-          <w:tcPr>
-            <w:tcW w:w="0" w:type="auto"/>
-          </w:tcPr>
-          <w:p>
+            <w:proofErr w:type="spellEnd"/>
+          </w:p>
+        </w:tc>
+        <w:tc>
+          <w:tcPr>
+            <w:tcW w:w="0" w:type="auto"/>
+          </w:tcPr>
+          <w:p>
+            <w:proofErr w:type="spellStart"/>
             <w:r>
               <w:t>Varchar</w:t>
             </w:r>
+            <w:proofErr w:type="spellEnd"/>
             <w:r>
               <w:rPr>
                 <w:rFonts w:hint="eastAsia"/>
@@ -1857,6 +2394,7 @@
             <w:tcW w:w="0" w:type="auto"/>
           </w:tcPr>
           <w:p>
+            <w:proofErr w:type="spellStart"/>
             <w:r>
               <w:t>user</w:t>
             </w:r>
@@ -1866,16 +2404,19 @@
               </w:rPr>
               <w:t>Address</w:t>
             </w:r>
-          </w:p>
-        </w:tc>
-        <w:tc>
-          <w:tcPr>
-            <w:tcW w:w="0" w:type="auto"/>
-          </w:tcPr>
-          <w:p>
+            <w:proofErr w:type="spellEnd"/>
+          </w:p>
+        </w:tc>
+        <w:tc>
+          <w:tcPr>
+            <w:tcW w:w="0" w:type="auto"/>
+          </w:tcPr>
+          <w:p>
+            <w:proofErr w:type="spellStart"/>
             <w:r>
               <w:t>Varchar</w:t>
             </w:r>
+            <w:proofErr w:type="spellEnd"/>
             <w:r>
               <w:rPr>
                 <w:rFonts w:hint="eastAsia"/>
@@ -1931,6 +2472,7 @@
             <w:tcW w:w="0" w:type="auto"/>
           </w:tcPr>
           <w:p>
+            <w:proofErr w:type="spellStart"/>
             <w:r>
               <w:t>user</w:t>
             </w:r>
@@ -1940,13 +2482,15 @@
               </w:rPr>
               <w:t>mail</w:t>
             </w:r>
-          </w:p>
-        </w:tc>
-        <w:tc>
-          <w:tcPr>
-            <w:tcW w:w="0" w:type="auto"/>
-          </w:tcPr>
-          <w:p>
+            <w:proofErr w:type="spellEnd"/>
+          </w:p>
+        </w:tc>
+        <w:tc>
+          <w:tcPr>
+            <w:tcW w:w="0" w:type="auto"/>
+          </w:tcPr>
+          <w:p>
+            <w:proofErr w:type="spellStart"/>
             <w:r>
               <w:t>V</w:t>
             </w:r>
@@ -1954,7 +2498,14 @@
               <w:rPr>
                 <w:rFonts w:hint="eastAsia"/>
               </w:rPr>
-              <w:t>archar(50)</w:t>
+              <w:t>archar</w:t>
+            </w:r>
+            <w:proofErr w:type="spellEnd"/>
+            <w:r>
+              <w:rPr>
+                <w:rFonts w:hint="eastAsia"/>
+              </w:rPr>
+              <w:t>(50)</w:t>
             </w:r>
           </w:p>
         </w:tc>
@@ -2005,6 +2556,7 @@
             <w:tcW w:w="0" w:type="auto"/>
           </w:tcPr>
           <w:p>
+            <w:proofErr w:type="spellStart"/>
             <w:r>
               <w:t>user</w:t>
             </w:r>
@@ -2014,6 +2566,7 @@
               </w:rPr>
               <w:t>Sex</w:t>
             </w:r>
+            <w:proofErr w:type="spellEnd"/>
           </w:p>
         </w:tc>
         <w:tc>
@@ -2121,6 +2674,7 @@
             <w:tcW w:w="0" w:type="auto"/>
           </w:tcPr>
           <w:p>
+            <w:proofErr w:type="spellStart"/>
             <w:r>
               <w:t>user</w:t>
             </w:r>
@@ -2133,13 +2687,15 @@
             <w:r>
               <w:t>dentity</w:t>
             </w:r>
-          </w:p>
-        </w:tc>
-        <w:tc>
-          <w:tcPr>
-            <w:tcW w:w="0" w:type="auto"/>
-          </w:tcPr>
-          <w:p>
+            <w:proofErr w:type="spellEnd"/>
+          </w:p>
+        </w:tc>
+        <w:tc>
+          <w:tcPr>
+            <w:tcW w:w="0" w:type="auto"/>
+          </w:tcPr>
+          <w:p>
+            <w:proofErr w:type="spellStart"/>
             <w:r>
               <w:t>Var</w:t>
             </w:r>
@@ -2147,7 +2703,14 @@
               <w:rPr>
                 <w:rFonts w:hint="eastAsia"/>
               </w:rPr>
-              <w:t>char(20)</w:t>
+              <w:t>char</w:t>
+            </w:r>
+            <w:proofErr w:type="spellEnd"/>
+            <w:r>
+              <w:rPr>
+                <w:rFonts w:hint="eastAsia"/>
+              </w:rPr>
+              <w:t>(20)</w:t>
             </w:r>
           </w:p>
         </w:tc>
@@ -2422,7 +2985,9 @@
             <w:tcW w:w="0" w:type="auto"/>
           </w:tcPr>
           <w:p>
-            <w:r>
+            <w:proofErr w:type="spellStart"/>
+            <w:r>
+              <w:lastRenderedPageBreak/>
               <w:t>Contract</w:t>
             </w:r>
             <w:r>
@@ -2431,13 +2996,15 @@
               </w:rPr>
               <w:t>ID</w:t>
             </w:r>
-          </w:p>
-        </w:tc>
-        <w:tc>
-          <w:tcPr>
-            <w:tcW w:w="0" w:type="auto"/>
-          </w:tcPr>
-          <w:p>
+            <w:proofErr w:type="spellEnd"/>
+          </w:p>
+        </w:tc>
+        <w:tc>
+          <w:tcPr>
+            <w:tcW w:w="0" w:type="auto"/>
+          </w:tcPr>
+          <w:p>
+            <w:proofErr w:type="spellStart"/>
             <w:r>
               <w:t>Var</w:t>
             </w:r>
@@ -2445,7 +3012,14 @@
               <w:rPr>
                 <w:rFonts w:hint="eastAsia"/>
               </w:rPr>
-              <w:t>char(20)</w:t>
+              <w:t>char</w:t>
+            </w:r>
+            <w:proofErr w:type="spellEnd"/>
+            <w:r>
+              <w:rPr>
+                <w:rFonts w:hint="eastAsia"/>
+              </w:rPr>
+              <w:t>(20)</w:t>
             </w:r>
           </w:p>
         </w:tc>
@@ -2510,6 +3084,7 @@
             <w:tcW w:w="0" w:type="auto"/>
           </w:tcPr>
           <w:p>
+            <w:proofErr w:type="spellStart"/>
             <w:r>
               <w:t>House</w:t>
             </w:r>
@@ -2519,16 +3094,19 @@
               </w:rPr>
               <w:t>ID</w:t>
             </w:r>
-          </w:p>
-        </w:tc>
-        <w:tc>
-          <w:tcPr>
-            <w:tcW w:w="0" w:type="auto"/>
-          </w:tcPr>
-          <w:p>
+            <w:proofErr w:type="spellEnd"/>
+          </w:p>
+        </w:tc>
+        <w:tc>
+          <w:tcPr>
+            <w:tcW w:w="0" w:type="auto"/>
+          </w:tcPr>
+          <w:p>
+            <w:proofErr w:type="spellStart"/>
             <w:r>
               <w:t>Varchar</w:t>
             </w:r>
+            <w:proofErr w:type="spellEnd"/>
             <w:r>
               <w:rPr>
                 <w:rFonts w:hint="eastAsia"/>
@@ -2595,22 +3173,26 @@
             <w:tcW w:w="0" w:type="auto"/>
           </w:tcPr>
           <w:p>
+            <w:proofErr w:type="spellStart"/>
             <w:r>
               <w:t>tenant</w:t>
             </w:r>
             <w:r>
               <w:t>Id</w:t>
             </w:r>
-          </w:p>
-        </w:tc>
-        <w:tc>
-          <w:tcPr>
-            <w:tcW w:w="0" w:type="auto"/>
-          </w:tcPr>
-          <w:p>
+            <w:proofErr w:type="spellEnd"/>
+          </w:p>
+        </w:tc>
+        <w:tc>
+          <w:tcPr>
+            <w:tcW w:w="0" w:type="auto"/>
+          </w:tcPr>
+          <w:p>
+            <w:proofErr w:type="spellStart"/>
             <w:r>
               <w:t>Varchar</w:t>
             </w:r>
+            <w:proofErr w:type="spellEnd"/>
             <w:r>
               <w:rPr>
                 <w:rFonts w:hint="eastAsia"/>
@@ -2682,8 +3264,16 @@
               <w:rPr>
                 <w:rFonts w:hint="eastAsia"/>
               </w:rPr>
-              <w:t>=userid</w:t>
-            </w:r>
+              <w:t>=</w:t>
+            </w:r>
+            <w:proofErr w:type="spellStart"/>
+            <w:r>
+              <w:rPr>
+                <w:rFonts w:hint="eastAsia"/>
+              </w:rPr>
+              <w:t>userid</w:t>
+            </w:r>
+            <w:proofErr w:type="spellEnd"/>
           </w:p>
         </w:tc>
       </w:tr>
@@ -2693,16 +3283,19 @@
             <w:tcW w:w="0" w:type="auto"/>
           </w:tcPr>
           <w:p>
+            <w:proofErr w:type="spellStart"/>
             <w:r>
               <w:t>ownerId</w:t>
             </w:r>
-          </w:p>
-        </w:tc>
-        <w:tc>
-          <w:tcPr>
-            <w:tcW w:w="0" w:type="auto"/>
-          </w:tcPr>
-          <w:p>
+            <w:proofErr w:type="spellEnd"/>
+          </w:p>
+        </w:tc>
+        <w:tc>
+          <w:tcPr>
+            <w:tcW w:w="0" w:type="auto"/>
+          </w:tcPr>
+          <w:p>
+            <w:proofErr w:type="spellStart"/>
             <w:r>
               <w:t>V</w:t>
             </w:r>
@@ -2710,7 +3303,14 @@
               <w:rPr>
                 <w:rFonts w:hint="eastAsia"/>
               </w:rPr>
-              <w:t>archar(</w:t>
+              <w:t>archar</w:t>
+            </w:r>
+            <w:proofErr w:type="spellEnd"/>
+            <w:r>
+              <w:rPr>
+                <w:rFonts w:hint="eastAsia"/>
+              </w:rPr>
+              <w:t>(</w:t>
             </w:r>
             <w:r>
               <w:rPr>
@@ -2783,8 +3383,16 @@
               <w:rPr>
                 <w:rFonts w:hint="eastAsia"/>
               </w:rPr>
-              <w:t>=userid</w:t>
-            </w:r>
+              <w:t>=</w:t>
+            </w:r>
+            <w:proofErr w:type="spellStart"/>
+            <w:r>
+              <w:rPr>
+                <w:rFonts w:hint="eastAsia"/>
+              </w:rPr>
+              <w:t>userid</w:t>
+            </w:r>
+            <w:proofErr w:type="spellEnd"/>
           </w:p>
         </w:tc>
       </w:tr>
@@ -2794,6 +3402,7 @@
             <w:tcW w:w="0" w:type="auto"/>
           </w:tcPr>
           <w:p>
+            <w:proofErr w:type="spellStart"/>
             <w:r>
               <w:t>Rent</w:t>
             </w:r>
@@ -2803,13 +3412,15 @@
               </w:rPr>
               <w:t>ID</w:t>
             </w:r>
-          </w:p>
-        </w:tc>
-        <w:tc>
-          <w:tcPr>
-            <w:tcW w:w="0" w:type="auto"/>
-          </w:tcPr>
-          <w:p>
+            <w:proofErr w:type="spellEnd"/>
+          </w:p>
+        </w:tc>
+        <w:tc>
+          <w:tcPr>
+            <w:tcW w:w="0" w:type="auto"/>
+          </w:tcPr>
+          <w:p>
+            <w:proofErr w:type="spellStart"/>
             <w:r>
               <w:t>Var</w:t>
             </w:r>
@@ -2817,7 +3428,14 @@
               <w:rPr>
                 <w:rFonts w:hint="eastAsia"/>
               </w:rPr>
-              <w:t>char(20)</w:t>
+              <w:t>char</w:t>
+            </w:r>
+            <w:proofErr w:type="spellEnd"/>
+            <w:r>
+              <w:rPr>
+                <w:rFonts w:hint="eastAsia"/>
+              </w:rPr>
+              <w:t>(20)</w:t>
             </w:r>
           </w:p>
         </w:tc>
@@ -2882,6 +3500,7 @@
             <w:tcW w:w="0" w:type="auto"/>
           </w:tcPr>
           <w:p>
+            <w:proofErr w:type="spellStart"/>
             <w:r>
               <w:t>Start</w:t>
             </w:r>
@@ -2891,6 +3510,7 @@
               </w:rPr>
               <w:t>Date</w:t>
             </w:r>
+            <w:proofErr w:type="spellEnd"/>
           </w:p>
         </w:tc>
         <w:tc>
@@ -2970,6 +3590,7 @@
             <w:tcW w:w="0" w:type="auto"/>
           </w:tcPr>
           <w:p>
+            <w:proofErr w:type="spellStart"/>
             <w:r>
               <w:t>End</w:t>
             </w:r>
@@ -2979,6 +3600,7 @@
               </w:rPr>
               <w:t>Date</w:t>
             </w:r>
+            <w:proofErr w:type="spellEnd"/>
           </w:p>
         </w:tc>
         <w:tc>
@@ -3275,7 +3897,6 @@
         <w:rPr>
           <w:rFonts w:hint="eastAsia"/>
         </w:rPr>
-        <w:lastRenderedPageBreak/>
         <w:t>租金表</w:t>
       </w:r>
       <w:r>
@@ -3401,6 +4022,7 @@
             <w:tcW w:w="0" w:type="auto"/>
           </w:tcPr>
           <w:p>
+            <w:proofErr w:type="spellStart"/>
             <w:r>
               <w:t>Rent</w:t>
             </w:r>
@@ -3410,13 +4032,15 @@
               </w:rPr>
               <w:t>ID</w:t>
             </w:r>
-          </w:p>
-        </w:tc>
-        <w:tc>
-          <w:tcPr>
-            <w:tcW w:w="0" w:type="auto"/>
-          </w:tcPr>
-          <w:p>
+            <w:proofErr w:type="spellEnd"/>
+          </w:p>
+        </w:tc>
+        <w:tc>
+          <w:tcPr>
+            <w:tcW w:w="0" w:type="auto"/>
+          </w:tcPr>
+          <w:p>
+            <w:proofErr w:type="spellStart"/>
             <w:r>
               <w:t>Var</w:t>
             </w:r>
@@ -3424,7 +4048,14 @@
               <w:rPr>
                 <w:rFonts w:hint="eastAsia"/>
               </w:rPr>
-              <w:t>char(20)</w:t>
+              <w:t>char</w:t>
+            </w:r>
+            <w:proofErr w:type="spellEnd"/>
+            <w:r>
+              <w:rPr>
+                <w:rFonts w:hint="eastAsia"/>
+              </w:rPr>
+              <w:t>(20)</w:t>
             </w:r>
           </w:p>
         </w:tc>
@@ -3486,12 +4117,14 @@
             <w:tcW w:w="0" w:type="auto"/>
           </w:tcPr>
           <w:p>
+            <w:proofErr w:type="spellStart"/>
             <w:r>
               <w:rPr>
                 <w:rFonts w:hint="eastAsia"/>
               </w:rPr>
               <w:t>PayDate</w:t>
             </w:r>
+            <w:proofErr w:type="spellEnd"/>
           </w:p>
         </w:tc>
         <w:tc>
@@ -3561,6 +4194,7 @@
             <w:tcW w:w="0" w:type="auto"/>
           </w:tcPr>
           <w:p>
+            <w:proofErr w:type="spellStart"/>
             <w:r>
               <w:rPr>
                 <w:rFonts w:hint="eastAsia"/>
@@ -3570,6 +4204,7 @@
             <w:r>
               <w:t>ayable</w:t>
             </w:r>
+            <w:proofErr w:type="spellEnd"/>
           </w:p>
         </w:tc>
         <w:tc>
@@ -3639,6 +4274,7 @@
             <w:tcW w:w="0" w:type="auto"/>
           </w:tcPr>
           <w:p>
+            <w:proofErr w:type="spellStart"/>
             <w:r>
               <w:rPr>
                 <w:rFonts w:hint="eastAsia"/>
@@ -3654,6 +4290,7 @@
               </w:rPr>
               <w:t>ying</w:t>
             </w:r>
+            <w:proofErr w:type="spellEnd"/>
           </w:p>
         </w:tc>
         <w:tc>
@@ -3726,6 +4363,7 @@
             <w:tcW w:w="0" w:type="auto"/>
           </w:tcPr>
           <w:p>
+            <w:proofErr w:type="spellStart"/>
             <w:r>
               <w:t>Out</w:t>
             </w:r>
@@ -3735,6 +4373,7 @@
               </w:rPr>
               <w:t>Date</w:t>
             </w:r>
+            <w:proofErr w:type="spellEnd"/>
           </w:p>
         </w:tc>
         <w:tc>
@@ -3806,16 +4445,19 @@
             <w:tcW w:w="0" w:type="auto"/>
           </w:tcPr>
           <w:p>
+            <w:proofErr w:type="spellStart"/>
             <w:r>
               <w:t>userid</w:t>
             </w:r>
-          </w:p>
-        </w:tc>
-        <w:tc>
-          <w:tcPr>
-            <w:tcW w:w="0" w:type="auto"/>
-          </w:tcPr>
-          <w:p>
+            <w:proofErr w:type="spellEnd"/>
+          </w:p>
+        </w:tc>
+        <w:tc>
+          <w:tcPr>
+            <w:tcW w:w="0" w:type="auto"/>
+          </w:tcPr>
+          <w:p>
+            <w:proofErr w:type="spellStart"/>
             <w:r>
               <w:t>Var</w:t>
             </w:r>
@@ -3823,7 +4465,14 @@
               <w:rPr>
                 <w:rFonts w:hint="eastAsia"/>
               </w:rPr>
-              <w:t>char(20)</w:t>
+              <w:t>char</w:t>
+            </w:r>
+            <w:proofErr w:type="spellEnd"/>
+            <w:r>
+              <w:rPr>
+                <w:rFonts w:hint="eastAsia"/>
+              </w:rPr>
+              <w:t>(20)</w:t>
             </w:r>
           </w:p>
         </w:tc>
@@ -3888,6 +4537,7 @@
             <w:tcW w:w="0" w:type="auto"/>
           </w:tcPr>
           <w:p>
+            <w:proofErr w:type="spellStart"/>
             <w:r>
               <w:rPr>
                 <w:rFonts w:hint="eastAsia"/>
@@ -3900,13 +4550,15 @@
               </w:rPr>
               <w:t>Name</w:t>
             </w:r>
-          </w:p>
-        </w:tc>
-        <w:tc>
-          <w:tcPr>
-            <w:tcW w:w="0" w:type="auto"/>
-          </w:tcPr>
-          <w:p>
+            <w:proofErr w:type="spellEnd"/>
+          </w:p>
+        </w:tc>
+        <w:tc>
+          <w:tcPr>
+            <w:tcW w:w="0" w:type="auto"/>
+          </w:tcPr>
+          <w:p>
+            <w:proofErr w:type="spellStart"/>
             <w:r>
               <w:t>V</w:t>
             </w:r>
@@ -3914,7 +4566,14 @@
               <w:rPr>
                 <w:rFonts w:hint="eastAsia"/>
               </w:rPr>
-              <w:t>archar(20)</w:t>
+              <w:t>archar</w:t>
+            </w:r>
+            <w:proofErr w:type="spellEnd"/>
+            <w:r>
+              <w:rPr>
+                <w:rFonts w:hint="eastAsia"/>
+              </w:rPr>
+              <w:t>(20)</w:t>
             </w:r>
           </w:p>
         </w:tc>
@@ -3972,6 +4631,7 @@
             <w:tcW w:w="0" w:type="auto"/>
           </w:tcPr>
           <w:p>
+            <w:proofErr w:type="spellStart"/>
             <w:r>
               <w:t>refund</w:t>
             </w:r>
@@ -3981,6 +4641,7 @@
               </w:rPr>
               <w:t>Date</w:t>
             </w:r>
+            <w:proofErr w:type="spellEnd"/>
           </w:p>
         </w:tc>
         <w:tc>
@@ -4043,6 +4704,7 @@
             <w:tcW w:w="0" w:type="auto"/>
           </w:tcPr>
           <w:p>
+            <w:proofErr w:type="spellStart"/>
             <w:r>
               <w:t>refund</w:t>
             </w:r>
@@ -4052,6 +4714,7 @@
               </w:rPr>
               <w:t>Pay</w:t>
             </w:r>
+            <w:proofErr w:type="spellEnd"/>
           </w:p>
         </w:tc>
         <w:tc>
@@ -4072,15 +4735,7 @@
               <w:rPr>
                 <w:rFonts w:hint="eastAsia"/>
               </w:rPr>
-              <w:t>(6.2</w:t>
-            </w:r>
-            <w:bookmarkStart w:id="0" w:name="_GoBack"/>
-            <w:bookmarkEnd w:id="0"/>
-            <w:r>
-              <w:rPr>
-                <w:rFonts w:hint="eastAsia"/>
-              </w:rPr>
-              <w:t>)</w:t>
+              <w:t>(6.2)</w:t>
             </w:r>
           </w:p>
         </w:tc>
@@ -4131,12 +4786,14 @@
             <w:tcW w:w="0" w:type="auto"/>
           </w:tcPr>
           <w:p>
+            <w:proofErr w:type="spellStart"/>
             <w:r>
               <w:t>Rent</w:t>
             </w:r>
             <w:r>
               <w:t>state</w:t>
             </w:r>
+            <w:proofErr w:type="spellEnd"/>
           </w:p>
         </w:tc>
         <w:tc>
@@ -4364,6 +5021,7 @@
             <w:tcW w:w="0" w:type="auto"/>
           </w:tcPr>
           <w:p>
+            <w:proofErr w:type="spellStart"/>
             <w:r>
               <w:rPr>
                 <w:rFonts w:hint="eastAsia"/>
@@ -4379,13 +5037,15 @@
               </w:rPr>
               <w:t>ID</w:t>
             </w:r>
-          </w:p>
-        </w:tc>
-        <w:tc>
-          <w:tcPr>
-            <w:tcW w:w="0" w:type="auto"/>
-          </w:tcPr>
-          <w:p>
+            <w:proofErr w:type="spellEnd"/>
+          </w:p>
+        </w:tc>
+        <w:tc>
+          <w:tcPr>
+            <w:tcW w:w="0" w:type="auto"/>
+          </w:tcPr>
+          <w:p>
+            <w:proofErr w:type="spellStart"/>
             <w:r>
               <w:t>Var</w:t>
             </w:r>
@@ -4393,7 +5053,14 @@
               <w:rPr>
                 <w:rFonts w:hint="eastAsia"/>
               </w:rPr>
-              <w:t>char(20)</w:t>
+              <w:t>char</w:t>
+            </w:r>
+            <w:proofErr w:type="spellEnd"/>
+            <w:r>
+              <w:rPr>
+                <w:rFonts w:hint="eastAsia"/>
+              </w:rPr>
+              <w:t>(20)</w:t>
             </w:r>
           </w:p>
         </w:tc>
@@ -4461,19 +5128,22 @@
             <w:tcW w:w="0" w:type="auto"/>
           </w:tcPr>
           <w:p>
+            <w:proofErr w:type="spellStart"/>
             <w:r>
               <w:t>tenant</w:t>
             </w:r>
             <w:r>
               <w:t>Id</w:t>
             </w:r>
-          </w:p>
-        </w:tc>
-        <w:tc>
-          <w:tcPr>
-            <w:tcW w:w="0" w:type="auto"/>
-          </w:tcPr>
-          <w:p>
+            <w:proofErr w:type="spellEnd"/>
+          </w:p>
+        </w:tc>
+        <w:tc>
+          <w:tcPr>
+            <w:tcW w:w="0" w:type="auto"/>
+          </w:tcPr>
+          <w:p>
+            <w:proofErr w:type="spellStart"/>
             <w:r>
               <w:t>V</w:t>
             </w:r>
@@ -4481,7 +5151,14 @@
               <w:rPr>
                 <w:rFonts w:hint="eastAsia"/>
               </w:rPr>
-              <w:t>archar(20)</w:t>
+              <w:t>archar</w:t>
+            </w:r>
+            <w:proofErr w:type="spellEnd"/>
+            <w:r>
+              <w:rPr>
+                <w:rFonts w:hint="eastAsia"/>
+              </w:rPr>
+              <w:t>(20)</w:t>
             </w:r>
           </w:p>
         </w:tc>
@@ -4546,6 +5223,7 @@
             <w:tcW w:w="0" w:type="auto"/>
           </w:tcPr>
           <w:p>
+            <w:proofErr w:type="spellStart"/>
             <w:r>
               <w:t>House</w:t>
             </w:r>
@@ -4555,16 +5233,19 @@
               </w:rPr>
               <w:t>ID</w:t>
             </w:r>
-          </w:p>
-        </w:tc>
-        <w:tc>
-          <w:tcPr>
-            <w:tcW w:w="0" w:type="auto"/>
-          </w:tcPr>
-          <w:p>
+            <w:proofErr w:type="spellEnd"/>
+          </w:p>
+        </w:tc>
+        <w:tc>
+          <w:tcPr>
+            <w:tcW w:w="0" w:type="auto"/>
+          </w:tcPr>
+          <w:p>
+            <w:proofErr w:type="spellStart"/>
             <w:r>
               <w:t>Varchar</w:t>
             </w:r>
+            <w:proofErr w:type="spellEnd"/>
             <w:r>
               <w:rPr>
                 <w:rFonts w:hint="eastAsia"/>
@@ -4634,6 +5315,7 @@
             <w:tcW w:w="0" w:type="auto"/>
           </w:tcPr>
           <w:p>
+            <w:proofErr w:type="spellStart"/>
             <w:r>
               <w:rPr>
                 <w:rFonts w:hint="eastAsia"/>
@@ -4649,6 +5331,7 @@
               </w:rPr>
               <w:t>IDate</w:t>
             </w:r>
+            <w:proofErr w:type="spellEnd"/>
           </w:p>
         </w:tc>
         <w:tc>
@@ -4718,6 +5401,7 @@
             <w:tcW w:w="0" w:type="auto"/>
           </w:tcPr>
           <w:p>
+            <w:proofErr w:type="spellStart"/>
             <w:r>
               <w:rPr>
                 <w:rFonts w:hint="eastAsia"/>
@@ -4736,6 +5420,7 @@
             <w:r>
               <w:t>state</w:t>
             </w:r>
+            <w:proofErr w:type="spellEnd"/>
           </w:p>
         </w:tc>
         <w:tc>
@@ -5031,6 +5716,7 @@
             <w:tcW w:w="0" w:type="auto"/>
           </w:tcPr>
           <w:p>
+            <w:proofErr w:type="spellStart"/>
             <w:r>
               <w:rPr>
                 <w:rFonts w:hint="eastAsia"/>
@@ -5040,16 +5726,19 @@
             <w:r>
               <w:t>Id</w:t>
             </w:r>
-          </w:p>
-        </w:tc>
-        <w:tc>
-          <w:tcPr>
-            <w:tcW w:w="0" w:type="auto"/>
-          </w:tcPr>
-          <w:p>
+            <w:proofErr w:type="spellEnd"/>
+          </w:p>
+        </w:tc>
+        <w:tc>
+          <w:tcPr>
+            <w:tcW w:w="0" w:type="auto"/>
+          </w:tcPr>
+          <w:p>
+            <w:proofErr w:type="spellStart"/>
             <w:r>
               <w:t>Int</w:t>
             </w:r>
+            <w:proofErr w:type="spellEnd"/>
           </w:p>
         </w:tc>
         <w:tc>
@@ -5114,19 +5803,23 @@
             <w:tcW w:w="0" w:type="auto"/>
           </w:tcPr>
           <w:p>
+            <w:proofErr w:type="spellStart"/>
             <w:r>
               <w:t>Rolename</w:t>
             </w:r>
-          </w:p>
-        </w:tc>
-        <w:tc>
-          <w:tcPr>
-            <w:tcW w:w="0" w:type="auto"/>
-          </w:tcPr>
-          <w:p>
+            <w:proofErr w:type="spellEnd"/>
+          </w:p>
+        </w:tc>
+        <w:tc>
+          <w:tcPr>
+            <w:tcW w:w="0" w:type="auto"/>
+          </w:tcPr>
+          <w:p>
+            <w:proofErr w:type="spellStart"/>
             <w:r>
               <w:t>Varchar</w:t>
             </w:r>
+            <w:proofErr w:type="spellEnd"/>
             <w:r>
               <w:rPr>
                 <w:rFonts w:hint="eastAsia"/>
@@ -5323,19 +6016,23 @@
             <w:tcW w:w="0" w:type="auto"/>
           </w:tcPr>
           <w:p>
+            <w:proofErr w:type="spellStart"/>
             <w:r>
               <w:t>ResourceID</w:t>
             </w:r>
-          </w:p>
-        </w:tc>
-        <w:tc>
-          <w:tcPr>
-            <w:tcW w:w="0" w:type="auto"/>
-          </w:tcPr>
-          <w:p>
+            <w:proofErr w:type="spellEnd"/>
+          </w:p>
+        </w:tc>
+        <w:tc>
+          <w:tcPr>
+            <w:tcW w:w="0" w:type="auto"/>
+          </w:tcPr>
+          <w:p>
+            <w:proofErr w:type="spellStart"/>
             <w:r>
               <w:t>Int</w:t>
             </w:r>
+            <w:proofErr w:type="spellEnd"/>
           </w:p>
         </w:tc>
         <w:tc>
@@ -5400,19 +6097,23 @@
             <w:tcW w:w="0" w:type="auto"/>
           </w:tcPr>
           <w:p>
+            <w:proofErr w:type="spellStart"/>
             <w:r>
               <w:t>Resname</w:t>
             </w:r>
-          </w:p>
-        </w:tc>
-        <w:tc>
-          <w:tcPr>
-            <w:tcW w:w="0" w:type="auto"/>
-          </w:tcPr>
-          <w:p>
+            <w:proofErr w:type="spellEnd"/>
+          </w:p>
+        </w:tc>
+        <w:tc>
+          <w:tcPr>
+            <w:tcW w:w="0" w:type="auto"/>
+          </w:tcPr>
+          <w:p>
+            <w:proofErr w:type="spellStart"/>
             <w:r>
               <w:t>Varchar</w:t>
             </w:r>
+            <w:proofErr w:type="spellEnd"/>
             <w:r>
               <w:rPr>
                 <w:rFonts w:hint="eastAsia"/>
@@ -5505,7 +6206,21 @@
         <w:rPr>
           <w:rFonts w:hint="eastAsia"/>
         </w:rPr>
-        <w:t>(uesrRole)</w:t>
+        <w:t>(</w:t>
+      </w:r>
+      <w:proofErr w:type="spellStart"/>
+      <w:r>
+        <w:rPr>
+          <w:rFonts w:hint="eastAsia"/>
+        </w:rPr>
+        <w:t>uesrRole</w:t>
+      </w:r>
+      <w:proofErr w:type="spellEnd"/>
+      <w:r>
+        <w:rPr>
+          <w:rFonts w:hint="eastAsia"/>
+        </w:rPr>
+        <w:t>)</w:t>
       </w:r>
     </w:p>
     <w:tbl>
@@ -5625,9 +6340,11 @@
             <w:tcW w:w="0" w:type="auto"/>
           </w:tcPr>
           <w:p>
+            <w:proofErr w:type="spellStart"/>
             <w:r>
               <w:t>Int</w:t>
             </w:r>
+            <w:proofErr w:type="spellEnd"/>
           </w:p>
         </w:tc>
         <w:tc>
@@ -5701,19 +6418,23 @@
             <w:tcW w:w="0" w:type="auto"/>
           </w:tcPr>
           <w:p>
+            <w:proofErr w:type="spellStart"/>
             <w:r>
               <w:t>userid</w:t>
             </w:r>
-          </w:p>
-        </w:tc>
-        <w:tc>
-          <w:tcPr>
-            <w:tcW w:w="0" w:type="auto"/>
-          </w:tcPr>
-          <w:p>
+            <w:proofErr w:type="spellEnd"/>
+          </w:p>
+        </w:tc>
+        <w:tc>
+          <w:tcPr>
+            <w:tcW w:w="0" w:type="auto"/>
+          </w:tcPr>
+          <w:p>
+            <w:proofErr w:type="spellStart"/>
             <w:r>
               <w:t>Varchar</w:t>
             </w:r>
+            <w:proofErr w:type="spellEnd"/>
             <w:r>
               <w:rPr>
                 <w:rFonts w:hint="eastAsia"/>
@@ -5789,6 +6510,7 @@
             <w:tcW w:w="0" w:type="auto"/>
           </w:tcPr>
           <w:p>
+            <w:proofErr w:type="spellStart"/>
             <w:r>
               <w:rPr>
                 <w:rFonts w:hint="eastAsia"/>
@@ -5798,16 +6520,19 @@
             <w:r>
               <w:t>Id</w:t>
             </w:r>
-          </w:p>
-        </w:tc>
-        <w:tc>
-          <w:tcPr>
-            <w:tcW w:w="0" w:type="auto"/>
-          </w:tcPr>
-          <w:p>
+            <w:proofErr w:type="spellEnd"/>
+          </w:p>
+        </w:tc>
+        <w:tc>
+          <w:tcPr>
+            <w:tcW w:w="0" w:type="auto"/>
+          </w:tcPr>
+          <w:p>
+            <w:proofErr w:type="spellStart"/>
             <w:r>
               <w:t>Int</w:t>
             </w:r>
+            <w:proofErr w:type="spellEnd"/>
           </w:p>
         </w:tc>
         <w:tc>
@@ -5888,9 +6613,11 @@
         </w:rPr>
         <w:t>(</w:t>
       </w:r>
+      <w:proofErr w:type="spellStart"/>
       <w:r>
         <w:t>RoleRes</w:t>
       </w:r>
+      <w:proofErr w:type="spellEnd"/>
       <w:r>
         <w:rPr>
           <w:rFonts w:hint="eastAsia"/>
@@ -6015,9 +6742,11 @@
             <w:tcW w:w="0" w:type="auto"/>
           </w:tcPr>
           <w:p>
+            <w:proofErr w:type="spellStart"/>
             <w:r>
               <w:t>Int</w:t>
             </w:r>
+            <w:proofErr w:type="spellEnd"/>
           </w:p>
         </w:tc>
         <w:tc>
@@ -6091,6 +6820,7 @@
             <w:tcW w:w="0" w:type="auto"/>
           </w:tcPr>
           <w:p>
+            <w:proofErr w:type="spellStart"/>
             <w:r>
               <w:rPr>
                 <w:rFonts w:hint="eastAsia"/>
@@ -6100,16 +6830,19 @@
             <w:r>
               <w:t>Id</w:t>
             </w:r>
-          </w:p>
-        </w:tc>
-        <w:tc>
-          <w:tcPr>
-            <w:tcW w:w="0" w:type="auto"/>
-          </w:tcPr>
-          <w:p>
+            <w:proofErr w:type="spellEnd"/>
+          </w:p>
+        </w:tc>
+        <w:tc>
+          <w:tcPr>
+            <w:tcW w:w="0" w:type="auto"/>
+          </w:tcPr>
+          <w:p>
+            <w:proofErr w:type="spellStart"/>
             <w:r>
               <w:t>Int</w:t>
             </w:r>
+            <w:proofErr w:type="spellEnd"/>
           </w:p>
         </w:tc>
         <w:tc>
@@ -6170,8 +6903,8 @@
             <w:tcW w:w="0" w:type="auto"/>
           </w:tcPr>
           <w:p>
-            <w:r>
-              <w:lastRenderedPageBreak/>
+            <w:proofErr w:type="spellStart"/>
+            <w:r>
               <w:t>Resource</w:t>
             </w:r>
             <w:r>
@@ -6180,19 +6913,22 @@
               </w:rPr>
               <w:t>ID</w:t>
             </w:r>
-          </w:p>
-        </w:tc>
-        <w:tc>
-          <w:tcPr>
-            <w:tcW w:w="0" w:type="auto"/>
-          </w:tcPr>
-          <w:p>
+            <w:proofErr w:type="spellEnd"/>
+          </w:p>
+        </w:tc>
+        <w:tc>
+          <w:tcPr>
+            <w:tcW w:w="0" w:type="auto"/>
+          </w:tcPr>
+          <w:p>
+            <w:proofErr w:type="spellStart"/>
             <w:r>
               <w:rPr>
                 <w:rFonts w:hint="eastAsia"/>
               </w:rPr>
               <w:t>int</w:t>
             </w:r>
+            <w:proofErr w:type="spellEnd"/>
           </w:p>
         </w:tc>
         <w:tc>
@@ -7365,7 +8101,7 @@
 </file>
 
 <file path=customXml/itemProps1.xml><?xml version="1.0" encoding="utf-8"?>
-<ds:datastoreItem xmlns:ds="http://schemas.openxmlformats.org/officeDocument/2006/customXml" ds:itemID="{B9E1A4E0-2606-40D3-A1CC-2EFFA6DC792A}">
+<ds:datastoreItem xmlns:ds="http://schemas.openxmlformats.org/officeDocument/2006/customXml" ds:itemID="{E9A5E4B7-A237-49F9-B753-E1FCDF24C809}">
   <ds:schemaRefs>
     <ds:schemaRef ds:uri="http://schemas.openxmlformats.org/officeDocument/2006/bibliography"/>
   </ds:schemaRefs>

--- a/sql/数据库设计.docx
+++ b/sql/数据库设计.docx
@@ -133,19 +133,16 @@
             <w:tcW w:w="0" w:type="auto"/>
           </w:tcPr>
           <w:p>
-            <w:proofErr w:type="spellStart"/>
             <w:r>
               <w:t>userid</w:t>
             </w:r>
-            <w:proofErr w:type="spellEnd"/>
-          </w:p>
-        </w:tc>
-        <w:tc>
-          <w:tcPr>
-            <w:tcW w:w="0" w:type="auto"/>
-          </w:tcPr>
-          <w:p>
-            <w:proofErr w:type="spellStart"/>
+          </w:p>
+        </w:tc>
+        <w:tc>
+          <w:tcPr>
+            <w:tcW w:w="0" w:type="auto"/>
+          </w:tcPr>
+          <w:p>
             <w:r>
               <w:t>Var</w:t>
             </w:r>
@@ -153,14 +150,7 @@
               <w:rPr>
                 <w:rFonts w:hint="eastAsia"/>
               </w:rPr>
-              <w:t>char</w:t>
-            </w:r>
-            <w:proofErr w:type="spellEnd"/>
-            <w:r>
-              <w:rPr>
-                <w:rFonts w:hint="eastAsia"/>
-              </w:rPr>
-              <w:t>(20)</w:t>
+              <w:t>char(20)</w:t>
             </w:r>
           </w:p>
         </w:tc>
@@ -222,7 +212,6 @@
             <w:tcW w:w="0" w:type="auto"/>
           </w:tcPr>
           <w:p>
-            <w:proofErr w:type="spellStart"/>
             <w:r>
               <w:t>h</w:t>
             </w:r>
@@ -235,15 +224,13 @@
               </w:rPr>
               <w:t>ID</w:t>
             </w:r>
-            <w:proofErr w:type="spellEnd"/>
-          </w:p>
-        </w:tc>
-        <w:tc>
-          <w:tcPr>
-            <w:tcW w:w="0" w:type="auto"/>
-          </w:tcPr>
-          <w:p>
-            <w:proofErr w:type="spellStart"/>
+          </w:p>
+        </w:tc>
+        <w:tc>
+          <w:tcPr>
+            <w:tcW w:w="0" w:type="auto"/>
+          </w:tcPr>
+          <w:p>
             <w:r>
               <w:t>Var</w:t>
             </w:r>
@@ -251,14 +238,7 @@
               <w:rPr>
                 <w:rFonts w:hint="eastAsia"/>
               </w:rPr>
-              <w:t>char</w:t>
-            </w:r>
-            <w:proofErr w:type="spellEnd"/>
-            <w:r>
-              <w:rPr>
-                <w:rFonts w:hint="eastAsia"/>
-              </w:rPr>
-              <w:t>(20)</w:t>
+              <w:t>char(20)</w:t>
             </w:r>
           </w:p>
         </w:tc>
@@ -323,7 +303,6 @@
             <w:tcW w:w="0" w:type="auto"/>
           </w:tcPr>
           <w:p>
-            <w:proofErr w:type="spellStart"/>
             <w:r>
               <w:t>house</w:t>
             </w:r>
@@ -339,19 +318,16 @@
               </w:rPr>
               <w:t>ID</w:t>
             </w:r>
-            <w:proofErr w:type="spellEnd"/>
-          </w:p>
-        </w:tc>
-        <w:tc>
-          <w:tcPr>
-            <w:tcW w:w="0" w:type="auto"/>
-          </w:tcPr>
-          <w:p>
-            <w:proofErr w:type="spellStart"/>
+          </w:p>
+        </w:tc>
+        <w:tc>
+          <w:tcPr>
+            <w:tcW w:w="0" w:type="auto"/>
+          </w:tcPr>
+          <w:p>
             <w:r>
               <w:t>Int</w:t>
             </w:r>
-            <w:proofErr w:type="spellEnd"/>
           </w:p>
         </w:tc>
         <w:tc>
@@ -424,25 +400,18 @@
             <w:tcW w:w="0" w:type="auto"/>
           </w:tcPr>
           <w:p>
-            <w:proofErr w:type="spellStart"/>
             <w:r>
               <w:t>houseAddress</w:t>
             </w:r>
-            <w:proofErr w:type="spellEnd"/>
-          </w:p>
-        </w:tc>
-        <w:tc>
-          <w:tcPr>
-            <w:tcW w:w="0" w:type="auto"/>
-          </w:tcPr>
-          <w:p>
-            <w:proofErr w:type="spellStart"/>
-            <w:r>
-              <w:t>varchar</w:t>
-            </w:r>
-            <w:proofErr w:type="spellEnd"/>
-            <w:r>
-              <w:t>(100)</w:t>
+          </w:p>
+        </w:tc>
+        <w:tc>
+          <w:tcPr>
+            <w:tcW w:w="0" w:type="auto"/>
+          </w:tcPr>
+          <w:p>
+            <w:r>
+              <w:t>varchar(100)</w:t>
             </w:r>
           </w:p>
         </w:tc>
@@ -500,10 +469,6 @@
             <w:tcW w:w="0" w:type="auto"/>
           </w:tcPr>
           <w:p>
-            <w:proofErr w:type="spellStart"/>
-            <w:r>
-              <w:t>House</w:t>
-            </w:r>
             <w:r>
               <w:rPr>
                 <w:rFonts w:hint="eastAsia"/>
@@ -519,19 +484,16 @@
               </w:rPr>
               <w:t>ID</w:t>
             </w:r>
-            <w:proofErr w:type="spellEnd"/>
-          </w:p>
-        </w:tc>
-        <w:tc>
-          <w:tcPr>
-            <w:tcW w:w="0" w:type="auto"/>
-          </w:tcPr>
-          <w:p>
-            <w:proofErr w:type="spellStart"/>
+          </w:p>
+        </w:tc>
+        <w:tc>
+          <w:tcPr>
+            <w:tcW w:w="0" w:type="auto"/>
+          </w:tcPr>
+          <w:p>
             <w:r>
               <w:t>Int</w:t>
             </w:r>
-            <w:proofErr w:type="spellEnd"/>
           </w:p>
         </w:tc>
         <w:tc>
@@ -592,7 +554,6 @@
             <w:tcW w:w="0" w:type="auto"/>
           </w:tcPr>
           <w:p>
-            <w:proofErr w:type="spellStart"/>
             <w:r>
               <w:t>House</w:t>
             </w:r>
@@ -602,19 +563,16 @@
               </w:rPr>
               <w:t>name</w:t>
             </w:r>
-            <w:proofErr w:type="spellEnd"/>
-          </w:p>
-        </w:tc>
-        <w:tc>
-          <w:tcPr>
-            <w:tcW w:w="0" w:type="auto"/>
-          </w:tcPr>
-          <w:p>
-            <w:proofErr w:type="spellStart"/>
+          </w:p>
+        </w:tc>
+        <w:tc>
+          <w:tcPr>
+            <w:tcW w:w="0" w:type="auto"/>
+          </w:tcPr>
+          <w:p>
             <w:r>
               <w:t>Varchar</w:t>
             </w:r>
-            <w:proofErr w:type="spellEnd"/>
             <w:r>
               <w:rPr>
                 <w:rFonts w:hint="eastAsia"/>
@@ -677,25 +635,18 @@
             <w:tcW w:w="0" w:type="auto"/>
           </w:tcPr>
           <w:p>
-            <w:proofErr w:type="spellStart"/>
             <w:r>
               <w:t>houseFaci</w:t>
             </w:r>
-            <w:proofErr w:type="spellEnd"/>
-          </w:p>
-        </w:tc>
-        <w:tc>
-          <w:tcPr>
-            <w:tcW w:w="0" w:type="auto"/>
-          </w:tcPr>
-          <w:p>
-            <w:proofErr w:type="spellStart"/>
-            <w:r>
-              <w:t>varchar</w:t>
-            </w:r>
-            <w:proofErr w:type="spellEnd"/>
-            <w:r>
-              <w:t>(100)</w:t>
+          </w:p>
+        </w:tc>
+        <w:tc>
+          <w:tcPr>
+            <w:tcW w:w="0" w:type="auto"/>
+          </w:tcPr>
+          <w:p>
+            <w:r>
+              <w:t>varchar(100)</w:t>
             </w:r>
           </w:p>
         </w:tc>
@@ -755,11 +706,9 @@
             <w:tcW w:w="0" w:type="auto"/>
           </w:tcPr>
           <w:p>
-            <w:proofErr w:type="spellStart"/>
             <w:r>
               <w:t>houseArea</w:t>
             </w:r>
-            <w:proofErr w:type="spellEnd"/>
           </w:p>
         </w:tc>
         <w:tc>
@@ -835,11 +784,9 @@
             <w:tcW w:w="0" w:type="auto"/>
           </w:tcPr>
           <w:p>
-            <w:proofErr w:type="spellStart"/>
             <w:r>
               <w:t>houseStatus</w:t>
             </w:r>
-            <w:proofErr w:type="spellEnd"/>
           </w:p>
         </w:tc>
         <w:tc>
@@ -944,11 +891,9 @@
             <w:tcW w:w="0" w:type="auto"/>
           </w:tcPr>
           <w:p>
-            <w:proofErr w:type="spellStart"/>
             <w:r>
               <w:t>zent</w:t>
             </w:r>
-            <w:proofErr w:type="spellEnd"/>
           </w:p>
         </w:tc>
         <w:tc>
@@ -1024,14 +969,12 @@
             <w:tcW w:w="0" w:type="auto"/>
           </w:tcPr>
           <w:p>
-            <w:proofErr w:type="spellStart"/>
             <w:r>
               <w:rPr>
                 <w:rFonts w:hint="eastAsia"/>
               </w:rPr>
               <w:t>int</w:t>
             </w:r>
-            <w:proofErr w:type="spellEnd"/>
           </w:p>
         </w:tc>
         <w:tc>
@@ -1235,7 +1178,6 @@
             <w:tcW w:w="0" w:type="auto"/>
           </w:tcPr>
           <w:p>
-            <w:proofErr w:type="spellStart"/>
             <w:r>
               <w:t>House</w:t>
             </w:r>
@@ -1248,7 +1190,6 @@
             <w:r>
               <w:t>mage</w:t>
             </w:r>
-            <w:proofErr w:type="spellEnd"/>
           </w:p>
         </w:tc>
         <w:tc>
@@ -1317,7 +1258,6 @@
             <w:tcW w:w="0" w:type="auto"/>
           </w:tcPr>
           <w:p>
-            <w:proofErr w:type="spellStart"/>
             <w:r>
               <w:t>Payway</w:t>
             </w:r>
@@ -1327,19 +1267,16 @@
               </w:rPr>
               <w:t>ID</w:t>
             </w:r>
-            <w:proofErr w:type="spellEnd"/>
-          </w:p>
-        </w:tc>
-        <w:tc>
-          <w:tcPr>
-            <w:tcW w:w="0" w:type="auto"/>
-          </w:tcPr>
-          <w:p>
-            <w:proofErr w:type="spellStart"/>
+          </w:p>
+        </w:tc>
+        <w:tc>
+          <w:tcPr>
+            <w:tcW w:w="0" w:type="auto"/>
+          </w:tcPr>
+          <w:p>
             <w:r>
               <w:t>Int</w:t>
             </w:r>
-            <w:proofErr w:type="spellEnd"/>
           </w:p>
         </w:tc>
         <w:tc>
@@ -1422,7 +1359,6 @@
             <w:tcW w:w="0" w:type="auto"/>
           </w:tcPr>
           <w:p>
-            <w:proofErr w:type="spellStart"/>
             <w:r>
               <w:t>House</w:t>
             </w:r>
@@ -1432,7 +1368,6 @@
               </w:rPr>
               <w:t>Date</w:t>
             </w:r>
-            <w:proofErr w:type="spellEnd"/>
           </w:p>
         </w:tc>
         <w:tc>
@@ -1575,7 +1510,6 @@
         </w:rPr>
         <w:t>(</w:t>
       </w:r>
-      <w:proofErr w:type="spellStart"/>
       <w:r>
         <w:t>House</w:t>
       </w:r>
@@ -1588,7 +1522,6 @@
       <w:r>
         <w:t>rea</w:t>
       </w:r>
-      <w:proofErr w:type="spellEnd"/>
       <w:r>
         <w:rPr>
           <w:rFonts w:hint="eastAsia"/>
@@ -1703,7 +1636,6 @@
             <w:tcW w:w="0" w:type="auto"/>
           </w:tcPr>
           <w:p>
-            <w:proofErr w:type="spellStart"/>
             <w:r>
               <w:t>House</w:t>
             </w:r>
@@ -1722,19 +1654,16 @@
               </w:rPr>
               <w:t>ID</w:t>
             </w:r>
-            <w:proofErr w:type="spellEnd"/>
-          </w:p>
-        </w:tc>
-        <w:tc>
-          <w:tcPr>
-            <w:tcW w:w="0" w:type="auto"/>
-          </w:tcPr>
-          <w:p>
-            <w:proofErr w:type="spellStart"/>
+          </w:p>
+        </w:tc>
+        <w:tc>
+          <w:tcPr>
+            <w:tcW w:w="0" w:type="auto"/>
+          </w:tcPr>
+          <w:p>
             <w:r>
               <w:t>Int</w:t>
             </w:r>
-            <w:proofErr w:type="spellEnd"/>
           </w:p>
         </w:tc>
         <w:tc>
@@ -1802,7 +1731,6 @@
             <w:tcW w:w="0" w:type="auto"/>
           </w:tcPr>
           <w:p>
-            <w:proofErr w:type="spellStart"/>
             <w:r>
               <w:t>House</w:t>
             </w:r>
@@ -1821,19 +1749,16 @@
               </w:rPr>
               <w:t>Name</w:t>
             </w:r>
-            <w:proofErr w:type="spellEnd"/>
-          </w:p>
-        </w:tc>
-        <w:tc>
-          <w:tcPr>
-            <w:tcW w:w="0" w:type="auto"/>
-          </w:tcPr>
-          <w:p>
-            <w:proofErr w:type="spellStart"/>
+          </w:p>
+        </w:tc>
+        <w:tc>
+          <w:tcPr>
+            <w:tcW w:w="0" w:type="auto"/>
+          </w:tcPr>
+          <w:p>
             <w:r>
               <w:t>Varchar</w:t>
             </w:r>
-            <w:proofErr w:type="spellEnd"/>
             <w:r>
               <w:rPr>
                 <w:rFonts w:hint="eastAsia"/>
@@ -1919,7 +1844,6 @@
         </w:rPr>
         <w:t>(</w:t>
       </w:r>
-      <w:proofErr w:type="spellStart"/>
       <w:r>
         <w:t>house</w:t>
       </w:r>
@@ -1927,14 +1851,7 @@
         <w:rPr>
           <w:rFonts w:hint="eastAsia"/>
         </w:rPr>
-        <w:t>Style</w:t>
-      </w:r>
-      <w:proofErr w:type="spellEnd"/>
-      <w:r>
-        <w:rPr>
-          <w:rFonts w:hint="eastAsia"/>
-        </w:rPr>
-        <w:t>)</w:t>
+        <w:t>Style)</w:t>
       </w:r>
     </w:p>
     <w:tbl>
@@ -2044,7 +1961,6 @@
             <w:tcW w:w="0" w:type="auto"/>
           </w:tcPr>
           <w:p>
-            <w:proofErr w:type="spellStart"/>
             <w:r>
               <w:t>house</w:t>
             </w:r>
@@ -2054,19 +1970,16 @@
               </w:rPr>
               <w:t>StyleID</w:t>
             </w:r>
-            <w:proofErr w:type="spellEnd"/>
-          </w:p>
-        </w:tc>
-        <w:tc>
-          <w:tcPr>
-            <w:tcW w:w="0" w:type="auto"/>
-          </w:tcPr>
-          <w:p>
-            <w:proofErr w:type="spellStart"/>
+          </w:p>
+        </w:tc>
+        <w:tc>
+          <w:tcPr>
+            <w:tcW w:w="0" w:type="auto"/>
+          </w:tcPr>
+          <w:p>
             <w:r>
               <w:t>Int</w:t>
             </w:r>
-            <w:proofErr w:type="spellEnd"/>
           </w:p>
         </w:tc>
         <w:tc>
@@ -2134,7 +2047,6 @@
             <w:tcW w:w="0" w:type="auto"/>
           </w:tcPr>
           <w:p>
-            <w:proofErr w:type="spellStart"/>
             <w:r>
               <w:t>house</w:t>
             </w:r>
@@ -2144,19 +2056,16 @@
               </w:rPr>
               <w:t>StyleName</w:t>
             </w:r>
-            <w:proofErr w:type="spellEnd"/>
-          </w:p>
-        </w:tc>
-        <w:tc>
-          <w:tcPr>
-            <w:tcW w:w="0" w:type="auto"/>
-          </w:tcPr>
-          <w:p>
-            <w:proofErr w:type="spellStart"/>
+          </w:p>
+        </w:tc>
+        <w:tc>
+          <w:tcPr>
+            <w:tcW w:w="0" w:type="auto"/>
+          </w:tcPr>
+          <w:p>
             <w:r>
               <w:t>Varchar</w:t>
             </w:r>
-            <w:proofErr w:type="spellEnd"/>
             <w:r>
               <w:rPr>
                 <w:rFonts w:hint="eastAsia"/>
@@ -2242,11 +2151,9 @@
         </w:rPr>
         <w:t>(</w:t>
       </w:r>
-      <w:proofErr w:type="spellStart"/>
       <w:r>
         <w:t>Payway</w:t>
       </w:r>
-      <w:proofErr w:type="spellEnd"/>
       <w:r>
         <w:rPr>
           <w:rFonts w:hint="eastAsia"/>
@@ -2361,7 +2268,6 @@
             <w:tcW w:w="0" w:type="auto"/>
           </w:tcPr>
           <w:p>
-            <w:proofErr w:type="spellStart"/>
             <w:r>
               <w:t>Payway</w:t>
             </w:r>
@@ -2371,19 +2277,16 @@
               </w:rPr>
               <w:t>ID</w:t>
             </w:r>
-            <w:proofErr w:type="spellEnd"/>
-          </w:p>
-        </w:tc>
-        <w:tc>
-          <w:tcPr>
-            <w:tcW w:w="0" w:type="auto"/>
-          </w:tcPr>
-          <w:p>
-            <w:proofErr w:type="spellStart"/>
+          </w:p>
+        </w:tc>
+        <w:tc>
+          <w:tcPr>
+            <w:tcW w:w="0" w:type="auto"/>
+          </w:tcPr>
+          <w:p>
             <w:r>
               <w:t>Int</w:t>
             </w:r>
-            <w:proofErr w:type="spellEnd"/>
           </w:p>
         </w:tc>
         <w:tc>
@@ -2451,7 +2354,6 @@
             <w:tcW w:w="0" w:type="auto"/>
           </w:tcPr>
           <w:p>
-            <w:proofErr w:type="spellStart"/>
             <w:r>
               <w:t>Payway</w:t>
             </w:r>
@@ -2461,19 +2363,16 @@
               </w:rPr>
               <w:t>Name</w:t>
             </w:r>
-            <w:proofErr w:type="spellEnd"/>
-          </w:p>
-        </w:tc>
-        <w:tc>
-          <w:tcPr>
-            <w:tcW w:w="0" w:type="auto"/>
-          </w:tcPr>
-          <w:p>
-            <w:proofErr w:type="spellStart"/>
+          </w:p>
+        </w:tc>
+        <w:tc>
+          <w:tcPr>
+            <w:tcW w:w="0" w:type="auto"/>
+          </w:tcPr>
+          <w:p>
             <w:r>
               <w:t>Varchar</w:t>
             </w:r>
-            <w:proofErr w:type="spellEnd"/>
             <w:r>
               <w:rPr>
                 <w:rFonts w:hint="eastAsia"/>
@@ -2522,16 +2421,8 @@
               <w:rPr>
                 <w:rFonts w:hint="eastAsia"/>
               </w:rPr>
-              <w:t>缴费方式</w:t>
-            </w:r>
-            <w:r>
-              <w:rPr>
-                <w:rFonts w:hint="eastAsia"/>
-              </w:rPr>
-              <w:t>名称</w:t>
-            </w:r>
-            <w:bookmarkStart w:id="0" w:name="_GoBack"/>
-            <w:bookmarkEnd w:id="0"/>
+              <w:t>缴费方式名称</w:t>
+            </w:r>
           </w:p>
         </w:tc>
         <w:tc>
@@ -2554,12 +2445,65 @@
         </w:tc>
       </w:tr>
     </w:tbl>
-    <w:p/>
+    <w:p>
+      <w:pPr>
+        <w:rPr>
+          <w:rFonts w:hint="eastAsia"/>
+        </w:rPr>
+      </w:pPr>
+    </w:p>
+    <w:p>
+      <w:pPr>
+        <w:rPr>
+          <w:rFonts w:hint="eastAsia"/>
+        </w:rPr>
+      </w:pPr>
+    </w:p>
+    <w:p>
+      <w:pPr>
+        <w:rPr>
+          <w:rFonts w:hint="eastAsia"/>
+        </w:rPr>
+      </w:pPr>
+    </w:p>
+    <w:p>
+      <w:pPr>
+        <w:rPr>
+          <w:rFonts w:hint="eastAsia"/>
+        </w:rPr>
+      </w:pPr>
+    </w:p>
+    <w:p>
+      <w:pPr>
+        <w:rPr>
+          <w:rFonts w:hint="eastAsia"/>
+        </w:rPr>
+      </w:pPr>
+    </w:p>
+    <w:p>
+      <w:pPr>
+        <w:rPr>
+          <w:rFonts w:hint="eastAsia"/>
+        </w:rPr>
+      </w:pPr>
+    </w:p>
+    <w:p>
+      <w:pPr>
+        <w:rPr>
+          <w:rFonts w:hint="eastAsia"/>
+        </w:rPr>
+      </w:pPr>
+    </w:p>
+    <w:p>
+      <w:bookmarkStart w:id="0" w:name="_GoBack"/>
+      <w:bookmarkEnd w:id="0"/>
+    </w:p>
     <w:p>
       <w:r>
         <w:rPr>
           <w:rFonts w:hint="eastAsia"/>
         </w:rPr>
+        <w:lastRenderedPageBreak/>
         <w:t>用户</w:t>
       </w:r>
       <w:r>
@@ -2694,22 +2638,19 @@
             <w:tcW w:w="0" w:type="auto"/>
           </w:tcPr>
           <w:p>
-            <w:proofErr w:type="spellStart"/>
             <w:r>
               <w:t>useri</w:t>
             </w:r>
             <w:r>
               <w:t>d</w:t>
             </w:r>
-            <w:proofErr w:type="spellEnd"/>
-          </w:p>
-        </w:tc>
-        <w:tc>
-          <w:tcPr>
-            <w:tcW w:w="0" w:type="auto"/>
-          </w:tcPr>
-          <w:p>
-            <w:proofErr w:type="spellStart"/>
+          </w:p>
+        </w:tc>
+        <w:tc>
+          <w:tcPr>
+            <w:tcW w:w="0" w:type="auto"/>
+          </w:tcPr>
+          <w:p>
             <w:r>
               <w:t>Var</w:t>
             </w:r>
@@ -2717,14 +2658,7 @@
               <w:rPr>
                 <w:rFonts w:hint="eastAsia"/>
               </w:rPr>
-              <w:t>char</w:t>
-            </w:r>
-            <w:proofErr w:type="spellEnd"/>
-            <w:r>
-              <w:rPr>
-                <w:rFonts w:hint="eastAsia"/>
-              </w:rPr>
-              <w:t>(20)</w:t>
+              <w:t>char(20)</w:t>
             </w:r>
           </w:p>
         </w:tc>
@@ -2789,7 +2723,6 @@
             <w:tcW w:w="0" w:type="auto"/>
           </w:tcPr>
           <w:p>
-            <w:proofErr w:type="spellStart"/>
             <w:r>
               <w:t>user</w:t>
             </w:r>
@@ -2799,19 +2732,16 @@
               </w:rPr>
               <w:t>Name</w:t>
             </w:r>
-            <w:proofErr w:type="spellEnd"/>
-          </w:p>
-        </w:tc>
-        <w:tc>
-          <w:tcPr>
-            <w:tcW w:w="0" w:type="auto"/>
-          </w:tcPr>
-          <w:p>
-            <w:proofErr w:type="spellStart"/>
+          </w:p>
+        </w:tc>
+        <w:tc>
+          <w:tcPr>
+            <w:tcW w:w="0" w:type="auto"/>
+          </w:tcPr>
+          <w:p>
             <w:r>
               <w:t>Varchar</w:t>
             </w:r>
-            <w:proofErr w:type="spellEnd"/>
             <w:r>
               <w:rPr>
                 <w:rFonts w:hint="eastAsia"/>
@@ -2877,23 +2807,19 @@
             <w:tcW w:w="0" w:type="auto"/>
           </w:tcPr>
           <w:p>
-            <w:proofErr w:type="spellStart"/>
             <w:r>
               <w:t>Userpassword</w:t>
             </w:r>
-            <w:proofErr w:type="spellEnd"/>
-          </w:p>
-        </w:tc>
-        <w:tc>
-          <w:tcPr>
-            <w:tcW w:w="0" w:type="auto"/>
-          </w:tcPr>
-          <w:p>
-            <w:proofErr w:type="spellStart"/>
+          </w:p>
+        </w:tc>
+        <w:tc>
+          <w:tcPr>
+            <w:tcW w:w="0" w:type="auto"/>
+          </w:tcPr>
+          <w:p>
             <w:r>
               <w:t>Varchar</w:t>
             </w:r>
-            <w:proofErr w:type="spellEnd"/>
             <w:r>
               <w:rPr>
                 <w:rFonts w:hint="eastAsia"/>
@@ -2959,7 +2885,6 @@
             <w:tcW w:w="0" w:type="auto"/>
           </w:tcPr>
           <w:p>
-            <w:proofErr w:type="spellStart"/>
             <w:r>
               <w:t>user</w:t>
             </w:r>
@@ -2969,19 +2894,16 @@
               </w:rPr>
               <w:t>Phone</w:t>
             </w:r>
-            <w:proofErr w:type="spellEnd"/>
-          </w:p>
-        </w:tc>
-        <w:tc>
-          <w:tcPr>
-            <w:tcW w:w="0" w:type="auto"/>
-          </w:tcPr>
-          <w:p>
-            <w:proofErr w:type="spellStart"/>
+          </w:p>
+        </w:tc>
+        <w:tc>
+          <w:tcPr>
+            <w:tcW w:w="0" w:type="auto"/>
+          </w:tcPr>
+          <w:p>
             <w:r>
               <w:t>Varchar</w:t>
             </w:r>
-            <w:proofErr w:type="spellEnd"/>
             <w:r>
               <w:rPr>
                 <w:rFonts w:hint="eastAsia"/>
@@ -3041,7 +2963,6 @@
             <w:tcW w:w="0" w:type="auto"/>
           </w:tcPr>
           <w:p>
-            <w:proofErr w:type="spellStart"/>
             <w:r>
               <w:t>user</w:t>
             </w:r>
@@ -3051,19 +2972,16 @@
               </w:rPr>
               <w:t>Address</w:t>
             </w:r>
-            <w:proofErr w:type="spellEnd"/>
-          </w:p>
-        </w:tc>
-        <w:tc>
-          <w:tcPr>
-            <w:tcW w:w="0" w:type="auto"/>
-          </w:tcPr>
-          <w:p>
-            <w:proofErr w:type="spellStart"/>
+          </w:p>
+        </w:tc>
+        <w:tc>
+          <w:tcPr>
+            <w:tcW w:w="0" w:type="auto"/>
+          </w:tcPr>
+          <w:p>
             <w:r>
               <w:t>Varchar</w:t>
             </w:r>
-            <w:proofErr w:type="spellEnd"/>
             <w:r>
               <w:rPr>
                 <w:rFonts w:hint="eastAsia"/>
@@ -3119,9 +3037,7 @@
             <w:tcW w:w="0" w:type="auto"/>
           </w:tcPr>
           <w:p>
-            <w:proofErr w:type="spellStart"/>
-            <w:r>
-              <w:lastRenderedPageBreak/>
+            <w:r>
               <w:t>user</w:t>
             </w:r>
             <w:r>
@@ -3130,15 +3046,13 @@
               </w:rPr>
               <w:t>mail</w:t>
             </w:r>
-            <w:proofErr w:type="spellEnd"/>
-          </w:p>
-        </w:tc>
-        <w:tc>
-          <w:tcPr>
-            <w:tcW w:w="0" w:type="auto"/>
-          </w:tcPr>
-          <w:p>
-            <w:proofErr w:type="spellStart"/>
+          </w:p>
+        </w:tc>
+        <w:tc>
+          <w:tcPr>
+            <w:tcW w:w="0" w:type="auto"/>
+          </w:tcPr>
+          <w:p>
             <w:r>
               <w:t>V</w:t>
             </w:r>
@@ -3146,14 +3060,7 @@
               <w:rPr>
                 <w:rFonts w:hint="eastAsia"/>
               </w:rPr>
-              <w:t>archar</w:t>
-            </w:r>
-            <w:proofErr w:type="spellEnd"/>
-            <w:r>
-              <w:rPr>
-                <w:rFonts w:hint="eastAsia"/>
-              </w:rPr>
-              <w:t>(50)</w:t>
+              <w:t>archar(50)</w:t>
             </w:r>
           </w:p>
         </w:tc>
@@ -3204,7 +3111,6 @@
             <w:tcW w:w="0" w:type="auto"/>
           </w:tcPr>
           <w:p>
-            <w:proofErr w:type="spellStart"/>
             <w:r>
               <w:t>user</w:t>
             </w:r>
@@ -3214,7 +3120,6 @@
               </w:rPr>
               <w:t>Sex</w:t>
             </w:r>
-            <w:proofErr w:type="spellEnd"/>
           </w:p>
         </w:tc>
         <w:tc>
@@ -3322,7 +3227,6 @@
             <w:tcW w:w="0" w:type="auto"/>
           </w:tcPr>
           <w:p>
-            <w:proofErr w:type="spellStart"/>
             <w:r>
               <w:t>user</w:t>
             </w:r>
@@ -3335,15 +3239,13 @@
             <w:r>
               <w:t>dentity</w:t>
             </w:r>
-            <w:proofErr w:type="spellEnd"/>
-          </w:p>
-        </w:tc>
-        <w:tc>
-          <w:tcPr>
-            <w:tcW w:w="0" w:type="auto"/>
-          </w:tcPr>
-          <w:p>
-            <w:proofErr w:type="spellStart"/>
+          </w:p>
+        </w:tc>
+        <w:tc>
+          <w:tcPr>
+            <w:tcW w:w="0" w:type="auto"/>
+          </w:tcPr>
+          <w:p>
             <w:r>
               <w:t>Var</w:t>
             </w:r>
@@ -3351,14 +3253,7 @@
               <w:rPr>
                 <w:rFonts w:hint="eastAsia"/>
               </w:rPr>
-              <w:t>char</w:t>
-            </w:r>
-            <w:proofErr w:type="spellEnd"/>
-            <w:r>
-              <w:rPr>
-                <w:rFonts w:hint="eastAsia"/>
-              </w:rPr>
-              <w:t>(20)</w:t>
+              <w:t>char(20)</w:t>
             </w:r>
           </w:p>
         </w:tc>
@@ -3633,7 +3528,6 @@
             <w:tcW w:w="0" w:type="auto"/>
           </w:tcPr>
           <w:p>
-            <w:proofErr w:type="spellStart"/>
             <w:r>
               <w:t>Contract</w:t>
             </w:r>
@@ -3643,15 +3537,13 @@
               </w:rPr>
               <w:t>ID</w:t>
             </w:r>
-            <w:proofErr w:type="spellEnd"/>
-          </w:p>
-        </w:tc>
-        <w:tc>
-          <w:tcPr>
-            <w:tcW w:w="0" w:type="auto"/>
-          </w:tcPr>
-          <w:p>
-            <w:proofErr w:type="spellStart"/>
+          </w:p>
+        </w:tc>
+        <w:tc>
+          <w:tcPr>
+            <w:tcW w:w="0" w:type="auto"/>
+          </w:tcPr>
+          <w:p>
             <w:r>
               <w:t>Var</w:t>
             </w:r>
@@ -3659,14 +3551,7 @@
               <w:rPr>
                 <w:rFonts w:hint="eastAsia"/>
               </w:rPr>
-              <w:t>char</w:t>
-            </w:r>
-            <w:proofErr w:type="spellEnd"/>
-            <w:r>
-              <w:rPr>
-                <w:rFonts w:hint="eastAsia"/>
-              </w:rPr>
-              <w:t>(20)</w:t>
+              <w:t>char(20)</w:t>
             </w:r>
           </w:p>
         </w:tc>
@@ -3731,7 +3616,6 @@
             <w:tcW w:w="0" w:type="auto"/>
           </w:tcPr>
           <w:p>
-            <w:proofErr w:type="spellStart"/>
             <w:r>
               <w:t>House</w:t>
             </w:r>
@@ -3741,19 +3625,16 @@
               </w:rPr>
               <w:t>ID</w:t>
             </w:r>
-            <w:proofErr w:type="spellEnd"/>
-          </w:p>
-        </w:tc>
-        <w:tc>
-          <w:tcPr>
-            <w:tcW w:w="0" w:type="auto"/>
-          </w:tcPr>
-          <w:p>
-            <w:proofErr w:type="spellStart"/>
+          </w:p>
+        </w:tc>
+        <w:tc>
+          <w:tcPr>
+            <w:tcW w:w="0" w:type="auto"/>
+          </w:tcPr>
+          <w:p>
             <w:r>
               <w:t>Varchar</w:t>
             </w:r>
-            <w:proofErr w:type="spellEnd"/>
             <w:r>
               <w:rPr>
                 <w:rFonts w:hint="eastAsia"/>
@@ -3820,26 +3701,22 @@
             <w:tcW w:w="0" w:type="auto"/>
           </w:tcPr>
           <w:p>
-            <w:proofErr w:type="spellStart"/>
             <w:r>
               <w:t>tenant</w:t>
             </w:r>
             <w:r>
               <w:t>Id</w:t>
             </w:r>
-            <w:proofErr w:type="spellEnd"/>
-          </w:p>
-        </w:tc>
-        <w:tc>
-          <w:tcPr>
-            <w:tcW w:w="0" w:type="auto"/>
-          </w:tcPr>
-          <w:p>
-            <w:proofErr w:type="spellStart"/>
+          </w:p>
+        </w:tc>
+        <w:tc>
+          <w:tcPr>
+            <w:tcW w:w="0" w:type="auto"/>
+          </w:tcPr>
+          <w:p>
             <w:r>
               <w:t>Varchar</w:t>
             </w:r>
-            <w:proofErr w:type="spellEnd"/>
             <w:r>
               <w:rPr>
                 <w:rFonts w:hint="eastAsia"/>
@@ -3911,16 +3788,8 @@
               <w:rPr>
                 <w:rFonts w:hint="eastAsia"/>
               </w:rPr>
-              <w:t>=</w:t>
-            </w:r>
-            <w:proofErr w:type="spellStart"/>
-            <w:r>
-              <w:rPr>
-                <w:rFonts w:hint="eastAsia"/>
-              </w:rPr>
-              <w:t>userid</w:t>
-            </w:r>
-            <w:proofErr w:type="spellEnd"/>
+              <w:t>=userid</w:t>
+            </w:r>
           </w:p>
         </w:tc>
       </w:tr>
@@ -3930,19 +3799,16 @@
             <w:tcW w:w="0" w:type="auto"/>
           </w:tcPr>
           <w:p>
-            <w:proofErr w:type="spellStart"/>
             <w:r>
               <w:t>ownerId</w:t>
             </w:r>
-            <w:proofErr w:type="spellEnd"/>
-          </w:p>
-        </w:tc>
-        <w:tc>
-          <w:tcPr>
-            <w:tcW w:w="0" w:type="auto"/>
-          </w:tcPr>
-          <w:p>
-            <w:proofErr w:type="spellStart"/>
+          </w:p>
+        </w:tc>
+        <w:tc>
+          <w:tcPr>
+            <w:tcW w:w="0" w:type="auto"/>
+          </w:tcPr>
+          <w:p>
             <w:r>
               <w:t>V</w:t>
             </w:r>
@@ -3950,14 +3816,7 @@
               <w:rPr>
                 <w:rFonts w:hint="eastAsia"/>
               </w:rPr>
-              <w:t>archar</w:t>
-            </w:r>
-            <w:proofErr w:type="spellEnd"/>
-            <w:r>
-              <w:rPr>
-                <w:rFonts w:hint="eastAsia"/>
-              </w:rPr>
-              <w:t>(</w:t>
+              <w:t>archar(</w:t>
             </w:r>
             <w:r>
               <w:rPr>
@@ -4030,16 +3889,8 @@
               <w:rPr>
                 <w:rFonts w:hint="eastAsia"/>
               </w:rPr>
-              <w:t>=</w:t>
-            </w:r>
-            <w:proofErr w:type="spellStart"/>
-            <w:r>
-              <w:rPr>
-                <w:rFonts w:hint="eastAsia"/>
-              </w:rPr>
-              <w:t>userid</w:t>
-            </w:r>
-            <w:proofErr w:type="spellEnd"/>
+              <w:t>=userid</w:t>
+            </w:r>
           </w:p>
         </w:tc>
       </w:tr>
@@ -4049,7 +3900,6 @@
             <w:tcW w:w="0" w:type="auto"/>
           </w:tcPr>
           <w:p>
-            <w:proofErr w:type="spellStart"/>
             <w:r>
               <w:t>Rent</w:t>
             </w:r>
@@ -4059,15 +3909,13 @@
               </w:rPr>
               <w:t>ID</w:t>
             </w:r>
-            <w:proofErr w:type="spellEnd"/>
-          </w:p>
-        </w:tc>
-        <w:tc>
-          <w:tcPr>
-            <w:tcW w:w="0" w:type="auto"/>
-          </w:tcPr>
-          <w:p>
-            <w:proofErr w:type="spellStart"/>
+          </w:p>
+        </w:tc>
+        <w:tc>
+          <w:tcPr>
+            <w:tcW w:w="0" w:type="auto"/>
+          </w:tcPr>
+          <w:p>
             <w:r>
               <w:t>Var</w:t>
             </w:r>
@@ -4075,14 +3923,7 @@
               <w:rPr>
                 <w:rFonts w:hint="eastAsia"/>
               </w:rPr>
-              <w:t>char</w:t>
-            </w:r>
-            <w:proofErr w:type="spellEnd"/>
-            <w:r>
-              <w:rPr>
-                <w:rFonts w:hint="eastAsia"/>
-              </w:rPr>
-              <w:t>(20)</w:t>
+              <w:t>char(20)</w:t>
             </w:r>
           </w:p>
         </w:tc>
@@ -4147,7 +3988,6 @@
             <w:tcW w:w="0" w:type="auto"/>
           </w:tcPr>
           <w:p>
-            <w:proofErr w:type="spellStart"/>
             <w:r>
               <w:t>Start</w:t>
             </w:r>
@@ -4157,7 +3997,6 @@
               </w:rPr>
               <w:t>Date</w:t>
             </w:r>
-            <w:proofErr w:type="spellEnd"/>
           </w:p>
         </w:tc>
         <w:tc>
@@ -4237,7 +4076,6 @@
             <w:tcW w:w="0" w:type="auto"/>
           </w:tcPr>
           <w:p>
-            <w:proofErr w:type="spellStart"/>
             <w:r>
               <w:t>End</w:t>
             </w:r>
@@ -4247,7 +4085,6 @@
               </w:rPr>
               <w:t>Date</w:t>
             </w:r>
-            <w:proofErr w:type="spellEnd"/>
           </w:p>
         </w:tc>
         <w:tc>
@@ -4669,7 +4506,6 @@
             <w:tcW w:w="0" w:type="auto"/>
           </w:tcPr>
           <w:p>
-            <w:proofErr w:type="spellStart"/>
             <w:r>
               <w:t>Rent</w:t>
             </w:r>
@@ -4679,15 +4515,13 @@
               </w:rPr>
               <w:t>ID</w:t>
             </w:r>
-            <w:proofErr w:type="spellEnd"/>
-          </w:p>
-        </w:tc>
-        <w:tc>
-          <w:tcPr>
-            <w:tcW w:w="0" w:type="auto"/>
-          </w:tcPr>
-          <w:p>
-            <w:proofErr w:type="spellStart"/>
+          </w:p>
+        </w:tc>
+        <w:tc>
+          <w:tcPr>
+            <w:tcW w:w="0" w:type="auto"/>
+          </w:tcPr>
+          <w:p>
             <w:r>
               <w:t>Var</w:t>
             </w:r>
@@ -4695,14 +4529,7 @@
               <w:rPr>
                 <w:rFonts w:hint="eastAsia"/>
               </w:rPr>
-              <w:t>char</w:t>
-            </w:r>
-            <w:proofErr w:type="spellEnd"/>
-            <w:r>
-              <w:rPr>
-                <w:rFonts w:hint="eastAsia"/>
-              </w:rPr>
-              <w:t>(20)</w:t>
+              <w:t>char(20)</w:t>
             </w:r>
           </w:p>
         </w:tc>
@@ -4764,14 +4591,12 @@
             <w:tcW w:w="0" w:type="auto"/>
           </w:tcPr>
           <w:p>
-            <w:proofErr w:type="spellStart"/>
             <w:r>
               <w:rPr>
                 <w:rFonts w:hint="eastAsia"/>
               </w:rPr>
               <w:t>PayDate</w:t>
             </w:r>
-            <w:proofErr w:type="spellEnd"/>
           </w:p>
         </w:tc>
         <w:tc>
@@ -4841,7 +4666,6 @@
             <w:tcW w:w="0" w:type="auto"/>
           </w:tcPr>
           <w:p>
-            <w:proofErr w:type="spellStart"/>
             <w:r>
               <w:rPr>
                 <w:rFonts w:hint="eastAsia"/>
@@ -4851,7 +4675,6 @@
             <w:r>
               <w:t>ayable</w:t>
             </w:r>
-            <w:proofErr w:type="spellEnd"/>
           </w:p>
         </w:tc>
         <w:tc>
@@ -4921,7 +4744,6 @@
             <w:tcW w:w="0" w:type="auto"/>
           </w:tcPr>
           <w:p>
-            <w:proofErr w:type="spellStart"/>
             <w:r>
               <w:rPr>
                 <w:rFonts w:hint="eastAsia"/>
@@ -4937,7 +4759,6 @@
               </w:rPr>
               <w:t>ying</w:t>
             </w:r>
-            <w:proofErr w:type="spellEnd"/>
           </w:p>
         </w:tc>
         <w:tc>
@@ -5010,7 +4831,6 @@
             <w:tcW w:w="0" w:type="auto"/>
           </w:tcPr>
           <w:p>
-            <w:proofErr w:type="spellStart"/>
             <w:r>
               <w:t>Out</w:t>
             </w:r>
@@ -5020,7 +4840,6 @@
               </w:rPr>
               <w:t>Date</w:t>
             </w:r>
-            <w:proofErr w:type="spellEnd"/>
           </w:p>
         </w:tc>
         <w:tc>
@@ -5092,19 +4911,16 @@
             <w:tcW w:w="0" w:type="auto"/>
           </w:tcPr>
           <w:p>
-            <w:proofErr w:type="spellStart"/>
             <w:r>
               <w:t>userid</w:t>
             </w:r>
-            <w:proofErr w:type="spellEnd"/>
-          </w:p>
-        </w:tc>
-        <w:tc>
-          <w:tcPr>
-            <w:tcW w:w="0" w:type="auto"/>
-          </w:tcPr>
-          <w:p>
-            <w:proofErr w:type="spellStart"/>
+          </w:p>
+        </w:tc>
+        <w:tc>
+          <w:tcPr>
+            <w:tcW w:w="0" w:type="auto"/>
+          </w:tcPr>
+          <w:p>
             <w:r>
               <w:t>Var</w:t>
             </w:r>
@@ -5112,14 +4928,7 @@
               <w:rPr>
                 <w:rFonts w:hint="eastAsia"/>
               </w:rPr>
-              <w:t>char</w:t>
-            </w:r>
-            <w:proofErr w:type="spellEnd"/>
-            <w:r>
-              <w:rPr>
-                <w:rFonts w:hint="eastAsia"/>
-              </w:rPr>
-              <w:t>(20)</w:t>
+              <w:t>char(20)</w:t>
             </w:r>
           </w:p>
         </w:tc>
@@ -5184,7 +4993,6 @@
             <w:tcW w:w="0" w:type="auto"/>
           </w:tcPr>
           <w:p>
-            <w:proofErr w:type="spellStart"/>
             <w:r>
               <w:rPr>
                 <w:rFonts w:hint="eastAsia"/>
@@ -5197,15 +5005,13 @@
               </w:rPr>
               <w:t>Name</w:t>
             </w:r>
-            <w:proofErr w:type="spellEnd"/>
-          </w:p>
-        </w:tc>
-        <w:tc>
-          <w:tcPr>
-            <w:tcW w:w="0" w:type="auto"/>
-          </w:tcPr>
-          <w:p>
-            <w:proofErr w:type="spellStart"/>
+          </w:p>
+        </w:tc>
+        <w:tc>
+          <w:tcPr>
+            <w:tcW w:w="0" w:type="auto"/>
+          </w:tcPr>
+          <w:p>
             <w:r>
               <w:t>V</w:t>
             </w:r>
@@ -5213,14 +5019,7 @@
               <w:rPr>
                 <w:rFonts w:hint="eastAsia"/>
               </w:rPr>
-              <w:t>archar</w:t>
-            </w:r>
-            <w:proofErr w:type="spellEnd"/>
-            <w:r>
-              <w:rPr>
-                <w:rFonts w:hint="eastAsia"/>
-              </w:rPr>
-              <w:t>(20)</w:t>
+              <w:t>archar(20)</w:t>
             </w:r>
           </w:p>
         </w:tc>
@@ -5278,7 +5077,6 @@
             <w:tcW w:w="0" w:type="auto"/>
           </w:tcPr>
           <w:p>
-            <w:proofErr w:type="spellStart"/>
             <w:r>
               <w:t>refund</w:t>
             </w:r>
@@ -5288,7 +5086,6 @@
               </w:rPr>
               <w:t>Date</w:t>
             </w:r>
-            <w:proofErr w:type="spellEnd"/>
           </w:p>
         </w:tc>
         <w:tc>
@@ -5351,7 +5148,6 @@
             <w:tcW w:w="0" w:type="auto"/>
           </w:tcPr>
           <w:p>
-            <w:proofErr w:type="spellStart"/>
             <w:r>
               <w:t>refund</w:t>
             </w:r>
@@ -5361,7 +5157,6 @@
               </w:rPr>
               <w:t>Pay</w:t>
             </w:r>
-            <w:proofErr w:type="spellEnd"/>
           </w:p>
         </w:tc>
         <w:tc>
@@ -5433,14 +5228,12 @@
             <w:tcW w:w="0" w:type="auto"/>
           </w:tcPr>
           <w:p>
-            <w:proofErr w:type="spellStart"/>
             <w:r>
               <w:t>Rent</w:t>
             </w:r>
             <w:r>
               <w:t>state</w:t>
             </w:r>
-            <w:proofErr w:type="spellEnd"/>
           </w:p>
         </w:tc>
         <w:tc>
@@ -5668,7 +5461,6 @@
             <w:tcW w:w="0" w:type="auto"/>
           </w:tcPr>
           <w:p>
-            <w:proofErr w:type="spellStart"/>
             <w:r>
               <w:rPr>
                 <w:rFonts w:hint="eastAsia"/>
@@ -5684,15 +5476,13 @@
               </w:rPr>
               <w:t>ID</w:t>
             </w:r>
-            <w:proofErr w:type="spellEnd"/>
-          </w:p>
-        </w:tc>
-        <w:tc>
-          <w:tcPr>
-            <w:tcW w:w="0" w:type="auto"/>
-          </w:tcPr>
-          <w:p>
-            <w:proofErr w:type="spellStart"/>
+          </w:p>
+        </w:tc>
+        <w:tc>
+          <w:tcPr>
+            <w:tcW w:w="0" w:type="auto"/>
+          </w:tcPr>
+          <w:p>
             <w:r>
               <w:t>Var</w:t>
             </w:r>
@@ -5700,14 +5490,7 @@
               <w:rPr>
                 <w:rFonts w:hint="eastAsia"/>
               </w:rPr>
-              <w:t>char</w:t>
-            </w:r>
-            <w:proofErr w:type="spellEnd"/>
-            <w:r>
-              <w:rPr>
-                <w:rFonts w:hint="eastAsia"/>
-              </w:rPr>
-              <w:t>(20)</w:t>
+              <w:t>char(20)</w:t>
             </w:r>
           </w:p>
         </w:tc>
@@ -5775,22 +5558,19 @@
             <w:tcW w:w="0" w:type="auto"/>
           </w:tcPr>
           <w:p>
-            <w:proofErr w:type="spellStart"/>
             <w:r>
               <w:t>tenant</w:t>
             </w:r>
             <w:r>
               <w:t>Id</w:t>
             </w:r>
-            <w:proofErr w:type="spellEnd"/>
-          </w:p>
-        </w:tc>
-        <w:tc>
-          <w:tcPr>
-            <w:tcW w:w="0" w:type="auto"/>
-          </w:tcPr>
-          <w:p>
-            <w:proofErr w:type="spellStart"/>
+          </w:p>
+        </w:tc>
+        <w:tc>
+          <w:tcPr>
+            <w:tcW w:w="0" w:type="auto"/>
+          </w:tcPr>
+          <w:p>
             <w:r>
               <w:t>V</w:t>
             </w:r>
@@ -5798,14 +5578,7 @@
               <w:rPr>
                 <w:rFonts w:hint="eastAsia"/>
               </w:rPr>
-              <w:t>archar</w:t>
-            </w:r>
-            <w:proofErr w:type="spellEnd"/>
-            <w:r>
-              <w:rPr>
-                <w:rFonts w:hint="eastAsia"/>
-              </w:rPr>
-              <w:t>(20)</w:t>
+              <w:t>archar(20)</w:t>
             </w:r>
           </w:p>
         </w:tc>
@@ -5870,8 +5643,8 @@
             <w:tcW w:w="0" w:type="auto"/>
           </w:tcPr>
           <w:p>
-            <w:proofErr w:type="spellStart"/>
-            <w:r>
+            <w:r>
+              <w:lastRenderedPageBreak/>
               <w:t>House</w:t>
             </w:r>
             <w:r>
@@ -5880,19 +5653,16 @@
               </w:rPr>
               <w:t>ID</w:t>
             </w:r>
-            <w:proofErr w:type="spellEnd"/>
-          </w:p>
-        </w:tc>
-        <w:tc>
-          <w:tcPr>
-            <w:tcW w:w="0" w:type="auto"/>
-          </w:tcPr>
-          <w:p>
-            <w:proofErr w:type="spellStart"/>
+          </w:p>
+        </w:tc>
+        <w:tc>
+          <w:tcPr>
+            <w:tcW w:w="0" w:type="auto"/>
+          </w:tcPr>
+          <w:p>
             <w:r>
               <w:t>Varchar</w:t>
             </w:r>
-            <w:proofErr w:type="spellEnd"/>
             <w:r>
               <w:rPr>
                 <w:rFonts w:hint="eastAsia"/>
@@ -5962,7 +5732,6 @@
             <w:tcW w:w="0" w:type="auto"/>
           </w:tcPr>
           <w:p>
-            <w:proofErr w:type="spellStart"/>
             <w:r>
               <w:rPr>
                 <w:rFonts w:hint="eastAsia"/>
@@ -5978,7 +5747,6 @@
               </w:rPr>
               <w:t>IDate</w:t>
             </w:r>
-            <w:proofErr w:type="spellEnd"/>
           </w:p>
         </w:tc>
         <w:tc>
@@ -6048,7 +5816,6 @@
             <w:tcW w:w="0" w:type="auto"/>
           </w:tcPr>
           <w:p>
-            <w:proofErr w:type="spellStart"/>
             <w:r>
               <w:rPr>
                 <w:rFonts w:hint="eastAsia"/>
@@ -6067,7 +5834,6 @@
             <w:r>
               <w:t>state</w:t>
             </w:r>
-            <w:proofErr w:type="spellEnd"/>
           </w:p>
         </w:tc>
         <w:tc>
@@ -6275,7 +6041,6 @@
           <w:szCs w:val="24"/>
           <w:shd w:val="clear" w:color="auto" w:fill="FFFFFF"/>
         </w:rPr>
-        <w:lastRenderedPageBreak/>
         <w:t>角色表（Role）</w:t>
       </w:r>
     </w:p>
@@ -6386,7 +6151,6 @@
             <w:tcW w:w="0" w:type="auto"/>
           </w:tcPr>
           <w:p>
-            <w:proofErr w:type="spellStart"/>
             <w:r>
               <w:rPr>
                 <w:rFonts w:hint="eastAsia"/>
@@ -6396,19 +6160,16 @@
             <w:r>
               <w:t>Id</w:t>
             </w:r>
-            <w:proofErr w:type="spellEnd"/>
-          </w:p>
-        </w:tc>
-        <w:tc>
-          <w:tcPr>
-            <w:tcW w:w="0" w:type="auto"/>
-          </w:tcPr>
-          <w:p>
-            <w:proofErr w:type="spellStart"/>
+          </w:p>
+        </w:tc>
+        <w:tc>
+          <w:tcPr>
+            <w:tcW w:w="0" w:type="auto"/>
+          </w:tcPr>
+          <w:p>
             <w:r>
               <w:t>Int</w:t>
             </w:r>
-            <w:proofErr w:type="spellEnd"/>
           </w:p>
         </w:tc>
         <w:tc>
@@ -6473,23 +6234,19 @@
             <w:tcW w:w="0" w:type="auto"/>
           </w:tcPr>
           <w:p>
-            <w:proofErr w:type="spellStart"/>
             <w:r>
               <w:t>Rolename</w:t>
             </w:r>
-            <w:proofErr w:type="spellEnd"/>
-          </w:p>
-        </w:tc>
-        <w:tc>
-          <w:tcPr>
-            <w:tcW w:w="0" w:type="auto"/>
-          </w:tcPr>
-          <w:p>
-            <w:proofErr w:type="spellStart"/>
+          </w:p>
+        </w:tc>
+        <w:tc>
+          <w:tcPr>
+            <w:tcW w:w="0" w:type="auto"/>
+          </w:tcPr>
+          <w:p>
             <w:r>
               <w:t>Varchar</w:t>
             </w:r>
-            <w:proofErr w:type="spellEnd"/>
             <w:r>
               <w:rPr>
                 <w:rFonts w:hint="eastAsia"/>
@@ -6686,23 +6443,19 @@
             <w:tcW w:w="0" w:type="auto"/>
           </w:tcPr>
           <w:p>
-            <w:proofErr w:type="spellStart"/>
             <w:r>
               <w:t>ResourceID</w:t>
             </w:r>
-            <w:proofErr w:type="spellEnd"/>
-          </w:p>
-        </w:tc>
-        <w:tc>
-          <w:tcPr>
-            <w:tcW w:w="0" w:type="auto"/>
-          </w:tcPr>
-          <w:p>
-            <w:proofErr w:type="spellStart"/>
+          </w:p>
+        </w:tc>
+        <w:tc>
+          <w:tcPr>
+            <w:tcW w:w="0" w:type="auto"/>
+          </w:tcPr>
+          <w:p>
             <w:r>
               <w:t>Int</w:t>
             </w:r>
-            <w:proofErr w:type="spellEnd"/>
           </w:p>
         </w:tc>
         <w:tc>
@@ -6767,23 +6520,19 @@
             <w:tcW w:w="0" w:type="auto"/>
           </w:tcPr>
           <w:p>
-            <w:proofErr w:type="spellStart"/>
             <w:r>
               <w:t>Resname</w:t>
             </w:r>
-            <w:proofErr w:type="spellEnd"/>
-          </w:p>
-        </w:tc>
-        <w:tc>
-          <w:tcPr>
-            <w:tcW w:w="0" w:type="auto"/>
-          </w:tcPr>
-          <w:p>
-            <w:proofErr w:type="spellStart"/>
+          </w:p>
+        </w:tc>
+        <w:tc>
+          <w:tcPr>
+            <w:tcW w:w="0" w:type="auto"/>
+          </w:tcPr>
+          <w:p>
             <w:r>
               <w:t>Varchar</w:t>
             </w:r>
-            <w:proofErr w:type="spellEnd"/>
             <w:r>
               <w:rPr>
                 <w:rFonts w:hint="eastAsia"/>
@@ -6876,21 +6625,7 @@
         <w:rPr>
           <w:rFonts w:hint="eastAsia"/>
         </w:rPr>
-        <w:t>(</w:t>
-      </w:r>
-      <w:proofErr w:type="spellStart"/>
-      <w:r>
-        <w:rPr>
-          <w:rFonts w:hint="eastAsia"/>
-        </w:rPr>
-        <w:t>uesrRole</w:t>
-      </w:r>
-      <w:proofErr w:type="spellEnd"/>
-      <w:r>
-        <w:rPr>
-          <w:rFonts w:hint="eastAsia"/>
-        </w:rPr>
-        <w:t>)</w:t>
+        <w:t>(uesrRole)</w:t>
       </w:r>
     </w:p>
     <w:tbl>
@@ -7010,11 +6745,9 @@
             <w:tcW w:w="0" w:type="auto"/>
           </w:tcPr>
           <w:p>
-            <w:proofErr w:type="spellStart"/>
             <w:r>
               <w:t>Int</w:t>
             </w:r>
-            <w:proofErr w:type="spellEnd"/>
           </w:p>
         </w:tc>
         <w:tc>
@@ -7088,23 +6821,19 @@
             <w:tcW w:w="0" w:type="auto"/>
           </w:tcPr>
           <w:p>
-            <w:proofErr w:type="spellStart"/>
             <w:r>
               <w:t>userid</w:t>
             </w:r>
-            <w:proofErr w:type="spellEnd"/>
-          </w:p>
-        </w:tc>
-        <w:tc>
-          <w:tcPr>
-            <w:tcW w:w="0" w:type="auto"/>
-          </w:tcPr>
-          <w:p>
-            <w:proofErr w:type="spellStart"/>
+          </w:p>
+        </w:tc>
+        <w:tc>
+          <w:tcPr>
+            <w:tcW w:w="0" w:type="auto"/>
+          </w:tcPr>
+          <w:p>
             <w:r>
               <w:t>Varchar</w:t>
             </w:r>
-            <w:proofErr w:type="spellEnd"/>
             <w:r>
               <w:rPr>
                 <w:rFonts w:hint="eastAsia"/>
@@ -7180,7 +6909,6 @@
             <w:tcW w:w="0" w:type="auto"/>
           </w:tcPr>
           <w:p>
-            <w:proofErr w:type="spellStart"/>
             <w:r>
               <w:rPr>
                 <w:rFonts w:hint="eastAsia"/>
@@ -7190,19 +6918,16 @@
             <w:r>
               <w:t>Id</w:t>
             </w:r>
-            <w:proofErr w:type="spellEnd"/>
-          </w:p>
-        </w:tc>
-        <w:tc>
-          <w:tcPr>
-            <w:tcW w:w="0" w:type="auto"/>
-          </w:tcPr>
-          <w:p>
-            <w:proofErr w:type="spellStart"/>
+          </w:p>
+        </w:tc>
+        <w:tc>
+          <w:tcPr>
+            <w:tcW w:w="0" w:type="auto"/>
+          </w:tcPr>
+          <w:p>
             <w:r>
               <w:t>Int</w:t>
             </w:r>
-            <w:proofErr w:type="spellEnd"/>
           </w:p>
         </w:tc>
         <w:tc>
@@ -7283,11 +7008,9 @@
         </w:rPr>
         <w:t>(</w:t>
       </w:r>
-      <w:proofErr w:type="spellStart"/>
       <w:r>
         <w:t>RoleRes</w:t>
       </w:r>
-      <w:proofErr w:type="spellEnd"/>
       <w:r>
         <w:rPr>
           <w:rFonts w:hint="eastAsia"/>
@@ -7412,11 +7135,9 @@
             <w:tcW w:w="0" w:type="auto"/>
           </w:tcPr>
           <w:p>
-            <w:proofErr w:type="spellStart"/>
             <w:r>
               <w:t>Int</w:t>
             </w:r>
-            <w:proofErr w:type="spellEnd"/>
           </w:p>
         </w:tc>
         <w:tc>
@@ -7490,7 +7211,6 @@
             <w:tcW w:w="0" w:type="auto"/>
           </w:tcPr>
           <w:p>
-            <w:proofErr w:type="spellStart"/>
             <w:r>
               <w:rPr>
                 <w:rFonts w:hint="eastAsia"/>
@@ -7500,19 +7220,16 @@
             <w:r>
               <w:t>Id</w:t>
             </w:r>
-            <w:proofErr w:type="spellEnd"/>
-          </w:p>
-        </w:tc>
-        <w:tc>
-          <w:tcPr>
-            <w:tcW w:w="0" w:type="auto"/>
-          </w:tcPr>
-          <w:p>
-            <w:proofErr w:type="spellStart"/>
+          </w:p>
+        </w:tc>
+        <w:tc>
+          <w:tcPr>
+            <w:tcW w:w="0" w:type="auto"/>
+          </w:tcPr>
+          <w:p>
             <w:r>
               <w:t>Int</w:t>
             </w:r>
-            <w:proofErr w:type="spellEnd"/>
           </w:p>
         </w:tc>
         <w:tc>
@@ -7573,7 +7290,6 @@
             <w:tcW w:w="0" w:type="auto"/>
           </w:tcPr>
           <w:p>
-            <w:proofErr w:type="spellStart"/>
             <w:r>
               <w:t>Resource</w:t>
             </w:r>
@@ -7583,22 +7299,19 @@
               </w:rPr>
               <w:t>ID</w:t>
             </w:r>
-            <w:proofErr w:type="spellEnd"/>
-          </w:p>
-        </w:tc>
-        <w:tc>
-          <w:tcPr>
-            <w:tcW w:w="0" w:type="auto"/>
-          </w:tcPr>
-          <w:p>
-            <w:proofErr w:type="spellStart"/>
+          </w:p>
+        </w:tc>
+        <w:tc>
+          <w:tcPr>
+            <w:tcW w:w="0" w:type="auto"/>
+          </w:tcPr>
+          <w:p>
             <w:r>
               <w:rPr>
                 <w:rFonts w:hint="eastAsia"/>
               </w:rPr>
               <w:t>int</w:t>
             </w:r>
-            <w:proofErr w:type="spellEnd"/>
           </w:p>
         </w:tc>
         <w:tc>
@@ -8771,7 +8484,7 @@
 </file>
 
 <file path=customXml/itemProps1.xml><?xml version="1.0" encoding="utf-8"?>
-<ds:datastoreItem xmlns:ds="http://schemas.openxmlformats.org/officeDocument/2006/customXml" ds:itemID="{022BC464-F81F-453E-8168-F492E65CF4FA}">
+<ds:datastoreItem xmlns:ds="http://schemas.openxmlformats.org/officeDocument/2006/customXml" ds:itemID="{B128AA16-5D6C-40FD-B232-86636D209F26}">
   <ds:schemaRefs>
     <ds:schemaRef ds:uri="http://schemas.openxmlformats.org/officeDocument/2006/bibliography"/>
   </ds:schemaRefs>

--- a/sql/数据库设计.docx
+++ b/sql/数据库设计.docx
@@ -2445,59 +2445,14 @@
         </w:tc>
       </w:tr>
     </w:tbl>
-    <w:p>
-      <w:pPr>
-        <w:rPr>
-          <w:rFonts w:hint="eastAsia"/>
-        </w:rPr>
-      </w:pPr>
-    </w:p>
-    <w:p>
-      <w:pPr>
-        <w:rPr>
-          <w:rFonts w:hint="eastAsia"/>
-        </w:rPr>
-      </w:pPr>
-    </w:p>
-    <w:p>
-      <w:pPr>
-        <w:rPr>
-          <w:rFonts w:hint="eastAsia"/>
-        </w:rPr>
-      </w:pPr>
-    </w:p>
-    <w:p>
-      <w:pPr>
-        <w:rPr>
-          <w:rFonts w:hint="eastAsia"/>
-        </w:rPr>
-      </w:pPr>
-    </w:p>
-    <w:p>
-      <w:pPr>
-        <w:rPr>
-          <w:rFonts w:hint="eastAsia"/>
-        </w:rPr>
-      </w:pPr>
-    </w:p>
-    <w:p>
-      <w:pPr>
-        <w:rPr>
-          <w:rFonts w:hint="eastAsia"/>
-        </w:rPr>
-      </w:pPr>
-    </w:p>
-    <w:p>
-      <w:pPr>
-        <w:rPr>
-          <w:rFonts w:hint="eastAsia"/>
-        </w:rPr>
-      </w:pPr>
-    </w:p>
-    <w:p>
-      <w:bookmarkStart w:id="0" w:name="_GoBack"/>
-      <w:bookmarkEnd w:id="0"/>
-    </w:p>
+    <w:p/>
+    <w:p/>
+    <w:p/>
+    <w:p/>
+    <w:p/>
+    <w:p/>
+    <w:p/>
+    <w:p/>
     <w:p>
       <w:r>
         <w:rPr>
@@ -5361,7 +5316,7 @@
         <w:tblLook w:val="04A0" w:firstRow="1" w:lastRow="0" w:firstColumn="1" w:lastColumn="0" w:noHBand="0" w:noVBand="1"/>
       </w:tblPr>
       <w:tblGrid>
-        <w:gridCol w:w="1362"/>
+        <w:gridCol w:w="1309"/>
         <w:gridCol w:w="1208"/>
         <w:gridCol w:w="559"/>
         <w:gridCol w:w="846"/>
@@ -5745,7 +5700,7 @@
               <w:rPr>
                 <w:rFonts w:hint="eastAsia"/>
               </w:rPr>
-              <w:t>IDate</w:t>
+              <w:t>Date</w:t>
             </w:r>
           </w:p>
         </w:tc>
@@ -5825,12 +5780,8 @@
             <w:r>
               <w:t>eserve</w:t>
             </w:r>
-            <w:r>
-              <w:rPr>
-                <w:rFonts w:hint="eastAsia"/>
-              </w:rPr>
-              <w:t>I</w:t>
-            </w:r>
+            <w:bookmarkStart w:id="0" w:name="_GoBack"/>
+            <w:bookmarkEnd w:id="0"/>
             <w:r>
               <w:t>state</w:t>
             </w:r>
@@ -8484,7 +8435,7 @@
 </file>
 
 <file path=customXml/itemProps1.xml><?xml version="1.0" encoding="utf-8"?>
-<ds:datastoreItem xmlns:ds="http://schemas.openxmlformats.org/officeDocument/2006/customXml" ds:itemID="{B128AA16-5D6C-40FD-B232-86636D209F26}">
+<ds:datastoreItem xmlns:ds="http://schemas.openxmlformats.org/officeDocument/2006/customXml" ds:itemID="{FC2263EC-12C1-4755-B209-DD975552326E}">
   <ds:schemaRefs>
     <ds:schemaRef ds:uri="http://schemas.openxmlformats.org/officeDocument/2006/bibliography"/>
   </ds:schemaRefs>

--- a/sql/数据库设计.docx
+++ b/sql/数据库设计.docx
@@ -133,16 +133,19 @@
             <w:tcW w:w="0" w:type="auto"/>
           </w:tcPr>
           <w:p>
+            <w:proofErr w:type="spellStart"/>
             <w:r>
               <w:t>userid</w:t>
             </w:r>
-          </w:p>
-        </w:tc>
-        <w:tc>
-          <w:tcPr>
-            <w:tcW w:w="0" w:type="auto"/>
-          </w:tcPr>
-          <w:p>
+            <w:proofErr w:type="spellEnd"/>
+          </w:p>
+        </w:tc>
+        <w:tc>
+          <w:tcPr>
+            <w:tcW w:w="0" w:type="auto"/>
+          </w:tcPr>
+          <w:p>
+            <w:proofErr w:type="spellStart"/>
             <w:r>
               <w:t>Var</w:t>
             </w:r>
@@ -150,7 +153,14 @@
               <w:rPr>
                 <w:rFonts w:hint="eastAsia"/>
               </w:rPr>
-              <w:t>char(20)</w:t>
+              <w:t>char</w:t>
+            </w:r>
+            <w:proofErr w:type="spellEnd"/>
+            <w:r>
+              <w:rPr>
+                <w:rFonts w:hint="eastAsia"/>
+              </w:rPr>
+              <w:t>(20)</w:t>
             </w:r>
           </w:p>
         </w:tc>
@@ -212,6 +222,7 @@
             <w:tcW w:w="0" w:type="auto"/>
           </w:tcPr>
           <w:p>
+            <w:proofErr w:type="spellStart"/>
             <w:r>
               <w:t>h</w:t>
             </w:r>
@@ -224,13 +235,15 @@
               </w:rPr>
               <w:t>ID</w:t>
             </w:r>
-          </w:p>
-        </w:tc>
-        <w:tc>
-          <w:tcPr>
-            <w:tcW w:w="0" w:type="auto"/>
-          </w:tcPr>
-          <w:p>
+            <w:proofErr w:type="spellEnd"/>
+          </w:p>
+        </w:tc>
+        <w:tc>
+          <w:tcPr>
+            <w:tcW w:w="0" w:type="auto"/>
+          </w:tcPr>
+          <w:p>
+            <w:proofErr w:type="spellStart"/>
             <w:r>
               <w:t>Var</w:t>
             </w:r>
@@ -238,7 +251,14 @@
               <w:rPr>
                 <w:rFonts w:hint="eastAsia"/>
               </w:rPr>
-              <w:t>char(20)</w:t>
+              <w:t>char</w:t>
+            </w:r>
+            <w:proofErr w:type="spellEnd"/>
+            <w:r>
+              <w:rPr>
+                <w:rFonts w:hint="eastAsia"/>
+              </w:rPr>
+              <w:t>(20)</w:t>
             </w:r>
           </w:p>
         </w:tc>
@@ -303,6 +323,7 @@
             <w:tcW w:w="0" w:type="auto"/>
           </w:tcPr>
           <w:p>
+            <w:proofErr w:type="spellStart"/>
             <w:r>
               <w:t>house</w:t>
             </w:r>
@@ -318,16 +339,19 @@
               </w:rPr>
               <w:t>ID</w:t>
             </w:r>
-          </w:p>
-        </w:tc>
-        <w:tc>
-          <w:tcPr>
-            <w:tcW w:w="0" w:type="auto"/>
-          </w:tcPr>
-          <w:p>
+            <w:proofErr w:type="spellEnd"/>
+          </w:p>
+        </w:tc>
+        <w:tc>
+          <w:tcPr>
+            <w:tcW w:w="0" w:type="auto"/>
+          </w:tcPr>
+          <w:p>
+            <w:proofErr w:type="spellStart"/>
             <w:r>
               <w:t>Int</w:t>
             </w:r>
+            <w:proofErr w:type="spellEnd"/>
           </w:p>
         </w:tc>
         <w:tc>
@@ -400,18 +424,25 @@
             <w:tcW w:w="0" w:type="auto"/>
           </w:tcPr>
           <w:p>
+            <w:proofErr w:type="spellStart"/>
             <w:r>
               <w:t>houseAddress</w:t>
             </w:r>
-          </w:p>
-        </w:tc>
-        <w:tc>
-          <w:tcPr>
-            <w:tcW w:w="0" w:type="auto"/>
-          </w:tcPr>
-          <w:p>
-            <w:r>
-              <w:t>varchar(100)</w:t>
+            <w:proofErr w:type="spellEnd"/>
+          </w:p>
+        </w:tc>
+        <w:tc>
+          <w:tcPr>
+            <w:tcW w:w="0" w:type="auto"/>
+          </w:tcPr>
+          <w:p>
+            <w:proofErr w:type="spellStart"/>
+            <w:r>
+              <w:t>varchar</w:t>
+            </w:r>
+            <w:proofErr w:type="spellEnd"/>
+            <w:r>
+              <w:t>(100)</w:t>
             </w:r>
           </w:p>
         </w:tc>
@@ -469,6 +500,7 @@
             <w:tcW w:w="0" w:type="auto"/>
           </w:tcPr>
           <w:p>
+            <w:proofErr w:type="spellStart"/>
             <w:r>
               <w:rPr>
                 <w:rFonts w:hint="eastAsia"/>
@@ -484,16 +516,19 @@
               </w:rPr>
               <w:t>ID</w:t>
             </w:r>
-          </w:p>
-        </w:tc>
-        <w:tc>
-          <w:tcPr>
-            <w:tcW w:w="0" w:type="auto"/>
-          </w:tcPr>
-          <w:p>
+            <w:proofErr w:type="spellEnd"/>
+          </w:p>
+        </w:tc>
+        <w:tc>
+          <w:tcPr>
+            <w:tcW w:w="0" w:type="auto"/>
+          </w:tcPr>
+          <w:p>
+            <w:proofErr w:type="spellStart"/>
             <w:r>
               <w:t>Int</w:t>
             </w:r>
+            <w:proofErr w:type="spellEnd"/>
           </w:p>
         </w:tc>
         <w:tc>
@@ -554,6 +589,7 @@
             <w:tcW w:w="0" w:type="auto"/>
           </w:tcPr>
           <w:p>
+            <w:proofErr w:type="spellStart"/>
             <w:r>
               <w:t>House</w:t>
             </w:r>
@@ -563,16 +599,19 @@
               </w:rPr>
               <w:t>name</w:t>
             </w:r>
-          </w:p>
-        </w:tc>
-        <w:tc>
-          <w:tcPr>
-            <w:tcW w:w="0" w:type="auto"/>
-          </w:tcPr>
-          <w:p>
+            <w:proofErr w:type="spellEnd"/>
+          </w:p>
+        </w:tc>
+        <w:tc>
+          <w:tcPr>
+            <w:tcW w:w="0" w:type="auto"/>
+          </w:tcPr>
+          <w:p>
+            <w:proofErr w:type="spellStart"/>
             <w:r>
               <w:t>Varchar</w:t>
             </w:r>
+            <w:proofErr w:type="spellEnd"/>
             <w:r>
               <w:rPr>
                 <w:rFonts w:hint="eastAsia"/>
@@ -635,18 +674,25 @@
             <w:tcW w:w="0" w:type="auto"/>
           </w:tcPr>
           <w:p>
+            <w:proofErr w:type="spellStart"/>
             <w:r>
               <w:t>houseFaci</w:t>
             </w:r>
-          </w:p>
-        </w:tc>
-        <w:tc>
-          <w:tcPr>
-            <w:tcW w:w="0" w:type="auto"/>
-          </w:tcPr>
-          <w:p>
-            <w:r>
-              <w:t>varchar(100)</w:t>
+            <w:proofErr w:type="spellEnd"/>
+          </w:p>
+        </w:tc>
+        <w:tc>
+          <w:tcPr>
+            <w:tcW w:w="0" w:type="auto"/>
+          </w:tcPr>
+          <w:p>
+            <w:proofErr w:type="spellStart"/>
+            <w:r>
+              <w:t>varchar</w:t>
+            </w:r>
+            <w:proofErr w:type="spellEnd"/>
+            <w:r>
+              <w:t>(100)</w:t>
             </w:r>
           </w:p>
         </w:tc>
@@ -706,9 +752,11 @@
             <w:tcW w:w="0" w:type="auto"/>
           </w:tcPr>
           <w:p>
+            <w:proofErr w:type="spellStart"/>
             <w:r>
               <w:t>houseArea</w:t>
             </w:r>
+            <w:proofErr w:type="spellEnd"/>
           </w:p>
         </w:tc>
         <w:tc>
@@ -784,9 +832,11 @@
             <w:tcW w:w="0" w:type="auto"/>
           </w:tcPr>
           <w:p>
+            <w:proofErr w:type="spellStart"/>
             <w:r>
               <w:t>houseStatus</w:t>
             </w:r>
+            <w:proofErr w:type="spellEnd"/>
           </w:p>
         </w:tc>
         <w:tc>
@@ -891,9 +941,11 @@
             <w:tcW w:w="0" w:type="auto"/>
           </w:tcPr>
           <w:p>
+            <w:proofErr w:type="spellStart"/>
             <w:r>
               <w:t>zent</w:t>
             </w:r>
+            <w:proofErr w:type="spellEnd"/>
           </w:p>
         </w:tc>
         <w:tc>
@@ -969,12 +1021,14 @@
             <w:tcW w:w="0" w:type="auto"/>
           </w:tcPr>
           <w:p>
+            <w:proofErr w:type="spellStart"/>
             <w:r>
               <w:rPr>
                 <w:rFonts w:hint="eastAsia"/>
               </w:rPr>
               <w:t>int</w:t>
             </w:r>
+            <w:proofErr w:type="spellEnd"/>
           </w:p>
         </w:tc>
         <w:tc>
@@ -1178,6 +1232,7 @@
             <w:tcW w:w="0" w:type="auto"/>
           </w:tcPr>
           <w:p>
+            <w:proofErr w:type="spellStart"/>
             <w:r>
               <w:t>House</w:t>
             </w:r>
@@ -1190,6 +1245,7 @@
             <w:r>
               <w:t>mage</w:t>
             </w:r>
+            <w:proofErr w:type="spellEnd"/>
           </w:p>
         </w:tc>
         <w:tc>
@@ -1258,6 +1314,7 @@
             <w:tcW w:w="0" w:type="auto"/>
           </w:tcPr>
           <w:p>
+            <w:proofErr w:type="spellStart"/>
             <w:r>
               <w:t>Payway</w:t>
             </w:r>
@@ -1267,16 +1324,19 @@
               </w:rPr>
               <w:t>ID</w:t>
             </w:r>
-          </w:p>
-        </w:tc>
-        <w:tc>
-          <w:tcPr>
-            <w:tcW w:w="0" w:type="auto"/>
-          </w:tcPr>
-          <w:p>
+            <w:proofErr w:type="spellEnd"/>
+          </w:p>
+        </w:tc>
+        <w:tc>
+          <w:tcPr>
+            <w:tcW w:w="0" w:type="auto"/>
+          </w:tcPr>
+          <w:p>
+            <w:proofErr w:type="spellStart"/>
             <w:r>
               <w:t>Int</w:t>
             </w:r>
+            <w:proofErr w:type="spellEnd"/>
           </w:p>
         </w:tc>
         <w:tc>
@@ -1359,6 +1419,7 @@
             <w:tcW w:w="0" w:type="auto"/>
           </w:tcPr>
           <w:p>
+            <w:proofErr w:type="spellStart"/>
             <w:r>
               <w:t>House</w:t>
             </w:r>
@@ -1368,6 +1429,7 @@
               </w:rPr>
               <w:t>Date</w:t>
             </w:r>
+            <w:proofErr w:type="spellEnd"/>
           </w:p>
         </w:tc>
         <w:tc>
@@ -1510,9 +1572,8 @@
         </w:rPr>
         <w:t>(</w:t>
       </w:r>
-      <w:r>
-        <w:t>House</w:t>
-      </w:r>
+      <w:bookmarkStart w:id="0" w:name="_GoBack"/>
+      <w:bookmarkEnd w:id="0"/>
       <w:r>
         <w:rPr>
           <w:rFonts w:hint="eastAsia"/>
@@ -1636,9 +1697,7 @@
             <w:tcW w:w="0" w:type="auto"/>
           </w:tcPr>
           <w:p>
-            <w:r>
-              <w:t>House</w:t>
-            </w:r>
+            <w:proofErr w:type="spellStart"/>
             <w:r>
               <w:rPr>
                 <w:rFonts w:hint="eastAsia"/>
@@ -1654,16 +1713,19 @@
               </w:rPr>
               <w:t>ID</w:t>
             </w:r>
-          </w:p>
-        </w:tc>
-        <w:tc>
-          <w:tcPr>
-            <w:tcW w:w="0" w:type="auto"/>
-          </w:tcPr>
-          <w:p>
+            <w:proofErr w:type="spellEnd"/>
+          </w:p>
+        </w:tc>
+        <w:tc>
+          <w:tcPr>
+            <w:tcW w:w="0" w:type="auto"/>
+          </w:tcPr>
+          <w:p>
+            <w:proofErr w:type="spellStart"/>
             <w:r>
               <w:t>Int</w:t>
             </w:r>
+            <w:proofErr w:type="spellEnd"/>
           </w:p>
         </w:tc>
         <w:tc>
@@ -1731,6 +1793,7 @@
             <w:tcW w:w="0" w:type="auto"/>
           </w:tcPr>
           <w:p>
+            <w:proofErr w:type="spellStart"/>
             <w:r>
               <w:t>House</w:t>
             </w:r>
@@ -1749,16 +1812,19 @@
               </w:rPr>
               <w:t>Name</w:t>
             </w:r>
-          </w:p>
-        </w:tc>
-        <w:tc>
-          <w:tcPr>
-            <w:tcW w:w="0" w:type="auto"/>
-          </w:tcPr>
-          <w:p>
+            <w:proofErr w:type="spellEnd"/>
+          </w:p>
+        </w:tc>
+        <w:tc>
+          <w:tcPr>
+            <w:tcW w:w="0" w:type="auto"/>
+          </w:tcPr>
+          <w:p>
+            <w:proofErr w:type="spellStart"/>
             <w:r>
               <w:t>Varchar</w:t>
             </w:r>
+            <w:proofErr w:type="spellEnd"/>
             <w:r>
               <w:rPr>
                 <w:rFonts w:hint="eastAsia"/>
@@ -1844,6 +1910,7 @@
         </w:rPr>
         <w:t>(</w:t>
       </w:r>
+      <w:proofErr w:type="spellStart"/>
       <w:r>
         <w:t>house</w:t>
       </w:r>
@@ -1851,7 +1918,14 @@
         <w:rPr>
           <w:rFonts w:hint="eastAsia"/>
         </w:rPr>
-        <w:t>Style)</w:t>
+        <w:t>Style</w:t>
+      </w:r>
+      <w:proofErr w:type="spellEnd"/>
+      <w:r>
+        <w:rPr>
+          <w:rFonts w:hint="eastAsia"/>
+        </w:rPr>
+        <w:t>)</w:t>
       </w:r>
     </w:p>
     <w:tbl>
@@ -1961,6 +2035,7 @@
             <w:tcW w:w="0" w:type="auto"/>
           </w:tcPr>
           <w:p>
+            <w:proofErr w:type="spellStart"/>
             <w:r>
               <w:t>house</w:t>
             </w:r>
@@ -1970,16 +2045,19 @@
               </w:rPr>
               <w:t>StyleID</w:t>
             </w:r>
-          </w:p>
-        </w:tc>
-        <w:tc>
-          <w:tcPr>
-            <w:tcW w:w="0" w:type="auto"/>
-          </w:tcPr>
-          <w:p>
+            <w:proofErr w:type="spellEnd"/>
+          </w:p>
+        </w:tc>
+        <w:tc>
+          <w:tcPr>
+            <w:tcW w:w="0" w:type="auto"/>
+          </w:tcPr>
+          <w:p>
+            <w:proofErr w:type="spellStart"/>
             <w:r>
               <w:t>Int</w:t>
             </w:r>
+            <w:proofErr w:type="spellEnd"/>
           </w:p>
         </w:tc>
         <w:tc>
@@ -2047,6 +2125,7 @@
             <w:tcW w:w="0" w:type="auto"/>
           </w:tcPr>
           <w:p>
+            <w:proofErr w:type="spellStart"/>
             <w:r>
               <w:t>house</w:t>
             </w:r>
@@ -2056,16 +2135,19 @@
               </w:rPr>
               <w:t>StyleName</w:t>
             </w:r>
-          </w:p>
-        </w:tc>
-        <w:tc>
-          <w:tcPr>
-            <w:tcW w:w="0" w:type="auto"/>
-          </w:tcPr>
-          <w:p>
+            <w:proofErr w:type="spellEnd"/>
+          </w:p>
+        </w:tc>
+        <w:tc>
+          <w:tcPr>
+            <w:tcW w:w="0" w:type="auto"/>
+          </w:tcPr>
+          <w:p>
+            <w:proofErr w:type="spellStart"/>
             <w:r>
               <w:t>Varchar</w:t>
             </w:r>
+            <w:proofErr w:type="spellEnd"/>
             <w:r>
               <w:rPr>
                 <w:rFonts w:hint="eastAsia"/>
@@ -2151,9 +2233,11 @@
         </w:rPr>
         <w:t>(</w:t>
       </w:r>
+      <w:proofErr w:type="spellStart"/>
       <w:r>
         <w:t>Payway</w:t>
       </w:r>
+      <w:proofErr w:type="spellEnd"/>
       <w:r>
         <w:rPr>
           <w:rFonts w:hint="eastAsia"/>
@@ -2268,6 +2352,7 @@
             <w:tcW w:w="0" w:type="auto"/>
           </w:tcPr>
           <w:p>
+            <w:proofErr w:type="spellStart"/>
             <w:r>
               <w:t>Payway</w:t>
             </w:r>
@@ -2277,16 +2362,19 @@
               </w:rPr>
               <w:t>ID</w:t>
             </w:r>
-          </w:p>
-        </w:tc>
-        <w:tc>
-          <w:tcPr>
-            <w:tcW w:w="0" w:type="auto"/>
-          </w:tcPr>
-          <w:p>
+            <w:proofErr w:type="spellEnd"/>
+          </w:p>
+        </w:tc>
+        <w:tc>
+          <w:tcPr>
+            <w:tcW w:w="0" w:type="auto"/>
+          </w:tcPr>
+          <w:p>
+            <w:proofErr w:type="spellStart"/>
             <w:r>
               <w:t>Int</w:t>
             </w:r>
+            <w:proofErr w:type="spellEnd"/>
           </w:p>
         </w:tc>
         <w:tc>
@@ -2354,6 +2442,7 @@
             <w:tcW w:w="0" w:type="auto"/>
           </w:tcPr>
           <w:p>
+            <w:proofErr w:type="spellStart"/>
             <w:r>
               <w:t>Payway</w:t>
             </w:r>
@@ -2363,16 +2452,19 @@
               </w:rPr>
               <w:t>Name</w:t>
             </w:r>
-          </w:p>
-        </w:tc>
-        <w:tc>
-          <w:tcPr>
-            <w:tcW w:w="0" w:type="auto"/>
-          </w:tcPr>
-          <w:p>
+            <w:proofErr w:type="spellEnd"/>
+          </w:p>
+        </w:tc>
+        <w:tc>
+          <w:tcPr>
+            <w:tcW w:w="0" w:type="auto"/>
+          </w:tcPr>
+          <w:p>
+            <w:proofErr w:type="spellStart"/>
             <w:r>
               <w:t>Varchar</w:t>
             </w:r>
+            <w:proofErr w:type="spellEnd"/>
             <w:r>
               <w:rPr>
                 <w:rFonts w:hint="eastAsia"/>
@@ -2593,19 +2685,22 @@
             <w:tcW w:w="0" w:type="auto"/>
           </w:tcPr>
           <w:p>
+            <w:proofErr w:type="spellStart"/>
             <w:r>
               <w:t>useri</w:t>
             </w:r>
             <w:r>
               <w:t>d</w:t>
             </w:r>
-          </w:p>
-        </w:tc>
-        <w:tc>
-          <w:tcPr>
-            <w:tcW w:w="0" w:type="auto"/>
-          </w:tcPr>
-          <w:p>
+            <w:proofErr w:type="spellEnd"/>
+          </w:p>
+        </w:tc>
+        <w:tc>
+          <w:tcPr>
+            <w:tcW w:w="0" w:type="auto"/>
+          </w:tcPr>
+          <w:p>
+            <w:proofErr w:type="spellStart"/>
             <w:r>
               <w:t>Var</w:t>
             </w:r>
@@ -2613,7 +2708,14 @@
               <w:rPr>
                 <w:rFonts w:hint="eastAsia"/>
               </w:rPr>
-              <w:t>char(20)</w:t>
+              <w:t>char</w:t>
+            </w:r>
+            <w:proofErr w:type="spellEnd"/>
+            <w:r>
+              <w:rPr>
+                <w:rFonts w:hint="eastAsia"/>
+              </w:rPr>
+              <w:t>(20)</w:t>
             </w:r>
           </w:p>
         </w:tc>
@@ -2678,6 +2780,7 @@
             <w:tcW w:w="0" w:type="auto"/>
           </w:tcPr>
           <w:p>
+            <w:proofErr w:type="spellStart"/>
             <w:r>
               <w:t>user</w:t>
             </w:r>
@@ -2687,16 +2790,19 @@
               </w:rPr>
               <w:t>Name</w:t>
             </w:r>
-          </w:p>
-        </w:tc>
-        <w:tc>
-          <w:tcPr>
-            <w:tcW w:w="0" w:type="auto"/>
-          </w:tcPr>
-          <w:p>
+            <w:proofErr w:type="spellEnd"/>
+          </w:p>
+        </w:tc>
+        <w:tc>
+          <w:tcPr>
+            <w:tcW w:w="0" w:type="auto"/>
+          </w:tcPr>
+          <w:p>
+            <w:proofErr w:type="spellStart"/>
             <w:r>
               <w:t>Varchar</w:t>
             </w:r>
+            <w:proofErr w:type="spellEnd"/>
             <w:r>
               <w:rPr>
                 <w:rFonts w:hint="eastAsia"/>
@@ -2762,19 +2868,23 @@
             <w:tcW w:w="0" w:type="auto"/>
           </w:tcPr>
           <w:p>
+            <w:proofErr w:type="spellStart"/>
             <w:r>
               <w:t>Userpassword</w:t>
             </w:r>
-          </w:p>
-        </w:tc>
-        <w:tc>
-          <w:tcPr>
-            <w:tcW w:w="0" w:type="auto"/>
-          </w:tcPr>
-          <w:p>
+            <w:proofErr w:type="spellEnd"/>
+          </w:p>
+        </w:tc>
+        <w:tc>
+          <w:tcPr>
+            <w:tcW w:w="0" w:type="auto"/>
+          </w:tcPr>
+          <w:p>
+            <w:proofErr w:type="spellStart"/>
             <w:r>
               <w:t>Varchar</w:t>
             </w:r>
+            <w:proofErr w:type="spellEnd"/>
             <w:r>
               <w:rPr>
                 <w:rFonts w:hint="eastAsia"/>
@@ -2840,6 +2950,7 @@
             <w:tcW w:w="0" w:type="auto"/>
           </w:tcPr>
           <w:p>
+            <w:proofErr w:type="spellStart"/>
             <w:r>
               <w:t>user</w:t>
             </w:r>
@@ -2849,16 +2960,19 @@
               </w:rPr>
               <w:t>Phone</w:t>
             </w:r>
-          </w:p>
-        </w:tc>
-        <w:tc>
-          <w:tcPr>
-            <w:tcW w:w="0" w:type="auto"/>
-          </w:tcPr>
-          <w:p>
+            <w:proofErr w:type="spellEnd"/>
+          </w:p>
+        </w:tc>
+        <w:tc>
+          <w:tcPr>
+            <w:tcW w:w="0" w:type="auto"/>
+          </w:tcPr>
+          <w:p>
+            <w:proofErr w:type="spellStart"/>
             <w:r>
               <w:t>Varchar</w:t>
             </w:r>
+            <w:proofErr w:type="spellEnd"/>
             <w:r>
               <w:rPr>
                 <w:rFonts w:hint="eastAsia"/>
@@ -2918,6 +3032,7 @@
             <w:tcW w:w="0" w:type="auto"/>
           </w:tcPr>
           <w:p>
+            <w:proofErr w:type="spellStart"/>
             <w:r>
               <w:t>user</w:t>
             </w:r>
@@ -2927,16 +3042,19 @@
               </w:rPr>
               <w:t>Address</w:t>
             </w:r>
-          </w:p>
-        </w:tc>
-        <w:tc>
-          <w:tcPr>
-            <w:tcW w:w="0" w:type="auto"/>
-          </w:tcPr>
-          <w:p>
+            <w:proofErr w:type="spellEnd"/>
+          </w:p>
+        </w:tc>
+        <w:tc>
+          <w:tcPr>
+            <w:tcW w:w="0" w:type="auto"/>
+          </w:tcPr>
+          <w:p>
+            <w:proofErr w:type="spellStart"/>
             <w:r>
               <w:t>Varchar</w:t>
             </w:r>
+            <w:proofErr w:type="spellEnd"/>
             <w:r>
               <w:rPr>
                 <w:rFonts w:hint="eastAsia"/>
@@ -2992,6 +3110,7 @@
             <w:tcW w:w="0" w:type="auto"/>
           </w:tcPr>
           <w:p>
+            <w:proofErr w:type="spellStart"/>
             <w:r>
               <w:t>user</w:t>
             </w:r>
@@ -3001,13 +3120,15 @@
               </w:rPr>
               <w:t>mail</w:t>
             </w:r>
-          </w:p>
-        </w:tc>
-        <w:tc>
-          <w:tcPr>
-            <w:tcW w:w="0" w:type="auto"/>
-          </w:tcPr>
-          <w:p>
+            <w:proofErr w:type="spellEnd"/>
+          </w:p>
+        </w:tc>
+        <w:tc>
+          <w:tcPr>
+            <w:tcW w:w="0" w:type="auto"/>
+          </w:tcPr>
+          <w:p>
+            <w:proofErr w:type="spellStart"/>
             <w:r>
               <w:t>V</w:t>
             </w:r>
@@ -3015,7 +3136,14 @@
               <w:rPr>
                 <w:rFonts w:hint="eastAsia"/>
               </w:rPr>
-              <w:t>archar(50)</w:t>
+              <w:t>archar</w:t>
+            </w:r>
+            <w:proofErr w:type="spellEnd"/>
+            <w:r>
+              <w:rPr>
+                <w:rFonts w:hint="eastAsia"/>
+              </w:rPr>
+              <w:t>(50)</w:t>
             </w:r>
           </w:p>
         </w:tc>
@@ -3066,6 +3194,7 @@
             <w:tcW w:w="0" w:type="auto"/>
           </w:tcPr>
           <w:p>
+            <w:proofErr w:type="spellStart"/>
             <w:r>
               <w:t>user</w:t>
             </w:r>
@@ -3075,6 +3204,7 @@
               </w:rPr>
               <w:t>Sex</w:t>
             </w:r>
+            <w:proofErr w:type="spellEnd"/>
           </w:p>
         </w:tc>
         <w:tc>
@@ -3182,6 +3312,7 @@
             <w:tcW w:w="0" w:type="auto"/>
           </w:tcPr>
           <w:p>
+            <w:proofErr w:type="spellStart"/>
             <w:r>
               <w:t>user</w:t>
             </w:r>
@@ -3194,13 +3325,15 @@
             <w:r>
               <w:t>dentity</w:t>
             </w:r>
-          </w:p>
-        </w:tc>
-        <w:tc>
-          <w:tcPr>
-            <w:tcW w:w="0" w:type="auto"/>
-          </w:tcPr>
-          <w:p>
+            <w:proofErr w:type="spellEnd"/>
+          </w:p>
+        </w:tc>
+        <w:tc>
+          <w:tcPr>
+            <w:tcW w:w="0" w:type="auto"/>
+          </w:tcPr>
+          <w:p>
+            <w:proofErr w:type="spellStart"/>
             <w:r>
               <w:t>Var</w:t>
             </w:r>
@@ -3208,7 +3341,14 @@
               <w:rPr>
                 <w:rFonts w:hint="eastAsia"/>
               </w:rPr>
-              <w:t>char(20)</w:t>
+              <w:t>char</w:t>
+            </w:r>
+            <w:proofErr w:type="spellEnd"/>
+            <w:r>
+              <w:rPr>
+                <w:rFonts w:hint="eastAsia"/>
+              </w:rPr>
+              <w:t>(20)</w:t>
             </w:r>
           </w:p>
         </w:tc>
@@ -3483,6 +3623,7 @@
             <w:tcW w:w="0" w:type="auto"/>
           </w:tcPr>
           <w:p>
+            <w:proofErr w:type="spellStart"/>
             <w:r>
               <w:t>Contract</w:t>
             </w:r>
@@ -3492,13 +3633,15 @@
               </w:rPr>
               <w:t>ID</w:t>
             </w:r>
-          </w:p>
-        </w:tc>
-        <w:tc>
-          <w:tcPr>
-            <w:tcW w:w="0" w:type="auto"/>
-          </w:tcPr>
-          <w:p>
+            <w:proofErr w:type="spellEnd"/>
+          </w:p>
+        </w:tc>
+        <w:tc>
+          <w:tcPr>
+            <w:tcW w:w="0" w:type="auto"/>
+          </w:tcPr>
+          <w:p>
+            <w:proofErr w:type="spellStart"/>
             <w:r>
               <w:t>Var</w:t>
             </w:r>
@@ -3506,7 +3649,14 @@
               <w:rPr>
                 <w:rFonts w:hint="eastAsia"/>
               </w:rPr>
-              <w:t>char(20)</w:t>
+              <w:t>char</w:t>
+            </w:r>
+            <w:proofErr w:type="spellEnd"/>
+            <w:r>
+              <w:rPr>
+                <w:rFonts w:hint="eastAsia"/>
+              </w:rPr>
+              <w:t>(20)</w:t>
             </w:r>
           </w:p>
         </w:tc>
@@ -3571,6 +3721,7 @@
             <w:tcW w:w="0" w:type="auto"/>
           </w:tcPr>
           <w:p>
+            <w:proofErr w:type="spellStart"/>
             <w:r>
               <w:t>House</w:t>
             </w:r>
@@ -3580,16 +3731,19 @@
               </w:rPr>
               <w:t>ID</w:t>
             </w:r>
-          </w:p>
-        </w:tc>
-        <w:tc>
-          <w:tcPr>
-            <w:tcW w:w="0" w:type="auto"/>
-          </w:tcPr>
-          <w:p>
+            <w:proofErr w:type="spellEnd"/>
+          </w:p>
+        </w:tc>
+        <w:tc>
+          <w:tcPr>
+            <w:tcW w:w="0" w:type="auto"/>
+          </w:tcPr>
+          <w:p>
+            <w:proofErr w:type="spellStart"/>
             <w:r>
               <w:t>Varchar</w:t>
             </w:r>
+            <w:proofErr w:type="spellEnd"/>
             <w:r>
               <w:rPr>
                 <w:rFonts w:hint="eastAsia"/>
@@ -3656,22 +3810,26 @@
             <w:tcW w:w="0" w:type="auto"/>
           </w:tcPr>
           <w:p>
+            <w:proofErr w:type="spellStart"/>
             <w:r>
               <w:t>tenant</w:t>
             </w:r>
             <w:r>
               <w:t>Id</w:t>
             </w:r>
-          </w:p>
-        </w:tc>
-        <w:tc>
-          <w:tcPr>
-            <w:tcW w:w="0" w:type="auto"/>
-          </w:tcPr>
-          <w:p>
+            <w:proofErr w:type="spellEnd"/>
+          </w:p>
+        </w:tc>
+        <w:tc>
+          <w:tcPr>
+            <w:tcW w:w="0" w:type="auto"/>
+          </w:tcPr>
+          <w:p>
+            <w:proofErr w:type="spellStart"/>
             <w:r>
               <w:t>Varchar</w:t>
             </w:r>
+            <w:proofErr w:type="spellEnd"/>
             <w:r>
               <w:rPr>
                 <w:rFonts w:hint="eastAsia"/>
@@ -3743,8 +3901,16 @@
               <w:rPr>
                 <w:rFonts w:hint="eastAsia"/>
               </w:rPr>
-              <w:t>=userid</w:t>
-            </w:r>
+              <w:t>=</w:t>
+            </w:r>
+            <w:proofErr w:type="spellStart"/>
+            <w:r>
+              <w:rPr>
+                <w:rFonts w:hint="eastAsia"/>
+              </w:rPr>
+              <w:t>userid</w:t>
+            </w:r>
+            <w:proofErr w:type="spellEnd"/>
           </w:p>
         </w:tc>
       </w:tr>
@@ -3754,16 +3920,19 @@
             <w:tcW w:w="0" w:type="auto"/>
           </w:tcPr>
           <w:p>
+            <w:proofErr w:type="spellStart"/>
             <w:r>
               <w:t>ownerId</w:t>
             </w:r>
-          </w:p>
-        </w:tc>
-        <w:tc>
-          <w:tcPr>
-            <w:tcW w:w="0" w:type="auto"/>
-          </w:tcPr>
-          <w:p>
+            <w:proofErr w:type="spellEnd"/>
+          </w:p>
+        </w:tc>
+        <w:tc>
+          <w:tcPr>
+            <w:tcW w:w="0" w:type="auto"/>
+          </w:tcPr>
+          <w:p>
+            <w:proofErr w:type="spellStart"/>
             <w:r>
               <w:t>V</w:t>
             </w:r>
@@ -3771,7 +3940,14 @@
               <w:rPr>
                 <w:rFonts w:hint="eastAsia"/>
               </w:rPr>
-              <w:t>archar(</w:t>
+              <w:t>archar</w:t>
+            </w:r>
+            <w:proofErr w:type="spellEnd"/>
+            <w:r>
+              <w:rPr>
+                <w:rFonts w:hint="eastAsia"/>
+              </w:rPr>
+              <w:t>(</w:t>
             </w:r>
             <w:r>
               <w:rPr>
@@ -3844,8 +4020,16 @@
               <w:rPr>
                 <w:rFonts w:hint="eastAsia"/>
               </w:rPr>
-              <w:t>=userid</w:t>
-            </w:r>
+              <w:t>=</w:t>
+            </w:r>
+            <w:proofErr w:type="spellStart"/>
+            <w:r>
+              <w:rPr>
+                <w:rFonts w:hint="eastAsia"/>
+              </w:rPr>
+              <w:t>userid</w:t>
+            </w:r>
+            <w:proofErr w:type="spellEnd"/>
           </w:p>
         </w:tc>
       </w:tr>
@@ -3855,6 +4039,7 @@
             <w:tcW w:w="0" w:type="auto"/>
           </w:tcPr>
           <w:p>
+            <w:proofErr w:type="spellStart"/>
             <w:r>
               <w:t>Rent</w:t>
             </w:r>
@@ -3864,13 +4049,15 @@
               </w:rPr>
               <w:t>ID</w:t>
             </w:r>
-          </w:p>
-        </w:tc>
-        <w:tc>
-          <w:tcPr>
-            <w:tcW w:w="0" w:type="auto"/>
-          </w:tcPr>
-          <w:p>
+            <w:proofErr w:type="spellEnd"/>
+          </w:p>
+        </w:tc>
+        <w:tc>
+          <w:tcPr>
+            <w:tcW w:w="0" w:type="auto"/>
+          </w:tcPr>
+          <w:p>
+            <w:proofErr w:type="spellStart"/>
             <w:r>
               <w:t>Var</w:t>
             </w:r>
@@ -3878,7 +4065,14 @@
               <w:rPr>
                 <w:rFonts w:hint="eastAsia"/>
               </w:rPr>
-              <w:t>char(20)</w:t>
+              <w:t>char</w:t>
+            </w:r>
+            <w:proofErr w:type="spellEnd"/>
+            <w:r>
+              <w:rPr>
+                <w:rFonts w:hint="eastAsia"/>
+              </w:rPr>
+              <w:t>(20)</w:t>
             </w:r>
           </w:p>
         </w:tc>
@@ -3943,6 +4137,7 @@
             <w:tcW w:w="0" w:type="auto"/>
           </w:tcPr>
           <w:p>
+            <w:proofErr w:type="spellStart"/>
             <w:r>
               <w:t>Start</w:t>
             </w:r>
@@ -3952,6 +4147,7 @@
               </w:rPr>
               <w:t>Date</w:t>
             </w:r>
+            <w:proofErr w:type="spellEnd"/>
           </w:p>
         </w:tc>
         <w:tc>
@@ -4031,6 +4227,7 @@
             <w:tcW w:w="0" w:type="auto"/>
           </w:tcPr>
           <w:p>
+            <w:proofErr w:type="spellStart"/>
             <w:r>
               <w:t>End</w:t>
             </w:r>
@@ -4040,6 +4237,7 @@
               </w:rPr>
               <w:t>Date</w:t>
             </w:r>
+            <w:proofErr w:type="spellEnd"/>
           </w:p>
         </w:tc>
         <w:tc>
@@ -4461,6 +4659,7 @@
             <w:tcW w:w="0" w:type="auto"/>
           </w:tcPr>
           <w:p>
+            <w:proofErr w:type="spellStart"/>
             <w:r>
               <w:t>Rent</w:t>
             </w:r>
@@ -4470,13 +4669,15 @@
               </w:rPr>
               <w:t>ID</w:t>
             </w:r>
-          </w:p>
-        </w:tc>
-        <w:tc>
-          <w:tcPr>
-            <w:tcW w:w="0" w:type="auto"/>
-          </w:tcPr>
-          <w:p>
+            <w:proofErr w:type="spellEnd"/>
+          </w:p>
+        </w:tc>
+        <w:tc>
+          <w:tcPr>
+            <w:tcW w:w="0" w:type="auto"/>
+          </w:tcPr>
+          <w:p>
+            <w:proofErr w:type="spellStart"/>
             <w:r>
               <w:t>Var</w:t>
             </w:r>
@@ -4484,7 +4685,14 @@
               <w:rPr>
                 <w:rFonts w:hint="eastAsia"/>
               </w:rPr>
-              <w:t>char(20)</w:t>
+              <w:t>char</w:t>
+            </w:r>
+            <w:proofErr w:type="spellEnd"/>
+            <w:r>
+              <w:rPr>
+                <w:rFonts w:hint="eastAsia"/>
+              </w:rPr>
+              <w:t>(20)</w:t>
             </w:r>
           </w:p>
         </w:tc>
@@ -4546,12 +4754,14 @@
             <w:tcW w:w="0" w:type="auto"/>
           </w:tcPr>
           <w:p>
+            <w:proofErr w:type="spellStart"/>
             <w:r>
               <w:rPr>
                 <w:rFonts w:hint="eastAsia"/>
               </w:rPr>
               <w:t>PayDate</w:t>
             </w:r>
+            <w:proofErr w:type="spellEnd"/>
           </w:p>
         </w:tc>
         <w:tc>
@@ -4621,6 +4831,7 @@
             <w:tcW w:w="0" w:type="auto"/>
           </w:tcPr>
           <w:p>
+            <w:proofErr w:type="spellStart"/>
             <w:r>
               <w:rPr>
                 <w:rFonts w:hint="eastAsia"/>
@@ -4630,6 +4841,7 @@
             <w:r>
               <w:t>ayable</w:t>
             </w:r>
+            <w:proofErr w:type="spellEnd"/>
           </w:p>
         </w:tc>
         <w:tc>
@@ -4699,6 +4911,7 @@
             <w:tcW w:w="0" w:type="auto"/>
           </w:tcPr>
           <w:p>
+            <w:proofErr w:type="spellStart"/>
             <w:r>
               <w:rPr>
                 <w:rFonts w:hint="eastAsia"/>
@@ -4714,6 +4927,7 @@
               </w:rPr>
               <w:t>ying</w:t>
             </w:r>
+            <w:proofErr w:type="spellEnd"/>
           </w:p>
         </w:tc>
         <w:tc>
@@ -4786,6 +5000,7 @@
             <w:tcW w:w="0" w:type="auto"/>
           </w:tcPr>
           <w:p>
+            <w:proofErr w:type="spellStart"/>
             <w:r>
               <w:t>Out</w:t>
             </w:r>
@@ -4795,6 +5010,7 @@
               </w:rPr>
               <w:t>Date</w:t>
             </w:r>
+            <w:proofErr w:type="spellEnd"/>
           </w:p>
         </w:tc>
         <w:tc>
@@ -4866,16 +5082,19 @@
             <w:tcW w:w="0" w:type="auto"/>
           </w:tcPr>
           <w:p>
+            <w:proofErr w:type="spellStart"/>
             <w:r>
               <w:t>userid</w:t>
             </w:r>
-          </w:p>
-        </w:tc>
-        <w:tc>
-          <w:tcPr>
-            <w:tcW w:w="0" w:type="auto"/>
-          </w:tcPr>
-          <w:p>
+            <w:proofErr w:type="spellEnd"/>
+          </w:p>
+        </w:tc>
+        <w:tc>
+          <w:tcPr>
+            <w:tcW w:w="0" w:type="auto"/>
+          </w:tcPr>
+          <w:p>
+            <w:proofErr w:type="spellStart"/>
             <w:r>
               <w:t>Var</w:t>
             </w:r>
@@ -4883,7 +5102,14 @@
               <w:rPr>
                 <w:rFonts w:hint="eastAsia"/>
               </w:rPr>
-              <w:t>char(20)</w:t>
+              <w:t>char</w:t>
+            </w:r>
+            <w:proofErr w:type="spellEnd"/>
+            <w:r>
+              <w:rPr>
+                <w:rFonts w:hint="eastAsia"/>
+              </w:rPr>
+              <w:t>(20)</w:t>
             </w:r>
           </w:p>
         </w:tc>
@@ -4948,6 +5174,7 @@
             <w:tcW w:w="0" w:type="auto"/>
           </w:tcPr>
           <w:p>
+            <w:proofErr w:type="spellStart"/>
             <w:r>
               <w:rPr>
                 <w:rFonts w:hint="eastAsia"/>
@@ -4960,13 +5187,15 @@
               </w:rPr>
               <w:t>Name</w:t>
             </w:r>
-          </w:p>
-        </w:tc>
-        <w:tc>
-          <w:tcPr>
-            <w:tcW w:w="0" w:type="auto"/>
-          </w:tcPr>
-          <w:p>
+            <w:proofErr w:type="spellEnd"/>
+          </w:p>
+        </w:tc>
+        <w:tc>
+          <w:tcPr>
+            <w:tcW w:w="0" w:type="auto"/>
+          </w:tcPr>
+          <w:p>
+            <w:proofErr w:type="spellStart"/>
             <w:r>
               <w:t>V</w:t>
             </w:r>
@@ -4974,7 +5203,14 @@
               <w:rPr>
                 <w:rFonts w:hint="eastAsia"/>
               </w:rPr>
-              <w:t>archar(20)</w:t>
+              <w:t>archar</w:t>
+            </w:r>
+            <w:proofErr w:type="spellEnd"/>
+            <w:r>
+              <w:rPr>
+                <w:rFonts w:hint="eastAsia"/>
+              </w:rPr>
+              <w:t>(20)</w:t>
             </w:r>
           </w:p>
         </w:tc>
@@ -5032,6 +5268,7 @@
             <w:tcW w:w="0" w:type="auto"/>
           </w:tcPr>
           <w:p>
+            <w:proofErr w:type="spellStart"/>
             <w:r>
               <w:t>refund</w:t>
             </w:r>
@@ -5041,6 +5278,7 @@
               </w:rPr>
               <w:t>Date</w:t>
             </w:r>
+            <w:proofErr w:type="spellEnd"/>
           </w:p>
         </w:tc>
         <w:tc>
@@ -5103,6 +5341,7 @@
             <w:tcW w:w="0" w:type="auto"/>
           </w:tcPr>
           <w:p>
+            <w:proofErr w:type="spellStart"/>
             <w:r>
               <w:t>refund</w:t>
             </w:r>
@@ -5112,6 +5351,7 @@
               </w:rPr>
               <w:t>Pay</w:t>
             </w:r>
+            <w:proofErr w:type="spellEnd"/>
           </w:p>
         </w:tc>
         <w:tc>
@@ -5183,12 +5423,14 @@
             <w:tcW w:w="0" w:type="auto"/>
           </w:tcPr>
           <w:p>
+            <w:proofErr w:type="spellStart"/>
             <w:r>
               <w:t>Rent</w:t>
             </w:r>
             <w:r>
               <w:t>state</w:t>
             </w:r>
+            <w:proofErr w:type="spellEnd"/>
           </w:p>
         </w:tc>
         <w:tc>
@@ -5416,6 +5658,7 @@
             <w:tcW w:w="0" w:type="auto"/>
           </w:tcPr>
           <w:p>
+            <w:proofErr w:type="spellStart"/>
             <w:r>
               <w:rPr>
                 <w:rFonts w:hint="eastAsia"/>
@@ -5431,13 +5674,15 @@
               </w:rPr>
               <w:t>ID</w:t>
             </w:r>
-          </w:p>
-        </w:tc>
-        <w:tc>
-          <w:tcPr>
-            <w:tcW w:w="0" w:type="auto"/>
-          </w:tcPr>
-          <w:p>
+            <w:proofErr w:type="spellEnd"/>
+          </w:p>
+        </w:tc>
+        <w:tc>
+          <w:tcPr>
+            <w:tcW w:w="0" w:type="auto"/>
+          </w:tcPr>
+          <w:p>
+            <w:proofErr w:type="spellStart"/>
             <w:r>
               <w:t>Var</w:t>
             </w:r>
@@ -5445,7 +5690,14 @@
               <w:rPr>
                 <w:rFonts w:hint="eastAsia"/>
               </w:rPr>
-              <w:t>char(20)</w:t>
+              <w:t>char</w:t>
+            </w:r>
+            <w:proofErr w:type="spellEnd"/>
+            <w:r>
+              <w:rPr>
+                <w:rFonts w:hint="eastAsia"/>
+              </w:rPr>
+              <w:t>(20)</w:t>
             </w:r>
           </w:p>
         </w:tc>
@@ -5513,19 +5765,22 @@
             <w:tcW w:w="0" w:type="auto"/>
           </w:tcPr>
           <w:p>
+            <w:proofErr w:type="spellStart"/>
             <w:r>
               <w:t>tenant</w:t>
             </w:r>
             <w:r>
               <w:t>Id</w:t>
             </w:r>
-          </w:p>
-        </w:tc>
-        <w:tc>
-          <w:tcPr>
-            <w:tcW w:w="0" w:type="auto"/>
-          </w:tcPr>
-          <w:p>
+            <w:proofErr w:type="spellEnd"/>
+          </w:p>
+        </w:tc>
+        <w:tc>
+          <w:tcPr>
+            <w:tcW w:w="0" w:type="auto"/>
+          </w:tcPr>
+          <w:p>
+            <w:proofErr w:type="spellStart"/>
             <w:r>
               <w:t>V</w:t>
             </w:r>
@@ -5533,7 +5788,14 @@
               <w:rPr>
                 <w:rFonts w:hint="eastAsia"/>
               </w:rPr>
-              <w:t>archar(20)</w:t>
+              <w:t>archar</w:t>
+            </w:r>
+            <w:proofErr w:type="spellEnd"/>
+            <w:r>
+              <w:rPr>
+                <w:rFonts w:hint="eastAsia"/>
+              </w:rPr>
+              <w:t>(20)</w:t>
             </w:r>
           </w:p>
         </w:tc>
@@ -5598,6 +5860,7 @@
             <w:tcW w:w="0" w:type="auto"/>
           </w:tcPr>
           <w:p>
+            <w:proofErr w:type="spellStart"/>
             <w:r>
               <w:lastRenderedPageBreak/>
               <w:t>House</w:t>
@@ -5608,16 +5871,19 @@
               </w:rPr>
               <w:t>ID</w:t>
             </w:r>
-          </w:p>
-        </w:tc>
-        <w:tc>
-          <w:tcPr>
-            <w:tcW w:w="0" w:type="auto"/>
-          </w:tcPr>
-          <w:p>
+            <w:proofErr w:type="spellEnd"/>
+          </w:p>
+        </w:tc>
+        <w:tc>
+          <w:tcPr>
+            <w:tcW w:w="0" w:type="auto"/>
+          </w:tcPr>
+          <w:p>
+            <w:proofErr w:type="spellStart"/>
             <w:r>
               <w:t>Varchar</w:t>
             </w:r>
+            <w:proofErr w:type="spellEnd"/>
             <w:r>
               <w:rPr>
                 <w:rFonts w:hint="eastAsia"/>
@@ -5687,6 +5953,7 @@
             <w:tcW w:w="0" w:type="auto"/>
           </w:tcPr>
           <w:p>
+            <w:proofErr w:type="spellStart"/>
             <w:r>
               <w:rPr>
                 <w:rFonts w:hint="eastAsia"/>
@@ -5702,6 +5969,7 @@
               </w:rPr>
               <w:t>Date</w:t>
             </w:r>
+            <w:proofErr w:type="spellEnd"/>
           </w:p>
         </w:tc>
         <w:tc>
@@ -5771,6 +6039,7 @@
             <w:tcW w:w="0" w:type="auto"/>
           </w:tcPr>
           <w:p>
+            <w:proofErr w:type="spellStart"/>
             <w:r>
               <w:rPr>
                 <w:rFonts w:hint="eastAsia"/>
@@ -5780,11 +6049,10 @@
             <w:r>
               <w:t>eserve</w:t>
             </w:r>
-            <w:bookmarkStart w:id="0" w:name="_GoBack"/>
-            <w:bookmarkEnd w:id="0"/>
             <w:r>
               <w:t>state</w:t>
             </w:r>
+            <w:proofErr w:type="spellEnd"/>
           </w:p>
         </w:tc>
         <w:tc>
@@ -6102,6 +6370,7 @@
             <w:tcW w:w="0" w:type="auto"/>
           </w:tcPr>
           <w:p>
+            <w:proofErr w:type="spellStart"/>
             <w:r>
               <w:rPr>
                 <w:rFonts w:hint="eastAsia"/>
@@ -6111,16 +6380,19 @@
             <w:r>
               <w:t>Id</w:t>
             </w:r>
-          </w:p>
-        </w:tc>
-        <w:tc>
-          <w:tcPr>
-            <w:tcW w:w="0" w:type="auto"/>
-          </w:tcPr>
-          <w:p>
+            <w:proofErr w:type="spellEnd"/>
+          </w:p>
+        </w:tc>
+        <w:tc>
+          <w:tcPr>
+            <w:tcW w:w="0" w:type="auto"/>
+          </w:tcPr>
+          <w:p>
+            <w:proofErr w:type="spellStart"/>
             <w:r>
               <w:t>Int</w:t>
             </w:r>
+            <w:proofErr w:type="spellEnd"/>
           </w:p>
         </w:tc>
         <w:tc>
@@ -6185,19 +6457,23 @@
             <w:tcW w:w="0" w:type="auto"/>
           </w:tcPr>
           <w:p>
+            <w:proofErr w:type="spellStart"/>
             <w:r>
               <w:t>Rolename</w:t>
             </w:r>
-          </w:p>
-        </w:tc>
-        <w:tc>
-          <w:tcPr>
-            <w:tcW w:w="0" w:type="auto"/>
-          </w:tcPr>
-          <w:p>
+            <w:proofErr w:type="spellEnd"/>
+          </w:p>
+        </w:tc>
+        <w:tc>
+          <w:tcPr>
+            <w:tcW w:w="0" w:type="auto"/>
+          </w:tcPr>
+          <w:p>
+            <w:proofErr w:type="spellStart"/>
             <w:r>
               <w:t>Varchar</w:t>
             </w:r>
+            <w:proofErr w:type="spellEnd"/>
             <w:r>
               <w:rPr>
                 <w:rFonts w:hint="eastAsia"/>
@@ -6394,19 +6670,23 @@
             <w:tcW w:w="0" w:type="auto"/>
           </w:tcPr>
           <w:p>
+            <w:proofErr w:type="spellStart"/>
             <w:r>
               <w:t>ResourceID</w:t>
             </w:r>
-          </w:p>
-        </w:tc>
-        <w:tc>
-          <w:tcPr>
-            <w:tcW w:w="0" w:type="auto"/>
-          </w:tcPr>
-          <w:p>
+            <w:proofErr w:type="spellEnd"/>
+          </w:p>
+        </w:tc>
+        <w:tc>
+          <w:tcPr>
+            <w:tcW w:w="0" w:type="auto"/>
+          </w:tcPr>
+          <w:p>
+            <w:proofErr w:type="spellStart"/>
             <w:r>
               <w:t>Int</w:t>
             </w:r>
+            <w:proofErr w:type="spellEnd"/>
           </w:p>
         </w:tc>
         <w:tc>
@@ -6471,19 +6751,23 @@
             <w:tcW w:w="0" w:type="auto"/>
           </w:tcPr>
           <w:p>
+            <w:proofErr w:type="spellStart"/>
             <w:r>
               <w:t>Resname</w:t>
             </w:r>
-          </w:p>
-        </w:tc>
-        <w:tc>
-          <w:tcPr>
-            <w:tcW w:w="0" w:type="auto"/>
-          </w:tcPr>
-          <w:p>
+            <w:proofErr w:type="spellEnd"/>
+          </w:p>
+        </w:tc>
+        <w:tc>
+          <w:tcPr>
+            <w:tcW w:w="0" w:type="auto"/>
+          </w:tcPr>
+          <w:p>
+            <w:proofErr w:type="spellStart"/>
             <w:r>
               <w:t>Varchar</w:t>
             </w:r>
+            <w:proofErr w:type="spellEnd"/>
             <w:r>
               <w:rPr>
                 <w:rFonts w:hint="eastAsia"/>
@@ -6576,7 +6860,21 @@
         <w:rPr>
           <w:rFonts w:hint="eastAsia"/>
         </w:rPr>
-        <w:t>(uesrRole)</w:t>
+        <w:t>(</w:t>
+      </w:r>
+      <w:proofErr w:type="spellStart"/>
+      <w:r>
+        <w:rPr>
+          <w:rFonts w:hint="eastAsia"/>
+        </w:rPr>
+        <w:t>uesrRole</w:t>
+      </w:r>
+      <w:proofErr w:type="spellEnd"/>
+      <w:r>
+        <w:rPr>
+          <w:rFonts w:hint="eastAsia"/>
+        </w:rPr>
+        <w:t>)</w:t>
       </w:r>
     </w:p>
     <w:tbl>
@@ -6696,9 +6994,11 @@
             <w:tcW w:w="0" w:type="auto"/>
           </w:tcPr>
           <w:p>
+            <w:proofErr w:type="spellStart"/>
             <w:r>
               <w:t>Int</w:t>
             </w:r>
+            <w:proofErr w:type="spellEnd"/>
           </w:p>
         </w:tc>
         <w:tc>
@@ -6772,19 +7072,23 @@
             <w:tcW w:w="0" w:type="auto"/>
           </w:tcPr>
           <w:p>
+            <w:proofErr w:type="spellStart"/>
             <w:r>
               <w:t>userid</w:t>
             </w:r>
-          </w:p>
-        </w:tc>
-        <w:tc>
-          <w:tcPr>
-            <w:tcW w:w="0" w:type="auto"/>
-          </w:tcPr>
-          <w:p>
+            <w:proofErr w:type="spellEnd"/>
+          </w:p>
+        </w:tc>
+        <w:tc>
+          <w:tcPr>
+            <w:tcW w:w="0" w:type="auto"/>
+          </w:tcPr>
+          <w:p>
+            <w:proofErr w:type="spellStart"/>
             <w:r>
               <w:t>Varchar</w:t>
             </w:r>
+            <w:proofErr w:type="spellEnd"/>
             <w:r>
               <w:rPr>
                 <w:rFonts w:hint="eastAsia"/>
@@ -6860,6 +7164,7 @@
             <w:tcW w:w="0" w:type="auto"/>
           </w:tcPr>
           <w:p>
+            <w:proofErr w:type="spellStart"/>
             <w:r>
               <w:rPr>
                 <w:rFonts w:hint="eastAsia"/>
@@ -6869,16 +7174,19 @@
             <w:r>
               <w:t>Id</w:t>
             </w:r>
-          </w:p>
-        </w:tc>
-        <w:tc>
-          <w:tcPr>
-            <w:tcW w:w="0" w:type="auto"/>
-          </w:tcPr>
-          <w:p>
+            <w:proofErr w:type="spellEnd"/>
+          </w:p>
+        </w:tc>
+        <w:tc>
+          <w:tcPr>
+            <w:tcW w:w="0" w:type="auto"/>
+          </w:tcPr>
+          <w:p>
+            <w:proofErr w:type="spellStart"/>
             <w:r>
               <w:t>Int</w:t>
             </w:r>
+            <w:proofErr w:type="spellEnd"/>
           </w:p>
         </w:tc>
         <w:tc>
@@ -6959,9 +7267,11 @@
         </w:rPr>
         <w:t>(</w:t>
       </w:r>
+      <w:proofErr w:type="spellStart"/>
       <w:r>
         <w:t>RoleRes</w:t>
       </w:r>
+      <w:proofErr w:type="spellEnd"/>
       <w:r>
         <w:rPr>
           <w:rFonts w:hint="eastAsia"/>
@@ -7086,9 +7396,11 @@
             <w:tcW w:w="0" w:type="auto"/>
           </w:tcPr>
           <w:p>
+            <w:proofErr w:type="spellStart"/>
             <w:r>
               <w:t>Int</w:t>
             </w:r>
+            <w:proofErr w:type="spellEnd"/>
           </w:p>
         </w:tc>
         <w:tc>
@@ -7162,6 +7474,7 @@
             <w:tcW w:w="0" w:type="auto"/>
           </w:tcPr>
           <w:p>
+            <w:proofErr w:type="spellStart"/>
             <w:r>
               <w:rPr>
                 <w:rFonts w:hint="eastAsia"/>
@@ -7171,16 +7484,19 @@
             <w:r>
               <w:t>Id</w:t>
             </w:r>
-          </w:p>
-        </w:tc>
-        <w:tc>
-          <w:tcPr>
-            <w:tcW w:w="0" w:type="auto"/>
-          </w:tcPr>
-          <w:p>
+            <w:proofErr w:type="spellEnd"/>
+          </w:p>
+        </w:tc>
+        <w:tc>
+          <w:tcPr>
+            <w:tcW w:w="0" w:type="auto"/>
+          </w:tcPr>
+          <w:p>
+            <w:proofErr w:type="spellStart"/>
             <w:r>
               <w:t>Int</w:t>
             </w:r>
+            <w:proofErr w:type="spellEnd"/>
           </w:p>
         </w:tc>
         <w:tc>
@@ -7241,6 +7557,7 @@
             <w:tcW w:w="0" w:type="auto"/>
           </w:tcPr>
           <w:p>
+            <w:proofErr w:type="spellStart"/>
             <w:r>
               <w:t>Resource</w:t>
             </w:r>
@@ -7250,19 +7567,22 @@
               </w:rPr>
               <w:t>ID</w:t>
             </w:r>
-          </w:p>
-        </w:tc>
-        <w:tc>
-          <w:tcPr>
-            <w:tcW w:w="0" w:type="auto"/>
-          </w:tcPr>
-          <w:p>
+            <w:proofErr w:type="spellEnd"/>
+          </w:p>
+        </w:tc>
+        <w:tc>
+          <w:tcPr>
+            <w:tcW w:w="0" w:type="auto"/>
+          </w:tcPr>
+          <w:p>
+            <w:proofErr w:type="spellStart"/>
             <w:r>
               <w:rPr>
                 <w:rFonts w:hint="eastAsia"/>
               </w:rPr>
               <w:t>int</w:t>
             </w:r>
+            <w:proofErr w:type="spellEnd"/>
           </w:p>
         </w:tc>
         <w:tc>
@@ -8435,7 +8755,7 @@
 </file>
 
 <file path=customXml/itemProps1.xml><?xml version="1.0" encoding="utf-8"?>
-<ds:datastoreItem xmlns:ds="http://schemas.openxmlformats.org/officeDocument/2006/customXml" ds:itemID="{FC2263EC-12C1-4755-B209-DD975552326E}">
+<ds:datastoreItem xmlns:ds="http://schemas.openxmlformats.org/officeDocument/2006/customXml" ds:itemID="{45D88D48-0C00-45A4-8A41-3A03F4DB4AEA}">
   <ds:schemaRefs>
     <ds:schemaRef ds:uri="http://schemas.openxmlformats.org/officeDocument/2006/bibliography"/>
   </ds:schemaRefs>
